--- a/Semester 6/SoftwareQualitätssicherung/SQ.docx
+++ b/Semester 6/SoftwareQualitätssicherung/SQ.docx
@@ -3,7 +3,20 @@
 <w:document xmlns:wpc="http://schemas.microsoft.com/office/word/2010/wordprocessingCanvas" xmlns:cx="http://schemas.microsoft.com/office/drawing/2014/chartex" xmlns:cx1="http://schemas.microsoft.com/office/drawing/2015/9/8/chartex" xmlns:cx2="http://schemas.microsoft.com/office/drawing/2015/10/21/chartex" xmlns:cx3="http://schemas.microsoft.com/office/drawing/2016/5/9/chartex" xmlns:cx4="http://schemas.microsoft.com/office/drawing/2016/5/10/chartex" xmlns:cx5="http://schemas.microsoft.com/office/drawing/2016/5/11/chartex" xmlns:cx6="http://schemas.microsoft.com/office/drawing/2016/5/12/chartex" xmlns:cx7="http://schemas.microsoft.com/office/drawing/2016/5/13/chartex" xmlns:cx8="http://schemas.microsoft.com/office/drawing/2016/5/14/chartex" xmlns:mc="http://schemas.openxmlformats.org/markup-compatibility/2006" xmlns:aink="http://schemas.microsoft.com/office/drawing/2016/ink" xmlns:am3d="http://schemas.microsoft.com/office/drawing/2017/model3d" xmlns:o="urn:schemas-microsoft-com:office:office" xmlns:oel="http://schemas.microsoft.com/office/2019/extlst" xmlns:r="http://schemas.openxmlformats.org/officeDocument/2006/relationships" xmlns:m="http://schemas.openxmlformats.org/officeDocument/2006/math" xmlns:v="urn:schemas-microsoft-com:vml" xmlns:wp14="http://schemas.microsoft.com/office/word/2010/wordprocessingDrawing" xmlns:wp="http://schemas.openxmlformats.org/drawingml/2006/wordprocessingDrawing" xmlns:w10="urn:schemas-microsoft-com:office:word" xmlns:w="http://schemas.openxmlformats.org/wordprocessingml/2006/main" xmlns:w14="http://schemas.microsoft.com/office/word/2010/wordml" xmlns:w15="http://schemas.microsoft.com/office/word/2012/wordml" xmlns:w16cex="http://schemas.microsoft.com/office/word/2018/wordml/cex" xmlns:w16cid="http://schemas.microsoft.com/office/word/2016/wordml/cid" xmlns:w16="http://schemas.microsoft.com/office/word/2018/wordml" xmlns:w16sdtdh="http://schemas.microsoft.com/office/word/2020/wordml/sdtdatahash" xmlns:w16se="http://schemas.microsoft.com/office/word/2015/wordml/symex" xmlns:wpg="http://schemas.microsoft.com/office/word/2010/wordprocessingGroup" xmlns:wpi="http://schemas.microsoft.com/office/word/2010/wordprocessingInk" xmlns:wne="http://schemas.microsoft.com/office/word/2006/wordml" xmlns:wps="http://schemas.microsoft.com/office/word/2010/wordprocessingShape" mc:Ignorable="w14 w15 w16se w16cid w16 w16cex w16sdtdh wp14">
   <w:body>
     <w:p>
-      <w:r>
+      <w:pPr>
+        <w:jc w:val="center"/>
+        <w:rPr>
+          <w:b/>
+          <w:sz w:val="40"/>
+          <w:szCs w:val="40"/>
+        </w:rPr>
+      </w:pPr>
+      <w:r>
+        <w:rPr>
+          <w:b/>
+          <w:sz w:val="40"/>
+          <w:szCs w:val="40"/>
+        </w:rPr>
         <w:t>Soll = Ist</w:t>
       </w:r>
     </w:p>
@@ -11,13 +24,14 @@
       <w:r>
         <w:t xml:space="preserve">Fehlerwirkung – Fehler der nach außen </w:t>
       </w:r>
-      <w:proofErr w:type="spellStart"/>
-      <w:r>
-        <w:t>Sichtbar</w:t>
-      </w:r>
-      <w:proofErr w:type="spellEnd"/>
-      <w:r>
-        <w:t xml:space="preserve"> wird</w:t>
+      <w:r>
+        <w:t>s</w:t>
+      </w:r>
+      <w:r>
+        <w:t>ichtbar wird</w:t>
+      </w:r>
+      <w:r>
+        <w:tab/>
       </w:r>
     </w:p>
     <w:p>
@@ -208,6 +222,93 @@
         <w:t>Komponente: Ein (abgeschlossener) Teil mit einer Schnittstelle</w:t>
       </w:r>
     </w:p>
+    <w:p>
+      <w:r>
+        <w:t>4-Phasen Testmuster: Setup, Execute, Verify, Teardown</w:t>
+      </w:r>
+    </w:p>
+    <w:p>
+      <w:r>
+        <w:t>Funktionaler Test: Testet Funktionalität, betrachtet das nac haußen Sichtbare Verhalten (BlackBox)</w:t>
+      </w:r>
+    </w:p>
+    <w:p>
+      <w:r>
+        <w:t>Nicht-Funktionaler Test: Performance, Lasttest (BlackBox)</w:t>
+      </w:r>
+    </w:p>
+    <w:p>
+      <w:r>
+        <w:t>Strukturorientierter Test: Testen auf Basis der Struktur (WhiteBox)</w:t>
+      </w:r>
+    </w:p>
+    <w:p>
+      <w:r>
+        <w:t xml:space="preserve">Test Principles: </w:t>
+      </w:r>
+    </w:p>
+    <w:p>
+      <w:pPr>
+        <w:pStyle w:val="Listenabsatz"/>
+        <w:numPr>
+          <w:ilvl w:val="0"/>
+          <w:numId w:val="1"/>
+        </w:numPr>
+      </w:pPr>
+      <w:r>
+        <w:t>Fast (schnelle rückmeldung)</w:t>
+      </w:r>
+    </w:p>
+    <w:p>
+      <w:pPr>
+        <w:pStyle w:val="Listenabsatz"/>
+        <w:numPr>
+          <w:ilvl w:val="0"/>
+          <w:numId w:val="1"/>
+        </w:numPr>
+      </w:pPr>
+      <w:r>
+        <w:t>Independent (tests hängen nicht voneinander ab)</w:t>
+      </w:r>
+    </w:p>
+    <w:p>
+      <w:pPr>
+        <w:pStyle w:val="Listenabsatz"/>
+        <w:numPr>
+          <w:ilvl w:val="0"/>
+          <w:numId w:val="1"/>
+        </w:numPr>
+      </w:pPr>
+      <w:r>
+        <w:t>Repeatable</w:t>
+      </w:r>
+    </w:p>
+    <w:p>
+      <w:pPr>
+        <w:pStyle w:val="Listenabsatz"/>
+        <w:numPr>
+          <w:ilvl w:val="0"/>
+          <w:numId w:val="1"/>
+        </w:numPr>
+      </w:pPr>
+      <w:r>
+        <w:t>Self-Validating (verify)</w:t>
+      </w:r>
+    </w:p>
+    <w:p>
+      <w:pPr>
+        <w:pStyle w:val="Listenabsatz"/>
+        <w:numPr>
+          <w:ilvl w:val="0"/>
+          <w:numId w:val="1"/>
+        </w:numPr>
+      </w:pPr>
+      <w:r>
+        <w:t>Timely(kurz vor/nach/während der implementierung)</w:t>
+      </w:r>
+    </w:p>
+    <w:p/>
+    <w:p/>
     <w:p/>
     <w:sectPr>
       <w:pgSz w:w="11906" w:h="16838"/>
@@ -217,6 +318,126 @@
     </w:sectPr>
   </w:body>
 </w:document>
+</file>
+
+<file path=word/numbering.xml><?xml version="1.0" encoding="utf-8"?>
+<w:numbering xmlns:wpc="http://schemas.microsoft.com/office/word/2010/wordprocessingCanvas" xmlns:cx="http://schemas.microsoft.com/office/drawing/2014/chartex" xmlns:cx1="http://schemas.microsoft.com/office/drawing/2015/9/8/chartex" xmlns:cx2="http://schemas.microsoft.com/office/drawing/2015/10/21/chartex" xmlns:cx3="http://schemas.microsoft.com/office/drawing/2016/5/9/chartex" xmlns:cx4="http://schemas.microsoft.com/office/drawing/2016/5/10/chartex" xmlns:cx5="http://schemas.microsoft.com/office/drawing/2016/5/11/chartex" xmlns:cx6="http://schemas.microsoft.com/office/drawing/2016/5/12/chartex" xmlns:cx7="http://schemas.microsoft.com/office/drawing/2016/5/13/chartex" xmlns:cx8="http://schemas.microsoft.com/office/drawing/2016/5/14/chartex" xmlns:mc="http://schemas.openxmlformats.org/markup-compatibility/2006" xmlns:aink="http://schemas.microsoft.com/office/drawing/2016/ink" xmlns:am3d="http://schemas.microsoft.com/office/drawing/2017/model3d" xmlns:o="urn:schemas-microsoft-com:office:office" xmlns:oel="http://schemas.microsoft.com/office/2019/extlst" xmlns:r="http://schemas.openxmlformats.org/officeDocument/2006/relationships" xmlns:m="http://schemas.openxmlformats.org/officeDocument/2006/math" xmlns:v="urn:schemas-microsoft-com:vml" xmlns:wp14="http://schemas.microsoft.com/office/word/2010/wordprocessingDrawing" xmlns:wp="http://schemas.openxmlformats.org/drawingml/2006/wordprocessingDrawing" xmlns:w10="urn:schemas-microsoft-com:office:word" xmlns:w="http://schemas.openxmlformats.org/wordprocessingml/2006/main" xmlns:w14="http://schemas.microsoft.com/office/word/2010/wordml" xmlns:w15="http://schemas.microsoft.com/office/word/2012/wordml" xmlns:w16cex="http://schemas.microsoft.com/office/word/2018/wordml/cex" xmlns:w16cid="http://schemas.microsoft.com/office/word/2016/wordml/cid" xmlns:w16="http://schemas.microsoft.com/office/word/2018/wordml" xmlns:w16sdtdh="http://schemas.microsoft.com/office/word/2020/wordml/sdtdatahash" xmlns:w16se="http://schemas.microsoft.com/office/word/2015/wordml/symex" xmlns:wpg="http://schemas.microsoft.com/office/word/2010/wordprocessingGroup" xmlns:wpi="http://schemas.microsoft.com/office/word/2010/wordprocessingInk" xmlns:wne="http://schemas.microsoft.com/office/word/2006/wordml" xmlns:wps="http://schemas.microsoft.com/office/word/2010/wordprocessingShape" mc:Ignorable="w14 w15 w16se w16cid w16 w16cex w16sdtdh wp14">
+  <w:abstractNum w:abstractNumId="0" w15:restartNumberingAfterBreak="0">
+    <w:nsid w:val="72C71457"/>
+    <w:multiLevelType w:val="hybridMultilevel"/>
+    <w:tmpl w:val="CBD67B0A"/>
+    <w:lvl w:ilvl="0" w:tplc="1BAE42EC">
+      <w:numFmt w:val="bullet"/>
+      <w:lvlText w:val="-"/>
+      <w:lvlJc w:val="left"/>
+      <w:pPr>
+        <w:ind w:left="720" w:hanging="360"/>
+      </w:pPr>
+      <w:rPr>
+        <w:rFonts w:ascii="Calibri" w:eastAsiaTheme="minorHAnsi" w:hAnsi="Calibri" w:cs="Calibri" w:hint="default"/>
+      </w:rPr>
+    </w:lvl>
+    <w:lvl w:ilvl="1" w:tplc="04070003" w:tentative="1">
+      <w:start w:val="1"/>
+      <w:numFmt w:val="bullet"/>
+      <w:lvlText w:val="o"/>
+      <w:lvlJc w:val="left"/>
+      <w:pPr>
+        <w:ind w:left="1440" w:hanging="360"/>
+      </w:pPr>
+      <w:rPr>
+        <w:rFonts w:ascii="Courier New" w:hAnsi="Courier New" w:cs="Courier New" w:hint="default"/>
+      </w:rPr>
+    </w:lvl>
+    <w:lvl w:ilvl="2" w:tplc="04070005" w:tentative="1">
+      <w:start w:val="1"/>
+      <w:numFmt w:val="bullet"/>
+      <w:lvlText w:val=""/>
+      <w:lvlJc w:val="left"/>
+      <w:pPr>
+        <w:ind w:left="2160" w:hanging="360"/>
+      </w:pPr>
+      <w:rPr>
+        <w:rFonts w:ascii="Wingdings" w:hAnsi="Wingdings" w:hint="default"/>
+      </w:rPr>
+    </w:lvl>
+    <w:lvl w:ilvl="3" w:tplc="04070001" w:tentative="1">
+      <w:start w:val="1"/>
+      <w:numFmt w:val="bullet"/>
+      <w:lvlText w:val=""/>
+      <w:lvlJc w:val="left"/>
+      <w:pPr>
+        <w:ind w:left="2880" w:hanging="360"/>
+      </w:pPr>
+      <w:rPr>
+        <w:rFonts w:ascii="Symbol" w:hAnsi="Symbol" w:hint="default"/>
+      </w:rPr>
+    </w:lvl>
+    <w:lvl w:ilvl="4" w:tplc="04070003" w:tentative="1">
+      <w:start w:val="1"/>
+      <w:numFmt w:val="bullet"/>
+      <w:lvlText w:val="o"/>
+      <w:lvlJc w:val="left"/>
+      <w:pPr>
+        <w:ind w:left="3600" w:hanging="360"/>
+      </w:pPr>
+      <w:rPr>
+        <w:rFonts w:ascii="Courier New" w:hAnsi="Courier New" w:cs="Courier New" w:hint="default"/>
+      </w:rPr>
+    </w:lvl>
+    <w:lvl w:ilvl="5" w:tplc="04070005" w:tentative="1">
+      <w:start w:val="1"/>
+      <w:numFmt w:val="bullet"/>
+      <w:lvlText w:val=""/>
+      <w:lvlJc w:val="left"/>
+      <w:pPr>
+        <w:ind w:left="4320" w:hanging="360"/>
+      </w:pPr>
+      <w:rPr>
+        <w:rFonts w:ascii="Wingdings" w:hAnsi="Wingdings" w:hint="default"/>
+      </w:rPr>
+    </w:lvl>
+    <w:lvl w:ilvl="6" w:tplc="04070001" w:tentative="1">
+      <w:start w:val="1"/>
+      <w:numFmt w:val="bullet"/>
+      <w:lvlText w:val=""/>
+      <w:lvlJc w:val="left"/>
+      <w:pPr>
+        <w:ind w:left="5040" w:hanging="360"/>
+      </w:pPr>
+      <w:rPr>
+        <w:rFonts w:ascii="Symbol" w:hAnsi="Symbol" w:hint="default"/>
+      </w:rPr>
+    </w:lvl>
+    <w:lvl w:ilvl="7" w:tplc="04070003" w:tentative="1">
+      <w:start w:val="1"/>
+      <w:numFmt w:val="bullet"/>
+      <w:lvlText w:val="o"/>
+      <w:lvlJc w:val="left"/>
+      <w:pPr>
+        <w:ind w:left="5760" w:hanging="360"/>
+      </w:pPr>
+      <w:rPr>
+        <w:rFonts w:ascii="Courier New" w:hAnsi="Courier New" w:cs="Courier New" w:hint="default"/>
+      </w:rPr>
+    </w:lvl>
+    <w:lvl w:ilvl="8" w:tplc="04070005" w:tentative="1">
+      <w:start w:val="1"/>
+      <w:numFmt w:val="bullet"/>
+      <w:lvlText w:val=""/>
+      <w:lvlJc w:val="left"/>
+      <w:pPr>
+        <w:ind w:left="6480" w:hanging="360"/>
+      </w:pPr>
+      <w:rPr>
+        <w:rFonts w:ascii="Wingdings" w:hAnsi="Wingdings" w:hint="default"/>
+      </w:rPr>
+    </w:lvl>
+  </w:abstractNum>
+  <w:num w:numId="1" w16cid:durableId="1507481225">
+    <w:abstractNumId w:val="0"/>
+  </w:num>
+</w:numbering>
 </file>
 
 <file path=word/styles.xml><?xml version="1.0" encoding="utf-8"?>
@@ -664,6 +885,17 @@
       </w:tblBorders>
     </w:tblPr>
   </w:style>
+  <w:style w:type="paragraph" w:styleId="Listenabsatz">
+    <w:name w:val="List Paragraph"/>
+    <w:basedOn w:val="Standard"/>
+    <w:uiPriority w:val="34"/>
+    <w:qFormat/>
+    <w:rsid w:val="00FF60CF"/>
+    <w:pPr>
+      <w:ind w:left="720"/>
+      <w:contextualSpacing/>
+    </w:pPr>
+  </w:style>
 </w:styles>
 </file>
 

--- a/Semester 6/SoftwareQualitätssicherung/SQ.docx
+++ b/Semester 6/SoftwareQualitätssicherung/SQ.docx
@@ -1,6 +1,6 @@
 
 <file path=word/document.xml><?xml version="1.0" encoding="utf-8"?>
-<w:document xmlns:wpc="http://schemas.microsoft.com/office/word/2010/wordprocessingCanvas" xmlns:cx="http://schemas.microsoft.com/office/drawing/2014/chartex" xmlns:cx1="http://schemas.microsoft.com/office/drawing/2015/9/8/chartex" xmlns:cx2="http://schemas.microsoft.com/office/drawing/2015/10/21/chartex" xmlns:cx3="http://schemas.microsoft.com/office/drawing/2016/5/9/chartex" xmlns:cx4="http://schemas.microsoft.com/office/drawing/2016/5/10/chartex" xmlns:cx5="http://schemas.microsoft.com/office/drawing/2016/5/11/chartex" xmlns:cx6="http://schemas.microsoft.com/office/drawing/2016/5/12/chartex" xmlns:cx7="http://schemas.microsoft.com/office/drawing/2016/5/13/chartex" xmlns:cx8="http://schemas.microsoft.com/office/drawing/2016/5/14/chartex" xmlns:mc="http://schemas.openxmlformats.org/markup-compatibility/2006" xmlns:aink="http://schemas.microsoft.com/office/drawing/2016/ink" xmlns:am3d="http://schemas.microsoft.com/office/drawing/2017/model3d" xmlns:o="urn:schemas-microsoft-com:office:office" xmlns:oel="http://schemas.microsoft.com/office/2019/extlst" xmlns:r="http://schemas.openxmlformats.org/officeDocument/2006/relationships" xmlns:m="http://schemas.openxmlformats.org/officeDocument/2006/math" xmlns:v="urn:schemas-microsoft-com:vml" xmlns:wp14="http://schemas.microsoft.com/office/word/2010/wordprocessingDrawing" xmlns:wp="http://schemas.openxmlformats.org/drawingml/2006/wordprocessingDrawing" xmlns:w10="urn:schemas-microsoft-com:office:word" xmlns:w="http://schemas.openxmlformats.org/wordprocessingml/2006/main" xmlns:w14="http://schemas.microsoft.com/office/word/2010/wordml" xmlns:w15="http://schemas.microsoft.com/office/word/2012/wordml" xmlns:w16cex="http://schemas.microsoft.com/office/word/2018/wordml/cex" xmlns:w16cid="http://schemas.microsoft.com/office/word/2016/wordml/cid" xmlns:w16="http://schemas.microsoft.com/office/word/2018/wordml" xmlns:w16sdtdh="http://schemas.microsoft.com/office/word/2020/wordml/sdtdatahash" xmlns:w16se="http://schemas.microsoft.com/office/word/2015/wordml/symex" xmlns:wpg="http://schemas.microsoft.com/office/word/2010/wordprocessingGroup" xmlns:wpi="http://schemas.microsoft.com/office/word/2010/wordprocessingInk" xmlns:wne="http://schemas.microsoft.com/office/word/2006/wordml" xmlns:wps="http://schemas.microsoft.com/office/word/2010/wordprocessingShape" mc:Ignorable="w14 w15 w16se w16cid w16 w16cex w16sdtdh wp14">
+<w:document xmlns:wpc="http://schemas.microsoft.com/office/word/2010/wordprocessingCanvas" xmlns:cx="http://schemas.microsoft.com/office/drawing/2014/chartex" xmlns:cx1="http://schemas.microsoft.com/office/drawing/2015/9/8/chartex" xmlns:cx2="http://schemas.microsoft.com/office/drawing/2015/10/21/chartex" xmlns:cx3="http://schemas.microsoft.com/office/drawing/2016/5/9/chartex" xmlns:cx4="http://schemas.microsoft.com/office/drawing/2016/5/10/chartex" xmlns:cx5="http://schemas.microsoft.com/office/drawing/2016/5/11/chartex" xmlns:cx6="http://schemas.microsoft.com/office/drawing/2016/5/12/chartex" xmlns:cx7="http://schemas.microsoft.com/office/drawing/2016/5/13/chartex" xmlns:cx8="http://schemas.microsoft.com/office/drawing/2016/5/14/chartex" xmlns:mc="http://schemas.openxmlformats.org/markup-compatibility/2006" xmlns:aink="http://schemas.microsoft.com/office/drawing/2016/ink" xmlns:am3d="http://schemas.microsoft.com/office/drawing/2017/model3d" xmlns:o="urn:schemas-microsoft-com:office:office" xmlns:oel="http://schemas.microsoft.com/office/2019/extlst" xmlns:r="http://schemas.openxmlformats.org/officeDocument/2006/relationships" xmlns:m="http://schemas.openxmlformats.org/officeDocument/2006/math" xmlns:v="urn:schemas-microsoft-com:vml" xmlns:wp14="http://schemas.microsoft.com/office/word/2010/wordprocessingDrawing" xmlns:wp="http://schemas.openxmlformats.org/drawingml/2006/wordprocessingDrawing" xmlns:w10="urn:schemas-microsoft-com:office:word" xmlns:w="http://schemas.openxmlformats.org/wordprocessingml/2006/main" xmlns:w14="http://schemas.microsoft.com/office/word/2010/wordml" xmlns:w15="http://schemas.microsoft.com/office/word/2012/wordml" xmlns:w16cex="http://schemas.microsoft.com/office/word/2018/wordml/cex" xmlns:w16cid="http://schemas.microsoft.com/office/word/2016/wordml/cid" xmlns:w16="http://schemas.microsoft.com/office/word/2018/wordml" xmlns:w16du="http://schemas.microsoft.com/office/word/2023/wordml/word16du" xmlns:w16sdtdh="http://schemas.microsoft.com/office/word/2020/wordml/sdtdatahash" xmlns:w16se="http://schemas.microsoft.com/office/word/2015/wordml/symex" xmlns:wpg="http://schemas.microsoft.com/office/word/2010/wordprocessingGroup" xmlns:wpi="http://schemas.microsoft.com/office/word/2010/wordprocessingInk" xmlns:wne="http://schemas.microsoft.com/office/word/2006/wordml" xmlns:wps="http://schemas.microsoft.com/office/word/2010/wordprocessingShape" mc:Ignorable="w14 w15 w16se w16cid w16 w16cex w16sdtdh wp14">
   <w:body>
     <w:p>
       <w:pPr>
@@ -307,12 +307,112 @@
         <w:t>Timely(kurz vor/nach/während der implementierung)</w:t>
       </w:r>
     </w:p>
-    <w:p/>
-    <w:p/>
-    <w:p/>
+    <w:p>
+      <w:r>
+        <w:t>Selenium: UI Tests durch Browser automatisierung</w:t>
+      </w:r>
+    </w:p>
+    <w:p>
+      <w:r>
+        <w:t>Finding Elements By Id\Class-name</w:t>
+      </w:r>
+    </w:p>
+    <w:p>
+      <w:r>
+        <w:t>Page Object Model (POM): Design Pattern um Testcode besser wartbar zu machen</w:t>
+      </w:r>
+    </w:p>
+    <w:p>
+      <w:pPr>
+        <w:tabs>
+          <w:tab w:val="left" w:pos="8160"/>
+        </w:tabs>
+      </w:pPr>
+      <w:r>
+        <w:drawing>
+          <wp:inline distT="0" distB="0" distL="0" distR="0" wp14:anchorId="32D8F6F2" wp14:editId="52260C44">
+            <wp:extent cx="4892631" cy="2537460"/>
+            <wp:effectExtent l="0" t="0" r="3810" b="0"/>
+            <wp:docPr id="1" name="Grafik 1"/>
+            <wp:cNvGraphicFramePr>
+              <a:graphicFrameLocks xmlns:a="http://schemas.openxmlformats.org/drawingml/2006/main" noChangeAspect="1"/>
+            </wp:cNvGraphicFramePr>
+            <a:graphic xmlns:a="http://schemas.openxmlformats.org/drawingml/2006/main">
+              <a:graphicData uri="http://schemas.openxmlformats.org/drawingml/2006/picture">
+                <pic:pic xmlns:pic="http://schemas.openxmlformats.org/drawingml/2006/picture">
+                  <pic:nvPicPr>
+                    <pic:cNvPr id="1" name=""/>
+                    <pic:cNvPicPr/>
+                  </pic:nvPicPr>
+                  <pic:blipFill>
+                    <a:blip r:embed="rId5"/>
+                    <a:stretch>
+                      <a:fillRect/>
+                    </a:stretch>
+                  </pic:blipFill>
+                  <pic:spPr>
+                    <a:xfrm>
+                      <a:off x="0" y="0"/>
+                      <a:ext cx="4916925" cy="2550060"/>
+                    </a:xfrm>
+                    <a:prstGeom prst="rect">
+                      <a:avLst/>
+                    </a:prstGeom>
+                  </pic:spPr>
+                </pic:pic>
+              </a:graphicData>
+            </a:graphic>
+          </wp:inline>
+        </w:drawing>
+      </w:r>
+      <w:r>
+        <w:tab/>
+      </w:r>
+    </w:p>
+    <w:p>
+      <w:pPr>
+        <w:tabs>
+          <w:tab w:val="left" w:pos="8160"/>
+        </w:tabs>
+      </w:pPr>
+      <w:r>
+        <w:lastRenderedPageBreak/>
+        <w:t>Mocks und Backdoor</w:t>
+      </w:r>
+    </w:p>
+    <w:p>
+      <w:pPr>
+        <w:tabs>
+          <w:tab w:val="left" w:pos="8160"/>
+        </w:tabs>
+      </w:pPr>
+      <w:r>
+        <w:t>Backdoor: Objekt Manipulieren um es in den Gewünschten Zustand zu bringen</w:t>
+      </w:r>
+    </w:p>
+    <w:p>
+      <w:pPr>
+        <w:tabs>
+          <w:tab w:val="left" w:pos="8160"/>
+        </w:tabs>
+      </w:pPr>
+      <w:r>
+        <w:t>Mocks: Objekt simulieren</w:t>
+      </w:r>
+    </w:p>
+    <w:p>
+      <w:pPr>
+        <w:tabs>
+          <w:tab w:val="left" w:pos="8160"/>
+        </w:tabs>
+      </w:pPr>
+      <w:r>
+        <w:t>Wenn Backdoor Manipulation nicht verfügbar oder zu Aufwendig ist</w:t>
+      </w:r>
+    </w:p>
     <w:sectPr>
       <w:pgSz w:w="11906" w:h="16838"/>
-      <w:pgMar w:top="1417" w:right="1417" w:bottom="1134" w:left="1417" w:header="708" w:footer="708" w:gutter="0"/>
+      <w:pgMar w:top="720" w:right="720" w:bottom="720" w:left="720" w:header="708" w:footer="708" w:gutter="0"/>
       <w:cols w:space="708"/>
       <w:docGrid w:linePitch="360"/>
     </w:sectPr>
@@ -321,7 +421,7 @@
 </file>
 
 <file path=word/numbering.xml><?xml version="1.0" encoding="utf-8"?>
-<w:numbering xmlns:wpc="http://schemas.microsoft.com/office/word/2010/wordprocessingCanvas" xmlns:cx="http://schemas.microsoft.com/office/drawing/2014/chartex" xmlns:cx1="http://schemas.microsoft.com/office/drawing/2015/9/8/chartex" xmlns:cx2="http://schemas.microsoft.com/office/drawing/2015/10/21/chartex" xmlns:cx3="http://schemas.microsoft.com/office/drawing/2016/5/9/chartex" xmlns:cx4="http://schemas.microsoft.com/office/drawing/2016/5/10/chartex" xmlns:cx5="http://schemas.microsoft.com/office/drawing/2016/5/11/chartex" xmlns:cx6="http://schemas.microsoft.com/office/drawing/2016/5/12/chartex" xmlns:cx7="http://schemas.microsoft.com/office/drawing/2016/5/13/chartex" xmlns:cx8="http://schemas.microsoft.com/office/drawing/2016/5/14/chartex" xmlns:mc="http://schemas.openxmlformats.org/markup-compatibility/2006" xmlns:aink="http://schemas.microsoft.com/office/drawing/2016/ink" xmlns:am3d="http://schemas.microsoft.com/office/drawing/2017/model3d" xmlns:o="urn:schemas-microsoft-com:office:office" xmlns:oel="http://schemas.microsoft.com/office/2019/extlst" xmlns:r="http://schemas.openxmlformats.org/officeDocument/2006/relationships" xmlns:m="http://schemas.openxmlformats.org/officeDocument/2006/math" xmlns:v="urn:schemas-microsoft-com:vml" xmlns:wp14="http://schemas.microsoft.com/office/word/2010/wordprocessingDrawing" xmlns:wp="http://schemas.openxmlformats.org/drawingml/2006/wordprocessingDrawing" xmlns:w10="urn:schemas-microsoft-com:office:word" xmlns:w="http://schemas.openxmlformats.org/wordprocessingml/2006/main" xmlns:w14="http://schemas.microsoft.com/office/word/2010/wordml" xmlns:w15="http://schemas.microsoft.com/office/word/2012/wordml" xmlns:w16cex="http://schemas.microsoft.com/office/word/2018/wordml/cex" xmlns:w16cid="http://schemas.microsoft.com/office/word/2016/wordml/cid" xmlns:w16="http://schemas.microsoft.com/office/word/2018/wordml" xmlns:w16sdtdh="http://schemas.microsoft.com/office/word/2020/wordml/sdtdatahash" xmlns:w16se="http://schemas.microsoft.com/office/word/2015/wordml/symex" xmlns:wpg="http://schemas.microsoft.com/office/word/2010/wordprocessingGroup" xmlns:wpi="http://schemas.microsoft.com/office/word/2010/wordprocessingInk" xmlns:wne="http://schemas.microsoft.com/office/word/2006/wordml" xmlns:wps="http://schemas.microsoft.com/office/word/2010/wordprocessingShape" mc:Ignorable="w14 w15 w16se w16cid w16 w16cex w16sdtdh wp14">
+<w:numbering xmlns:wpc="http://schemas.microsoft.com/office/word/2010/wordprocessingCanvas" xmlns:cx="http://schemas.microsoft.com/office/drawing/2014/chartex" xmlns:cx1="http://schemas.microsoft.com/office/drawing/2015/9/8/chartex" xmlns:cx2="http://schemas.microsoft.com/office/drawing/2015/10/21/chartex" xmlns:cx3="http://schemas.microsoft.com/office/drawing/2016/5/9/chartex" xmlns:cx4="http://schemas.microsoft.com/office/drawing/2016/5/10/chartex" xmlns:cx5="http://schemas.microsoft.com/office/drawing/2016/5/11/chartex" xmlns:cx6="http://schemas.microsoft.com/office/drawing/2016/5/12/chartex" xmlns:cx7="http://schemas.microsoft.com/office/drawing/2016/5/13/chartex" xmlns:cx8="http://schemas.microsoft.com/office/drawing/2016/5/14/chartex" xmlns:mc="http://schemas.openxmlformats.org/markup-compatibility/2006" xmlns:aink="http://schemas.microsoft.com/office/drawing/2016/ink" xmlns:am3d="http://schemas.microsoft.com/office/drawing/2017/model3d" xmlns:o="urn:schemas-microsoft-com:office:office" xmlns:oel="http://schemas.microsoft.com/office/2019/extlst" xmlns:r="http://schemas.openxmlformats.org/officeDocument/2006/relationships" xmlns:m="http://schemas.openxmlformats.org/officeDocument/2006/math" xmlns:v="urn:schemas-microsoft-com:vml" xmlns:wp14="http://schemas.microsoft.com/office/word/2010/wordprocessingDrawing" xmlns:wp="http://schemas.openxmlformats.org/drawingml/2006/wordprocessingDrawing" xmlns:w10="urn:schemas-microsoft-com:office:word" xmlns:w="http://schemas.openxmlformats.org/wordprocessingml/2006/main" xmlns:w14="http://schemas.microsoft.com/office/word/2010/wordml" xmlns:w15="http://schemas.microsoft.com/office/word/2012/wordml" xmlns:w16cex="http://schemas.microsoft.com/office/word/2018/wordml/cex" xmlns:w16cid="http://schemas.microsoft.com/office/word/2016/wordml/cid" xmlns:w16="http://schemas.microsoft.com/office/word/2018/wordml" xmlns:w16du="http://schemas.microsoft.com/office/word/2023/wordml/word16du" xmlns:w16sdtdh="http://schemas.microsoft.com/office/word/2020/wordml/sdtdatahash" xmlns:w16se="http://schemas.microsoft.com/office/word/2015/wordml/symex" xmlns:wpg="http://schemas.microsoft.com/office/word/2010/wordprocessingGroup" xmlns:wpi="http://schemas.microsoft.com/office/word/2010/wordprocessingInk" xmlns:wne="http://schemas.microsoft.com/office/word/2006/wordml" xmlns:wps="http://schemas.microsoft.com/office/word/2010/wordprocessingShape" mc:Ignorable="w14 w15 w16se w16cid w16 w16cex w16sdtdh wp14">
   <w:abstractNum w:abstractNumId="0" w15:restartNumberingAfterBreak="0">
     <w:nsid w:val="72C71457"/>
     <w:multiLevelType w:val="hybridMultilevel"/>

--- a/Semester 6/SoftwareQualitätssicherung/SQ.docx
+++ b/Semester 6/SoftwareQualitätssicherung/SQ.docx
@@ -224,27 +224,88 @@
     </w:p>
     <w:p>
       <w:r>
-        <w:t>4-Phasen Testmuster: Setup, Execute, Verify, Teardown</w:t>
-      </w:r>
-    </w:p>
-    <w:p>
-      <w:r>
-        <w:t>Funktionaler Test: Testet Funktionalität, betrachtet das nac haußen Sichtbare Verhalten (BlackBox)</w:t>
-      </w:r>
-    </w:p>
-    <w:p>
-      <w:r>
-        <w:t>Nicht-Funktionaler Test: Performance, Lasttest (BlackBox)</w:t>
-      </w:r>
-    </w:p>
-    <w:p>
-      <w:r>
-        <w:t>Strukturorientierter Test: Testen auf Basis der Struktur (WhiteBox)</w:t>
-      </w:r>
-    </w:p>
-    <w:p>
-      <w:r>
-        <w:t xml:space="preserve">Test Principles: </w:t>
+        <w:t xml:space="preserve">4-Phasen Testmuster: Setup, Execute, </w:t>
+      </w:r>
+      <w:proofErr w:type="spellStart"/>
+      <w:r>
+        <w:t>Verify</w:t>
+      </w:r>
+      <w:proofErr w:type="spellEnd"/>
+      <w:r>
+        <w:t xml:space="preserve">, </w:t>
+      </w:r>
+      <w:proofErr w:type="spellStart"/>
+      <w:r>
+        <w:t>Teardown</w:t>
+      </w:r>
+      <w:proofErr w:type="spellEnd"/>
+    </w:p>
+    <w:p>
+      <w:r>
+        <w:t xml:space="preserve">Funktionaler Test: Testet Funktionalität, betrachtet das </w:t>
+      </w:r>
+      <w:proofErr w:type="spellStart"/>
+      <w:r>
+        <w:t>nac</w:t>
+      </w:r>
+      <w:proofErr w:type="spellEnd"/>
+      <w:r>
+        <w:t xml:space="preserve"> haußen Sichtbare Verhalten (</w:t>
+      </w:r>
+      <w:proofErr w:type="spellStart"/>
+      <w:r>
+        <w:t>BlackBox</w:t>
+      </w:r>
+      <w:proofErr w:type="spellEnd"/>
+      <w:r>
+        <w:t>)</w:t>
+      </w:r>
+    </w:p>
+    <w:p>
+      <w:r>
+        <w:t xml:space="preserve">Nicht-Funktionaler Test: Performance, </w:t>
+      </w:r>
+      <w:proofErr w:type="spellStart"/>
+      <w:r>
+        <w:t>Lasttest</w:t>
+      </w:r>
+      <w:proofErr w:type="spellEnd"/>
+      <w:r>
+        <w:t xml:space="preserve"> (</w:t>
+      </w:r>
+      <w:proofErr w:type="spellStart"/>
+      <w:r>
+        <w:t>BlackBox</w:t>
+      </w:r>
+      <w:proofErr w:type="spellEnd"/>
+      <w:r>
+        <w:t>)</w:t>
+      </w:r>
+    </w:p>
+    <w:p>
+      <w:r>
+        <w:t>Strukturorientierter Test: Testen auf Basis der Struktur (</w:t>
+      </w:r>
+      <w:proofErr w:type="spellStart"/>
+      <w:r>
+        <w:t>WhiteBox</w:t>
+      </w:r>
+      <w:proofErr w:type="spellEnd"/>
+      <w:r>
+        <w:t>)</w:t>
+      </w:r>
+    </w:p>
+    <w:p>
+      <w:r>
+        <w:t xml:space="preserve">Test </w:t>
+      </w:r>
+      <w:proofErr w:type="spellStart"/>
+      <w:r>
+        <w:t>Principles</w:t>
+      </w:r>
+      <w:proofErr w:type="spellEnd"/>
+      <w:r>
+        <w:t xml:space="preserve">: </w:t>
       </w:r>
     </w:p>
     <w:p>
@@ -256,7 +317,15 @@
         </w:numPr>
       </w:pPr>
       <w:r>
-        <w:t>Fast (schnelle rückmeldung)</w:t>
+        <w:t xml:space="preserve">Fast (schnelle </w:t>
+      </w:r>
+      <w:proofErr w:type="spellStart"/>
+      <w:r>
+        <w:t>rückmeldung</w:t>
+      </w:r>
+      <w:proofErr w:type="spellEnd"/>
+      <w:r>
+        <w:t>)</w:t>
       </w:r>
     </w:p>
     <w:p>
@@ -268,7 +337,15 @@
         </w:numPr>
       </w:pPr>
       <w:r>
-        <w:t>Independent (tests hängen nicht voneinander ab)</w:t>
+        <w:t>Independent (</w:t>
+      </w:r>
+      <w:proofErr w:type="spellStart"/>
+      <w:r>
+        <w:t>tests</w:t>
+      </w:r>
+      <w:proofErr w:type="spellEnd"/>
+      <w:r>
+        <w:t xml:space="preserve"> hängen nicht voneinander ab)</w:t>
       </w:r>
     </w:p>
     <w:p>
@@ -279,9 +356,11 @@
           <w:numId w:val="1"/>
         </w:numPr>
       </w:pPr>
+      <w:proofErr w:type="spellStart"/>
       <w:r>
         <w:t>Repeatable</w:t>
       </w:r>
+      <w:proofErr w:type="spellEnd"/>
     </w:p>
     <w:p>
       <w:pPr>
@@ -292,7 +371,23 @@
         </w:numPr>
       </w:pPr>
       <w:r>
-        <w:t>Self-Validating (verify)</w:t>
+        <w:t>Self-</w:t>
+      </w:r>
+      <w:proofErr w:type="spellStart"/>
+      <w:r>
+        <w:t>Validating</w:t>
+      </w:r>
+      <w:proofErr w:type="spellEnd"/>
+      <w:r>
+        <w:t xml:space="preserve"> (</w:t>
+      </w:r>
+      <w:proofErr w:type="spellStart"/>
+      <w:r>
+        <w:t>verify</w:t>
+      </w:r>
+      <w:proofErr w:type="spellEnd"/>
+      <w:r>
+        <w:t>)</w:t>
       </w:r>
     </w:p>
     <w:p>
@@ -303,23 +398,88 @@
           <w:numId w:val="1"/>
         </w:numPr>
       </w:pPr>
-      <w:r>
-        <w:t>Timely(kurz vor/nach/während der implementierung)</w:t>
-      </w:r>
-    </w:p>
-    <w:p>
-      <w:r>
-        <w:t>Selenium: UI Tests durch Browser automatisierung</w:t>
-      </w:r>
-    </w:p>
-    <w:p>
-      <w:r>
-        <w:t>Finding Elements By Id\Class-name</w:t>
-      </w:r>
-    </w:p>
-    <w:p>
-      <w:r>
-        <w:t>Page Object Model (POM): Design Pattern um Testcode besser wartbar zu machen</w:t>
+      <w:proofErr w:type="spellStart"/>
+      <w:proofErr w:type="gramStart"/>
+      <w:r>
+        <w:t>Timely</w:t>
+      </w:r>
+      <w:proofErr w:type="spellEnd"/>
+      <w:r>
+        <w:t>(</w:t>
+      </w:r>
+      <w:proofErr w:type="gramEnd"/>
+      <w:r>
+        <w:t xml:space="preserve">kurz vor/nach/während der </w:t>
+      </w:r>
+      <w:proofErr w:type="spellStart"/>
+      <w:r>
+        <w:t>implementierung</w:t>
+      </w:r>
+      <w:proofErr w:type="spellEnd"/>
+      <w:r>
+        <w:t>)</w:t>
+      </w:r>
+    </w:p>
+    <w:p>
+      <w:proofErr w:type="spellStart"/>
+      <w:r>
+        <w:t>Selenium</w:t>
+      </w:r>
+      <w:proofErr w:type="spellEnd"/>
+      <w:r>
+        <w:t xml:space="preserve">: </w:t>
+      </w:r>
+      <w:proofErr w:type="gramStart"/>
+      <w:r>
+        <w:t>UI Tests</w:t>
+      </w:r>
+      <w:proofErr w:type="gramEnd"/>
+      <w:r>
+        <w:t xml:space="preserve"> durch Browser </w:t>
+      </w:r>
+      <w:proofErr w:type="spellStart"/>
+      <w:r>
+        <w:t>automatisierung</w:t>
+      </w:r>
+      <w:proofErr w:type="spellEnd"/>
+    </w:p>
+    <w:p>
+      <w:proofErr w:type="spellStart"/>
+      <w:r>
+        <w:t>Finding</w:t>
+      </w:r>
+      <w:proofErr w:type="spellEnd"/>
+      <w:r>
+        <w:t xml:space="preserve"> Elements By </w:t>
+      </w:r>
+      <w:proofErr w:type="spellStart"/>
+      <w:r>
+        <w:t>Id</w:t>
+      </w:r>
+      <w:proofErr w:type="spellEnd"/>
+      <w:r>
+        <w:t>\Class-name</w:t>
+      </w:r>
+    </w:p>
+    <w:p>
+      <w:r>
+        <w:t xml:space="preserve">Page </w:t>
+      </w:r>
+      <w:proofErr w:type="spellStart"/>
+      <w:r>
+        <w:t>Object</w:t>
+      </w:r>
+      <w:proofErr w:type="spellEnd"/>
+      <w:r>
+        <w:t xml:space="preserve"> Model (POM): Design Pattern um </w:t>
+      </w:r>
+      <w:proofErr w:type="spellStart"/>
+      <w:r>
+        <w:t>Testcode</w:t>
+      </w:r>
+      <w:proofErr w:type="spellEnd"/>
+      <w:r>
+        <w:t xml:space="preserve"> besser wartbar zu machen</w:t>
       </w:r>
     </w:p>
     <w:p>
@@ -329,6 +489,9 @@
         </w:tabs>
       </w:pPr>
       <w:r>
+        <w:rPr>
+          <w:noProof/>
+        </w:rPr>
         <w:drawing>
           <wp:inline distT="0" distB="0" distL="0" distR="0" wp14:anchorId="32D8F6F2" wp14:editId="52260C44">
             <wp:extent cx="4892631" cy="2537460"/>
@@ -409,6 +572,605 @@
       <w:r>
         <w:t>Wenn Backdoor Manipulation nicht verfügbar oder zu Aufwendig ist</w:t>
       </w:r>
+    </w:p>
+    <w:p>
+      <w:pPr>
+        <w:tabs>
+          <w:tab w:val="left" w:pos="8160"/>
+        </w:tabs>
+      </w:pPr>
+    </w:p>
+    <w:p>
+      <w:pPr>
+        <w:tabs>
+          <w:tab w:val="left" w:pos="8160"/>
+        </w:tabs>
+      </w:pPr>
+      <w:r>
+        <w:t xml:space="preserve">Whitebox </w:t>
+      </w:r>
+      <w:proofErr w:type="spellStart"/>
+      <w:r>
+        <w:t>Testing</w:t>
+      </w:r>
+      <w:proofErr w:type="spellEnd"/>
+      <w:r>
+        <w:t>:</w:t>
+      </w:r>
+    </w:p>
+    <w:p>
+      <w:pPr>
+        <w:tabs>
+          <w:tab w:val="left" w:pos="8160"/>
+        </w:tabs>
+      </w:pPr>
+      <w:r>
+        <w:t>Kontrollflussbaum: Alles Statements und Verzweigungen einmal durchgehen</w:t>
+      </w:r>
+    </w:p>
+    <w:p>
+      <w:pPr>
+        <w:tabs>
+          <w:tab w:val="left" w:pos="8160"/>
+        </w:tabs>
+      </w:pPr>
+      <w:r>
+        <w:t>C</w:t>
+      </w:r>
+      <w:r>
+        <w:rPr>
+          <w:vertAlign w:val="subscript"/>
+        </w:rPr>
+        <w:t>0</w:t>
+      </w:r>
+      <w:r>
+        <w:rPr>
+          <w:vertAlign w:val="subscript"/>
+        </w:rPr>
+        <w:t xml:space="preserve"> </w:t>
+      </w:r>
+      <w:r>
+        <w:t xml:space="preserve">Statement Abdeckung (Knoten) in Anzahl Abgedeckte </w:t>
+      </w:r>
+      <w:proofErr w:type="spellStart"/>
+      <w:r>
+        <w:t>Statemets</w:t>
+      </w:r>
+      <w:proofErr w:type="spellEnd"/>
+      <w:r>
+        <w:t xml:space="preserve"> z.B. 9</w:t>
+      </w:r>
+    </w:p>
+    <w:p>
+      <w:pPr>
+        <w:tabs>
+          <w:tab w:val="left" w:pos="8160"/>
+        </w:tabs>
+      </w:pPr>
+      <w:r>
+        <w:t>C</w:t>
+      </w:r>
+      <w:r>
+        <w:rPr>
+          <w:vertAlign w:val="subscript"/>
+        </w:rPr>
+        <w:t xml:space="preserve">0 </w:t>
+      </w:r>
+      <w:r>
+        <w:t xml:space="preserve">Statement </w:t>
+      </w:r>
+      <w:r>
+        <w:t>Überdeckung</w:t>
+      </w:r>
+      <w:r>
+        <w:t xml:space="preserve"> (Knoten) in Anzahl </w:t>
+      </w:r>
+      <w:r>
+        <w:t xml:space="preserve">Abgedeckt </w:t>
+      </w:r>
+      <w:proofErr w:type="spellStart"/>
+      <w:r>
+        <w:t>Statemets</w:t>
+      </w:r>
+      <w:proofErr w:type="spellEnd"/>
+      <w:r>
+        <w:t xml:space="preserve"> z.B. 9</w:t>
+      </w:r>
+      <w:r>
+        <w:t xml:space="preserve"> / Anzahl Statements (10) = 90%</w:t>
+      </w:r>
+    </w:p>
+    <w:p>
+      <w:pPr>
+        <w:tabs>
+          <w:tab w:val="left" w:pos="8160"/>
+        </w:tabs>
+      </w:pPr>
+      <w:r>
+        <w:t>C</w:t>
+      </w:r>
+      <w:r>
+        <w:rPr>
+          <w:vertAlign w:val="subscript"/>
+        </w:rPr>
+        <w:t>1</w:t>
+      </w:r>
+      <w:r>
+        <w:rPr>
+          <w:vertAlign w:val="subscript"/>
+        </w:rPr>
+        <w:t xml:space="preserve"> </w:t>
+      </w:r>
+      <w:r>
+        <w:t>Zweig</w:t>
+      </w:r>
+      <w:r>
+        <w:t xml:space="preserve"> Abdeckung (</w:t>
+      </w:r>
+      <w:r>
+        <w:t>Kanten</w:t>
+      </w:r>
+      <w:r>
+        <w:t xml:space="preserve">) in Anzahl Abgedeckte </w:t>
+      </w:r>
+      <w:proofErr w:type="spellStart"/>
+      <w:r>
+        <w:t>Branches</w:t>
+      </w:r>
+      <w:proofErr w:type="spellEnd"/>
+      <w:r>
+        <w:t xml:space="preserve"> z.B. 9</w:t>
+      </w:r>
+    </w:p>
+    <w:p>
+      <w:pPr>
+        <w:tabs>
+          <w:tab w:val="left" w:pos="8160"/>
+        </w:tabs>
+      </w:pPr>
+      <w:r>
+        <w:t>C</w:t>
+      </w:r>
+      <w:r>
+        <w:rPr>
+          <w:vertAlign w:val="subscript"/>
+        </w:rPr>
+        <w:t>1</w:t>
+      </w:r>
+      <w:r>
+        <w:rPr>
+          <w:vertAlign w:val="subscript"/>
+        </w:rPr>
+        <w:t xml:space="preserve"> </w:t>
+      </w:r>
+      <w:r>
+        <w:t>Zweig</w:t>
+      </w:r>
+      <w:r>
+        <w:t xml:space="preserve"> Überdeckung (</w:t>
+      </w:r>
+      <w:r>
+        <w:t>Kanten</w:t>
+      </w:r>
+      <w:r>
+        <w:t xml:space="preserve">) in Anzahl Abgedeckt </w:t>
+      </w:r>
+      <w:proofErr w:type="spellStart"/>
+      <w:r>
+        <w:t>Branches</w:t>
+      </w:r>
+      <w:proofErr w:type="spellEnd"/>
+      <w:r>
+        <w:t xml:space="preserve"> z.B. 9 / Anzahl Statements (10) = 90%</w:t>
+      </w:r>
+    </w:p>
+    <w:p>
+      <w:pPr>
+        <w:tabs>
+          <w:tab w:val="left" w:pos="8160"/>
+        </w:tabs>
+      </w:pPr>
+    </w:p>
+    <w:p>
+      <w:pPr>
+        <w:tabs>
+          <w:tab w:val="left" w:pos="8160"/>
+        </w:tabs>
+      </w:pPr>
+      <w:r>
+        <w:rPr>
+          <w:noProof/>
+        </w:rPr>
+        <mc:AlternateContent>
+          <mc:Choice Requires="wpi">
+            <w:drawing>
+              <wp:anchor distT="0" distB="0" distL="114300" distR="114300" simplePos="0" relativeHeight="251661312" behindDoc="0" locked="0" layoutInCell="1" allowOverlap="1" wp14:anchorId="06D0BDCE" wp14:editId="46C835E7">
+                <wp:simplePos x="0" y="0"/>
+                <wp:positionH relativeFrom="column">
+                  <wp:posOffset>2016760</wp:posOffset>
+                </wp:positionH>
+                <wp:positionV relativeFrom="paragraph">
+                  <wp:posOffset>-85725</wp:posOffset>
+                </wp:positionV>
+                <wp:extent cx="442800" cy="436320"/>
+                <wp:effectExtent l="38100" t="38100" r="33655" b="40005"/>
+                <wp:wrapNone/>
+                <wp:docPr id="5" name="Freihand 5"/>
+                <wp:cNvGraphicFramePr/>
+                <a:graphic xmlns:a="http://schemas.openxmlformats.org/drawingml/2006/main">
+                  <a:graphicData uri="http://schemas.microsoft.com/office/word/2010/wordprocessingInk">
+                    <w14:contentPart bwMode="auto" r:id="rId6">
+                      <w14:nvContentPartPr>
+                        <w14:cNvContentPartPr/>
+                      </w14:nvContentPartPr>
+                      <w14:xfrm>
+                        <a:off x="0" y="0"/>
+                        <a:ext cx="442800" cy="436320"/>
+                      </w14:xfrm>
+                    </w14:contentPart>
+                  </a:graphicData>
+                </a:graphic>
+              </wp:anchor>
+            </w:drawing>
+          </mc:Choice>
+          <mc:Fallback>
+            <w:pict>
+              <v:shapetype w14:anchorId="5E7C239E" id="_x0000_t75" coordsize="21600,21600" o:spt="75" o:preferrelative="t" path="m@4@5l@4@11@9@11@9@5xe" filled="f" stroked="f">
+                <v:stroke joinstyle="miter"/>
+                <v:formulas>
+                  <v:f eqn="if lineDrawn pixelLineWidth 0"/>
+                  <v:f eqn="sum @0 1 0"/>
+                  <v:f eqn="sum 0 0 @1"/>
+                  <v:f eqn="prod @2 1 2"/>
+                  <v:f eqn="prod @3 21600 pixelWidth"/>
+                  <v:f eqn="prod @3 21600 pixelHeight"/>
+                  <v:f eqn="sum @0 0 1"/>
+                  <v:f eqn="prod @6 1 2"/>
+                  <v:f eqn="prod @7 21600 pixelWidth"/>
+                  <v:f eqn="sum @8 21600 0"/>
+                  <v:f eqn="prod @7 21600 pixelHeight"/>
+                  <v:f eqn="sum @10 21600 0"/>
+                </v:formulas>
+                <v:path o:extrusionok="f" gradientshapeok="t" o:connecttype="rect"/>
+                <o:lock v:ext="edit" aspectratio="t"/>
+              </v:shapetype>
+              <v:shape id="Freihand 5" o:spid="_x0000_s1026" type="#_x0000_t75" style="position:absolute;margin-left:158.1pt;margin-top:-7.45pt;width:36.25pt;height:35.75pt;z-index:251661312;visibility:visible;mso-wrap-style:square;mso-wrap-distance-left:9pt;mso-wrap-distance-top:0;mso-wrap-distance-right:9pt;mso-wrap-distance-bottom:0;mso-position-horizontal:absolute;mso-position-horizontal-relative:text;mso-position-vertical:absolute;mso-position-vertical-relative:text" o:gfxdata="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">
+                <v:imagedata r:id="rId7" o:title=""/>
+              </v:shape>
+            </w:pict>
+          </mc:Fallback>
+        </mc:AlternateContent>
+      </w:r>
+    </w:p>
+    <w:p>
+      <w:pPr>
+        <w:tabs>
+          <w:tab w:val="left" w:pos="8160"/>
+        </w:tabs>
+      </w:pPr>
+      <w:r>
+        <w:rPr>
+          <w:noProof/>
+        </w:rPr>
+        <mc:AlternateContent>
+          <mc:Choice Requires="wpi">
+            <w:drawing>
+              <wp:anchor distT="0" distB="0" distL="114300" distR="114300" simplePos="0" relativeHeight="251717632" behindDoc="0" locked="0" layoutInCell="1" allowOverlap="1" wp14:anchorId="6779342D" wp14:editId="03E7B178">
+                <wp:simplePos x="0" y="0"/>
+                <wp:positionH relativeFrom="column">
+                  <wp:posOffset>407035</wp:posOffset>
+                </wp:positionH>
+                <wp:positionV relativeFrom="paragraph">
+                  <wp:posOffset>879475</wp:posOffset>
+                </wp:positionV>
+                <wp:extent cx="3957705" cy="3365845"/>
+                <wp:effectExtent l="38100" t="57150" r="43180" b="44450"/>
+                <wp:wrapNone/>
+                <wp:docPr id="64" name="Freihand 64"/>
+                <wp:cNvGraphicFramePr/>
+                <a:graphic xmlns:a="http://schemas.openxmlformats.org/drawingml/2006/main">
+                  <a:graphicData uri="http://schemas.microsoft.com/office/word/2010/wordprocessingInk">
+                    <w14:contentPart bwMode="auto" r:id="rId8">
+                      <w14:nvContentPartPr>
+                        <w14:cNvContentPartPr/>
+                      </w14:nvContentPartPr>
+                      <w14:xfrm>
+                        <a:off x="0" y="0"/>
+                        <a:ext cx="3957705" cy="3365845"/>
+                      </w14:xfrm>
+                    </w14:contentPart>
+                  </a:graphicData>
+                </a:graphic>
+              </wp:anchor>
+            </w:drawing>
+          </mc:Choice>
+          <mc:Fallback>
+            <w:pict>
+              <v:shape w14:anchorId="6D28F043" id="Freihand 64" o:spid="_x0000_s1026" type="#_x0000_t75" style="position:absolute;margin-left:31.35pt;margin-top:68.55pt;width:313.05pt;height:266.45pt;z-index:251717632;visibility:visible;mso-wrap-style:square;mso-wrap-distance-left:9pt;mso-wrap-distance-top:0;mso-wrap-distance-right:9pt;mso-wrap-distance-bottom:0;mso-position-horizontal:absolute;mso-position-horizontal-relative:text;mso-position-vertical:absolute;mso-position-vertical-relative:text" o:gfxdata="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">
+                <v:imagedata r:id="rId9" o:title=""/>
+              </v:shape>
+            </w:pict>
+          </mc:Fallback>
+        </mc:AlternateContent>
+      </w:r>
+      <w:r>
+        <w:rPr>
+          <w:noProof/>
+        </w:rPr>
+        <mc:AlternateContent>
+          <mc:Choice Requires="wpi">
+            <w:drawing>
+              <wp:anchor distT="0" distB="0" distL="114300" distR="114300" simplePos="0" relativeHeight="251693056" behindDoc="0" locked="0" layoutInCell="1" allowOverlap="1" wp14:anchorId="411B19D6" wp14:editId="6D12C89C">
+                <wp:simplePos x="0" y="0"/>
+                <wp:positionH relativeFrom="column">
+                  <wp:posOffset>2785191</wp:posOffset>
+                </wp:positionH>
+                <wp:positionV relativeFrom="paragraph">
+                  <wp:posOffset>1865251</wp:posOffset>
+                </wp:positionV>
+                <wp:extent cx="523800" cy="343080"/>
+                <wp:effectExtent l="38100" t="38100" r="48260" b="57150"/>
+                <wp:wrapNone/>
+                <wp:docPr id="40" name="Freihand 40"/>
+                <wp:cNvGraphicFramePr/>
+                <a:graphic xmlns:a="http://schemas.openxmlformats.org/drawingml/2006/main">
+                  <a:graphicData uri="http://schemas.microsoft.com/office/word/2010/wordprocessingInk">
+                    <w14:contentPart bwMode="auto" r:id="rId10">
+                      <w14:nvContentPartPr>
+                        <w14:cNvContentPartPr/>
+                      </w14:nvContentPartPr>
+                      <w14:xfrm>
+                        <a:off x="0" y="0"/>
+                        <a:ext cx="523800" cy="343080"/>
+                      </w14:xfrm>
+                    </w14:contentPart>
+                  </a:graphicData>
+                </a:graphic>
+              </wp:anchor>
+            </w:drawing>
+          </mc:Choice>
+          <mc:Fallback>
+            <w:pict>
+              <v:shape w14:anchorId="22BB034E" id="Freihand 40" o:spid="_x0000_s1026" type="#_x0000_t75" style="position:absolute;margin-left:218.6pt;margin-top:146.15pt;width:42.7pt;height:28.4pt;z-index:251693056;visibility:visible;mso-wrap-style:square;mso-wrap-distance-left:9pt;mso-wrap-distance-top:0;mso-wrap-distance-right:9pt;mso-wrap-distance-bottom:0;mso-position-horizontal:absolute;mso-position-horizontal-relative:text;mso-position-vertical:absolute;mso-position-vertical-relative:text" o:gfxdata="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">
+                <v:imagedata r:id="rId11" o:title=""/>
+              </v:shape>
+            </w:pict>
+          </mc:Fallback>
+        </mc:AlternateContent>
+      </w:r>
+      <w:r>
+        <w:rPr>
+          <w:noProof/>
+        </w:rPr>
+        <mc:AlternateContent>
+          <mc:Choice Requires="wpi">
+            <w:drawing>
+              <wp:anchor distT="0" distB="0" distL="114300" distR="114300" simplePos="0" relativeHeight="251692032" behindDoc="0" locked="0" layoutInCell="1" allowOverlap="1" wp14:anchorId="099025CE" wp14:editId="19A52D98">
+                <wp:simplePos x="0" y="0"/>
+                <wp:positionH relativeFrom="column">
+                  <wp:posOffset>304165</wp:posOffset>
+                </wp:positionH>
+                <wp:positionV relativeFrom="paragraph">
+                  <wp:posOffset>1723390</wp:posOffset>
+                </wp:positionV>
+                <wp:extent cx="259445" cy="327240"/>
+                <wp:effectExtent l="38100" t="38100" r="26670" b="53975"/>
+                <wp:wrapNone/>
+                <wp:docPr id="37" name="Freihand 37"/>
+                <wp:cNvGraphicFramePr/>
+                <a:graphic xmlns:a="http://schemas.openxmlformats.org/drawingml/2006/main">
+                  <a:graphicData uri="http://schemas.microsoft.com/office/word/2010/wordprocessingInk">
+                    <w14:contentPart bwMode="auto" r:id="rId12">
+                      <w14:nvContentPartPr>
+                        <w14:cNvContentPartPr/>
+                      </w14:nvContentPartPr>
+                      <w14:xfrm>
+                        <a:off x="0" y="0"/>
+                        <a:ext cx="259445" cy="327240"/>
+                      </w14:xfrm>
+                    </w14:contentPart>
+                  </a:graphicData>
+                </a:graphic>
+              </wp:anchor>
+            </w:drawing>
+          </mc:Choice>
+          <mc:Fallback>
+            <w:pict>
+              <v:shape w14:anchorId="377B861D" id="Freihand 37" o:spid="_x0000_s1026" type="#_x0000_t75" style="position:absolute;margin-left:23.25pt;margin-top:135pt;width:21.85pt;height:27.15pt;z-index:251692032;visibility:visible;mso-wrap-style:square;mso-wrap-distance-left:9pt;mso-wrap-distance-top:0;mso-wrap-distance-right:9pt;mso-wrap-distance-bottom:0;mso-position-horizontal:absolute;mso-position-horizontal-relative:text;mso-position-vertical:absolute;mso-position-vertical-relative:text" o:gfxdata="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">
+                <v:imagedata r:id="rId13" o:title=""/>
+              </v:shape>
+            </w:pict>
+          </mc:Fallback>
+        </mc:AlternateContent>
+      </w:r>
+      <w:r>
+        <w:rPr>
+          <w:noProof/>
+        </w:rPr>
+        <mc:AlternateContent>
+          <mc:Choice Requires="wpi">
+            <w:drawing>
+              <wp:anchor distT="0" distB="0" distL="114300" distR="114300" simplePos="0" relativeHeight="251676672" behindDoc="0" locked="0" layoutInCell="1" allowOverlap="1" wp14:anchorId="1435228C" wp14:editId="374E6C7C">
+                <wp:simplePos x="0" y="0"/>
+                <wp:positionH relativeFrom="column">
+                  <wp:posOffset>2166711</wp:posOffset>
+                </wp:positionH>
+                <wp:positionV relativeFrom="paragraph">
+                  <wp:posOffset>841840</wp:posOffset>
+                </wp:positionV>
+                <wp:extent cx="108360" cy="552960"/>
+                <wp:effectExtent l="38100" t="38100" r="44450" b="57150"/>
+                <wp:wrapNone/>
+                <wp:docPr id="22" name="Freihand 22"/>
+                <wp:cNvGraphicFramePr/>
+                <a:graphic xmlns:a="http://schemas.openxmlformats.org/drawingml/2006/main">
+                  <a:graphicData uri="http://schemas.microsoft.com/office/word/2010/wordprocessingInk">
+                    <w14:contentPart bwMode="auto" r:id="rId14">
+                      <w14:nvContentPartPr>
+                        <w14:cNvContentPartPr/>
+                      </w14:nvContentPartPr>
+                      <w14:xfrm>
+                        <a:off x="0" y="0"/>
+                        <a:ext cx="108360" cy="552960"/>
+                      </w14:xfrm>
+                    </w14:contentPart>
+                  </a:graphicData>
+                </a:graphic>
+              </wp:anchor>
+            </w:drawing>
+          </mc:Choice>
+          <mc:Fallback>
+            <w:pict>
+              <v:shape w14:anchorId="59C25526" id="Freihand 22" o:spid="_x0000_s1026" type="#_x0000_t75" style="position:absolute;margin-left:169.9pt;margin-top:65.6pt;width:9.95pt;height:45pt;z-index:251676672;visibility:visible;mso-wrap-style:square;mso-wrap-distance-left:9pt;mso-wrap-distance-top:0;mso-wrap-distance-right:9pt;mso-wrap-distance-bottom:0;mso-position-horizontal:absolute;mso-position-horizontal-relative:text;mso-position-vertical:absolute;mso-position-vertical-relative:text" o:gfxdata="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">
+                <v:imagedata r:id="rId15" o:title=""/>
+              </v:shape>
+            </w:pict>
+          </mc:Fallback>
+        </mc:AlternateContent>
+      </w:r>
+      <w:r>
+        <w:rPr>
+          <w:noProof/>
+        </w:rPr>
+        <mc:AlternateContent>
+          <mc:Choice Requires="wpi">
+            <w:drawing>
+              <wp:anchor distT="0" distB="0" distL="114300" distR="114300" simplePos="0" relativeHeight="251675648" behindDoc="0" locked="0" layoutInCell="1" allowOverlap="1" wp14:anchorId="6D87A401" wp14:editId="74F94F3A">
+                <wp:simplePos x="0" y="0"/>
+                <wp:positionH relativeFrom="column">
+                  <wp:posOffset>2600960</wp:posOffset>
+                </wp:positionH>
+                <wp:positionV relativeFrom="paragraph">
+                  <wp:posOffset>518795</wp:posOffset>
+                </wp:positionV>
+                <wp:extent cx="614895" cy="285865"/>
+                <wp:effectExtent l="57150" t="38100" r="13970" b="57150"/>
+                <wp:wrapNone/>
+                <wp:docPr id="21" name="Freihand 21"/>
+                <wp:cNvGraphicFramePr/>
+                <a:graphic xmlns:a="http://schemas.openxmlformats.org/drawingml/2006/main">
+                  <a:graphicData uri="http://schemas.microsoft.com/office/word/2010/wordprocessingInk">
+                    <w14:contentPart bwMode="auto" r:id="rId16">
+                      <w14:nvContentPartPr>
+                        <w14:cNvContentPartPr/>
+                      </w14:nvContentPartPr>
+                      <w14:xfrm>
+                        <a:off x="0" y="0"/>
+                        <a:ext cx="614895" cy="285865"/>
+                      </w14:xfrm>
+                    </w14:contentPart>
+                  </a:graphicData>
+                </a:graphic>
+              </wp:anchor>
+            </w:drawing>
+          </mc:Choice>
+          <mc:Fallback>
+            <w:pict>
+              <v:shape w14:anchorId="7A25C7FB" id="Freihand 21" o:spid="_x0000_s1026" type="#_x0000_t75" style="position:absolute;margin-left:204.1pt;margin-top:40.15pt;width:49.8pt;height:23.9pt;z-index:251675648;visibility:visible;mso-wrap-style:square;mso-wrap-distance-left:9pt;mso-wrap-distance-top:0;mso-wrap-distance-right:9pt;mso-wrap-distance-bottom:0;mso-position-horizontal:absolute;mso-position-horizontal-relative:text;mso-position-vertical:absolute;mso-position-vertical-relative:text" o:gfxdata="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">
+                <v:imagedata r:id="rId17" o:title=""/>
+              </v:shape>
+            </w:pict>
+          </mc:Fallback>
+        </mc:AlternateContent>
+      </w:r>
+      <w:r>
+        <w:rPr>
+          <w:noProof/>
+        </w:rPr>
+        <mc:AlternateContent>
+          <mc:Choice Requires="wpi">
+            <w:drawing>
+              <wp:anchor distT="0" distB="0" distL="114300" distR="114300" simplePos="0" relativeHeight="251669504" behindDoc="0" locked="0" layoutInCell="1" allowOverlap="1" wp14:anchorId="3A60BAEE" wp14:editId="4176C9A6">
+                <wp:simplePos x="0" y="0"/>
+                <wp:positionH relativeFrom="column">
+                  <wp:posOffset>2108200</wp:posOffset>
+                </wp:positionH>
+                <wp:positionV relativeFrom="paragraph">
+                  <wp:posOffset>531495</wp:posOffset>
+                </wp:positionV>
+                <wp:extent cx="389450" cy="201295"/>
+                <wp:effectExtent l="57150" t="57150" r="48895" b="46355"/>
+                <wp:wrapNone/>
+                <wp:docPr id="15" name="Freihand 15"/>
+                <wp:cNvGraphicFramePr/>
+                <a:graphic xmlns:a="http://schemas.openxmlformats.org/drawingml/2006/main">
+                  <a:graphicData uri="http://schemas.microsoft.com/office/word/2010/wordprocessingInk">
+                    <w14:contentPart bwMode="auto" r:id="rId18">
+                      <w14:nvContentPartPr>
+                        <w14:cNvContentPartPr/>
+                      </w14:nvContentPartPr>
+                      <w14:xfrm>
+                        <a:off x="0" y="0"/>
+                        <a:ext cx="389450" cy="201295"/>
+                      </w14:xfrm>
+                    </w14:contentPart>
+                  </a:graphicData>
+                </a:graphic>
+              </wp:anchor>
+            </w:drawing>
+          </mc:Choice>
+          <mc:Fallback>
+            <w:pict>
+              <v:shape w14:anchorId="53E5C0C3" id="Freihand 15" o:spid="_x0000_s1026" type="#_x0000_t75" style="position:absolute;margin-left:165.3pt;margin-top:41.15pt;width:32.05pt;height:17.25pt;z-index:251669504;visibility:visible;mso-wrap-style:square;mso-wrap-distance-left:9pt;mso-wrap-distance-top:0;mso-wrap-distance-right:9pt;mso-wrap-distance-bottom:0;mso-position-horizontal:absolute;mso-position-horizontal-relative:text;mso-position-vertical:absolute;mso-position-vertical-relative:text" o:gfxdata="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">
+                <v:imagedata r:id="rId19" o:title=""/>
+              </v:shape>
+            </w:pict>
+          </mc:Fallback>
+        </mc:AlternateContent>
+      </w:r>
+      <w:r>
+        <w:rPr>
+          <w:noProof/>
+        </w:rPr>
+        <mc:AlternateContent>
+          <mc:Choice Requires="wpi">
+            <w:drawing>
+              <wp:anchor distT="0" distB="0" distL="114300" distR="114300" simplePos="0" relativeHeight="251662336" behindDoc="0" locked="0" layoutInCell="1" allowOverlap="1" wp14:anchorId="4BEB4499" wp14:editId="75A8761B">
+                <wp:simplePos x="0" y="0"/>
+                <wp:positionH relativeFrom="column">
+                  <wp:posOffset>2236911</wp:posOffset>
+                </wp:positionH>
+                <wp:positionV relativeFrom="paragraph">
+                  <wp:posOffset>199600</wp:posOffset>
+                </wp:positionV>
+                <wp:extent cx="360" cy="179640"/>
+                <wp:effectExtent l="38100" t="38100" r="57150" b="49530"/>
+                <wp:wrapNone/>
+                <wp:docPr id="6" name="Freihand 6"/>
+                <wp:cNvGraphicFramePr/>
+                <a:graphic xmlns:a="http://schemas.openxmlformats.org/drawingml/2006/main">
+                  <a:graphicData uri="http://schemas.microsoft.com/office/word/2010/wordprocessingInk">
+                    <w14:contentPart bwMode="auto" r:id="rId20">
+                      <w14:nvContentPartPr>
+                        <w14:cNvContentPartPr/>
+                      </w14:nvContentPartPr>
+                      <w14:xfrm>
+                        <a:off x="0" y="0"/>
+                        <a:ext cx="360" cy="179640"/>
+                      </w14:xfrm>
+                    </w14:contentPart>
+                  </a:graphicData>
+                </a:graphic>
+              </wp:anchor>
+            </w:drawing>
+          </mc:Choice>
+          <mc:Fallback>
+            <w:pict>
+              <v:shape w14:anchorId="58910D47" id="Freihand 6" o:spid="_x0000_s1026" type="#_x0000_t75" style="position:absolute;margin-left:175.45pt;margin-top:15pt;width:1.45pt;height:15.6pt;z-index:251662336;visibility:visible;mso-wrap-style:square;mso-wrap-distance-left:9pt;mso-wrap-distance-top:0;mso-wrap-distance-right:9pt;mso-wrap-distance-bottom:0;mso-position-horizontal:absolute;mso-position-horizontal-relative:text;mso-position-vertical:absolute;mso-position-vertical-relative:text" o:gfxdata="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">
+                <v:imagedata r:id="rId21" o:title=""/>
+              </v:shape>
+            </w:pict>
+          </mc:Fallback>
+        </mc:AlternateContent>
+      </w:r>
+      <w:r>
+        <w:t xml:space="preserve">9 Statements/13 </w:t>
+      </w:r>
+      <w:proofErr w:type="spellStart"/>
+      <w:r>
+        <w:t>Branches</w:t>
+      </w:r>
+      <w:proofErr w:type="spellEnd"/>
     </w:p>
     <w:sectPr>
       <w:pgSz w:w="11906" w:h="16838"/>
@@ -999,6 +1761,258 @@
 </w:styles>
 </file>
 
+<file path=word/ink/ink1.xml><?xml version="1.0" encoding="utf-8"?>
+<inkml:ink xmlns:inkml="http://www.w3.org/2003/InkML">
+  <inkml:definitions>
+    <inkml:context xml:id="ctx0">
+      <inkml:inkSource xml:id="inkSrc0">
+        <inkml:traceFormat>
+          <inkml:channel name="X" type="integer" min="-2.14748E9" max="2.14748E9" units="cm"/>
+          <inkml:channel name="Y" type="integer" min="-2.14748E9" max="2.14748E9" units="cm"/>
+          <inkml:channel name="F" type="integer" max="32767" units="dev"/>
+        </inkml:traceFormat>
+        <inkml:channelProperties>
+          <inkml:channelProperty channel="X" name="resolution" value="1000" units="1/cm"/>
+          <inkml:channelProperty channel="Y" name="resolution" value="1000" units="1/cm"/>
+          <inkml:channelProperty channel="F" name="resolution" value="0" units="1/dev"/>
+        </inkml:channelProperties>
+      </inkml:inkSource>
+      <inkml:timestamp xml:id="ts0" timeString="2023-05-02T09:50:40.304"/>
+    </inkml:context>
+    <inkml:brush xml:id="br0">
+      <inkml:brushProperty name="width" value="0.05" units="cm"/>
+      <inkml:brushProperty name="height" value="0.05" units="cm"/>
+    </inkml:brush>
+  </inkml:definitions>
+  <inkml:trace contextRef="#ctx0" brushRef="#br0">430 286 24575,'-2'11'0,"-1"0"0,0 0 0,0 0 0,-1 0 0,0-1 0,-1 0 0,0 0 0,-8 11 0,9-15 0,-4 7 0,-2 0 0,0 0 0,0-1 0,-13 12 0,-19 22 0,41-46 0,1 1 0,-1-1 0,1 1 0,0-1 0,-1 1 0,1-1 0,0 1 0,-1-1 0,1 1 0,0-1 0,0 1 0,-1-1 0,1 1 0,0-1 0,0 1 0,0 0 0,0-1 0,0 1 0,0-1 0,0 1 0,0 0 0,0-1 0,0 1 0,0-1 0,0 1 0,0-1 0,1 1 0,-1 0 0,0-1 0,0 1 0,1-1 0,-1 1 0,0-1 0,1 1 0,-1-1 0,0 1 0,1-1 0,-1 0 0,1 1 0,-1-1 0,1 1 0,-1-1 0,1 0 0,-1 0 0,1 1 0,-1-1 0,1 0 0,-1 0 0,1 1 0,-1-1 0,1 0 0,0 0 0,-1 0 0,1 0 0,-1 0 0,1 0 0,1 0 0,41 2 0,-38-2 0,36 3 0,0 2 0,71 16 0,-51-8 0,-55-12 0,1 0 0,0 1 0,0 0 0,-1 0 0,1 1 0,-1 0 0,0 0 0,0 0 0,0 1 0,0 0 0,-1 0 0,1 0 0,-1 1 0,0 0 0,0 0 0,-1 0 0,1 0 0,-1 1 0,-1 0 0,1 0 0,-1 0 0,0 0 0,0 1 0,0-1 0,-1 1 0,0-1 0,-1 1 0,2 7 0,1 50 0,-4-60 0,0 0 0,0-1 0,-1 1 0,1-1 0,-1 1 0,0-1 0,0 1 0,0-1 0,0 0 0,-1 1 0,0-1 0,1 0 0,-1 0 0,0 0 0,-4 4 0,-5 3 0,-2-1 0,1 0 0,-1-1 0,0 0 0,-1 0 0,0-2 0,0 0 0,0 0 0,-1-2 0,0 0 0,0 0 0,-24 2 0,-12-2 0,-1-2 0,-71-7 0,120 5-54,1 0-1,-1 0 0,1 0 1,0-1-1,-1 1 1,1 0-1,0-1 0,-1 0 1,1 1-1,0-1 1,0 0-1,0 0 0,-1-1 1,1 1-1,0 0 0,1-1 1,-1 1-1,0-1 1,0 1-1,1-1 0,-1 0 1,1 0-1,-1 0 1,-1-3-1,-1-6-6771</inkml:trace>
+  <inkml:trace contextRef="#ctx0" brushRef="#br0" timeOffset="2513.87">640 0 24575,'-1'4'0,"0"0"0,0-1 0,-1 1 0,1 0 0,-1-1 0,0 1 0,0-1 0,-1 0 0,-3 5 0,-3 4 0,-12 17 0,-1 0 0,-1-2 0,-29 26 0,16-17 0,23-24 0,-1-1 0,0 0 0,0-1 0,-27 14 0,26-16 0,0 1 0,1 0 0,0 1 0,-25 23 0,-7 13 0,-99 79 0,139-120 0,0 0 0,0 1 0,1-1 0,0 1 0,0 1 0,1-1 0,-1 1 0,2 0 0,-1 0 0,1 0 0,0 0 0,0 0 0,1 1 0,0 0 0,-2 14 0,1 7 0,1 1 0,4 57 0,0-27 0,-1-55 0,-1 1 0,1-1 0,0 0 0,0 1 0,0-1 0,1 0 0,0 0 0,0 0 0,0 0 0,1 0 0,-1 0 0,1-1 0,0 1 0,1-1 0,3 5 0,7 5 0,1-1 0,30 22 0,7 6 0,-38-29 0,0 0 0,1-1 0,0-1 0,1 0 0,0-1 0,0-1 0,1 0 0,23 7 0,-25-9 0,0 0 0,20 13 0,-27-14 0,1 0 0,-1 0 0,1-1 0,0 0 0,0-1 0,0 0 0,0-1 0,1 1 0,18 1 0,6-4 0,66-6 0,-84 4 0,0-2 0,0 0 0,0 0 0,0-2 0,-1 0 0,16-8 0,-9 2 0,-1-2 0,0 0 0,0-1 0,-1-1 0,-2-1 0,1-1 0,23-29 0,65-71 0,9-9 0,-109 118 0,-1 0 0,1-1 0,-1 0 0,-1 0 0,0 0 0,0-1 0,-1 1 0,0-1 0,-1 0 0,0 0 0,-1-1 0,0 1 0,-1 0 0,0-1 0,-1 1 0,0-1 0,-1 1 0,0 0 0,-1-1 0,0 1 0,-1 0 0,0 0 0,-1 0 0,-7-15 0,3 10 0,0 1 0,-2-1 0,0 2 0,-1 0 0,0 0 0,-1 1 0,0 0 0,-14-11 0,3 6 0,9 7 0,1 0 0,-1 1 0,-1 1 0,0 0 0,0 0 0,-20-7 0,-60-23 0,-10-3 0,90 37 0,0 1 0,0 1 0,0 0 0,0 1 0,-22 0 0,22 2-1365,2 1-5461</inkml:trace>
+</inkml:ink>
+</file>
+
+<file path=word/ink/ink2.xml><?xml version="1.0" encoding="utf-8"?>
+<inkml:ink xmlns:inkml="http://www.w3.org/2003/InkML">
+  <inkml:definitions>
+    <inkml:context xml:id="ctx0">
+      <inkml:inkSource xml:id="inkSrc0">
+        <inkml:traceFormat>
+          <inkml:channel name="X" type="integer" min="-2.14748E9" max="2.14748E9" units="cm"/>
+          <inkml:channel name="Y" type="integer" min="-2.14748E9" max="2.14748E9" units="cm"/>
+          <inkml:channel name="F" type="integer" max="32767" units="dev"/>
+        </inkml:traceFormat>
+        <inkml:channelProperties>
+          <inkml:channelProperty channel="X" name="resolution" value="1000" units="1/cm"/>
+          <inkml:channelProperty channel="Y" name="resolution" value="1000" units="1/cm"/>
+          <inkml:channelProperty channel="F" name="resolution" value="0" units="1/dev"/>
+        </inkml:channelProperties>
+      </inkml:inkSource>
+      <inkml:timestamp xml:id="ts0" timeString="2023-05-02T09:52:17.135"/>
+    </inkml:context>
+    <inkml:brush xml:id="br0">
+      <inkml:brushProperty name="width" value="0.05" units="cm"/>
+      <inkml:brushProperty name="height" value="0.05" units="cm"/>
+    </inkml:brush>
+  </inkml:definitions>
+  <inkml:trace contextRef="#ctx0" brushRef="#br0">5279 3721 24575,'-1'60'0,"-12"90"0,9-123 0,-2 0 0,0-1 0,-2 0 0,-1 0 0,-21 42 0,17-49 0,13-18 0,0 0 0,-1-1 0,1 1 0,0 0 0,-1 0 0,1-1 0,-1 1 0,1-1 0,-1 1 0,1 0 0,-1-1 0,1 1 0,-1-1 0,0 0 0,1 1 0,-1-1 0,0 1 0,0-1 0,1 0 0,-1 1 0,-1-1 0,2-1 0,0 0 0,0 1 0,0-1 0,0 0 0,0 0 0,0 0 0,1 0 0,-1 0 0,0 1 0,1-1 0,-1 0 0,0 0 0,1 1 0,-1-1 0,1 0 0,-1 0 0,1 1 0,-1-1 0,1 1 0,0-1 0,-1 0 0,1 1 0,0-1 0,-1 1 0,1-1 0,0 1 0,0 0 0,-1-1 0,2 1 0,24-15 0,-19 14 0,0-1 0,0 1 0,1 0 0,-1 0 0,0 0 0,0 1 0,1 1 0,-1-1 0,0 1 0,0 0 0,0 1 0,0-1 0,8 4 0,41 6 0,-23-9 0,-21-2 0,0 0 0,0 1 0,0 0 0,-1 1 0,1 1 0,-1-1 0,1 2 0,-1-1 0,0 2 0,10 5 0,-19-9 0,0 1 0,0 0 0,-1 0 0,1 0 0,-1 0 0,1 0 0,-1 0 0,0 1 0,0-1 0,0 0 0,0 1 0,0-1 0,-1 0 0,1 1 0,-1-1 0,1 1 0,-1 4 0,-2 52 0,1-35 0,0-19 0,1 0 0,-1 0 0,0 0 0,0 0 0,0 0 0,-1 0 0,0 0 0,0 0 0,0-1 0,0 1 0,-1-1 0,1 1 0,-1-1 0,-1 0 0,1 0 0,-6 5 0,3-4 0,0 0 0,0-1 0,0 1 0,-1-2 0,1 1 0,-1-1 0,0 0 0,0 0 0,0 0 0,-14 2 0,-39 5 0,28-5 0,0 1 0,0 1 0,-31 13 0,61-19-124,0 0 0,-1 0 0,1-1 0,-1 1 0,1 0 0,-1-1-1,1 0 1,-1 1 0,1-1 0,-5-1 0,-4-2-6702</inkml:trace>
+  <inkml:trace contextRef="#ctx0" brushRef="#br0" timeOffset="1166.33">5264 3827 24575,'409'0'-1365,"-397"0"-5461</inkml:trace>
+  <inkml:trace contextRef="#ctx0" brushRef="#br0" timeOffset="2837.32">6171 4113 24575,'-1'2'0,"0"1"0,0 0 0,-1-1 0,1 0 0,0 1 0,-1-1 0,0 0 0,0 1 0,-3 2 0,-9 13 0,10-8 0,1-1 0,0 1 0,1-1 0,-1 1 0,2 0 0,-2 19 0,6 66 0,-1-36 0,-2-48 0,0-5 0,0 1 0,0-1 0,0 0 0,1 1 0,2 8 0,-3-14 0,0 0 0,1 0 0,-1 0 0,1 0 0,-1 0 0,1 0 0,-1 0 0,1 0 0,0-1 0,-1 1 0,1 0 0,0 0 0,0 0 0,-1-1 0,1 1 0,0 0 0,0-1 0,0 1 0,0-1 0,0 1 0,0-1 0,0 0 0,0 1 0,0-1 0,0 0 0,0 0 0,0 1 0,0-1 0,1 0 0,-1 0 0,0 0 0,0 0 0,0-1 0,0 1 0,0 0 0,0 0 0,2-1 0,18-3 0,0 0 0,0 2 0,27 1 0,19-3 0,-51 1 0,-1-2 0,0 0 0,0-1 0,0 0 0,-1-1 0,0 0 0,22-17 0,-8 7 0,-24 14 0,1 0 0,0-1 0,-1 0 0,0 0 0,0 0 0,0-1 0,0 1 0,-1-1 0,1 0 0,-1 0 0,4-10 0,-6 13 0,0-1 0,0 1 0,0 0 0,0 0 0,-1 0 0,1-1 0,-1 1 0,0 0 0,1-1 0,-1 1 0,0 0 0,-1-1 0,1 1 0,0 0 0,-1 0 0,1-1 0,-1 1 0,1 0 0,-1 0 0,0 0 0,0-1 0,0 1 0,0 0 0,-1 0 0,1 1 0,0-1 0,-1 0 0,0 0 0,1 1 0,-1-1 0,-3-2 0,-107-61 0,69 51 0,37 13 0,0 0 0,1-1 0,-1 0 0,1 0 0,-1 0 0,1 0 0,0-1 0,-6-3 0,8 3 7,-1 1-1,0 0 1,0 0-1,-1 0 1,1 0-1,0 1 1,0-1-1,-10 0 1,-9-4-1431,14 3-5402</inkml:trace>
+  <inkml:trace contextRef="#ctx0" brushRef="#br0" timeOffset="4307.77">4885 4083 24575,'-40'-1'0,"0"-2"0,0-1 0,1-3 0,-1-1 0,1-1 0,1-3 0,0-1 0,-59-29 0,-457-205 0,491 222 0,-63-24 0,-186-46 0,-184-6 0,415 85 0,-537-79 0,419 68 0,28-7 0,-39-4 0,162 34 0,2-1 0,-1-3 0,1-1 0,0-3 0,1-2 0,-70-30 0,97 35 0,-7-4 0,0 1 0,-1 1 0,-1 1 0,-40-9 0,14 10 0,28 6 0,0-1 0,0-2 0,1 0 0,0-1 0,-41-19 0,50 16 0,21 11 0,31 12 0,-27-9 0,25 10-1365,-18-6-5461</inkml:trace>
+  <inkml:trace contextRef="#ctx0" brushRef="#br0" timeOffset="-51205.33">3949 1633 24575,'-3'6'0,"0"0"0,0 0 0,0 1 0,1-1 0,0 1 0,0-1 0,1 1 0,0 0 0,0-1 0,0 13 0,-2 6 0,-3 14 0,-3 23 0,-3-1 0,-38 116 0,43-151 0,10-21 0,8-15 0,-2 1 0,0 1 0,0-1 0,1 2 0,0-1 0,0 1 0,1 1 0,0 0 0,17-6 0,7-1 0,55-12 0,-1 1 0,-71 19 0,1 0 0,0 2 0,0 0 0,0 1 0,0 0 0,0 2 0,0 0 0,26 4 0,-31 1-1365,-4 2-5461</inkml:trace>
+  <inkml:trace contextRef="#ctx0" brushRef="#br0" timeOffset="-50128.1">4283 1710 24575,'-1'7'0,"0"0"0,0 0 0,-1 0 0,0 0 0,0 0 0,-4 7 0,-7 29 0,8-1 0,4-28 0,0 0 0,-2 0 0,0 0 0,0 0 0,-8 17 0,3-5 0,1 0 0,1 0 0,1 0 0,1 1 0,-1 34 0,5-40-9,-4 21-1347,1-32-5470</inkml:trace>
+  <inkml:trace contextRef="#ctx0" brushRef="#br0" timeOffset="-46910.84">4886 1770 24575,'-14'44'0,"12"-34"0,0 0 0,-1 0 0,-1 0 0,0 0 0,0 0 0,-1-1 0,0 0 0,0 0 0,-1 0 0,0-1 0,-1 0 0,0 0 0,0 0 0,-1-1 0,0 0 0,0-1 0,0 0 0,-1 0 0,-18 9 0,11-4 0,16-11 0,0 0 0,0 0 0,0 1 0,0-1 0,0 0 0,0 0 0,0 0 0,0 1 0,0-1 0,0 0 0,0 0 0,0 0 0,0 0 0,0 1 0,0-1 0,1 0 0,-1 0 0,0 0 0,0 0 0,0 1 0,0-1 0,0 0 0,0 0 0,1 0 0,-1 0 0,0 0 0,0 1 0,0-1 0,0 0 0,0 0 0,1 0 0,-1 0 0,0 0 0,0 0 0,0 0 0,1 0 0,-1 0 0,0 0 0,0 0 0,0 0 0,0 0 0,1 0 0,-1 0 0,4 1 0,-1-1 0,1 0 0,-1 0 0,1 0 0,-1 0 0,1-1 0,6-1 0,25-13 0,-32 13 0,1 0 0,0 0 0,-1 0 0,1 0 0,0 1 0,0-1 0,0 1 0,0 0 0,0 1 0,0-1 0,1 1 0,-1-1 0,0 1 0,0 1 0,0-1 0,0 0 0,5 2 0,0 1 0,2 0 0,-1 0 0,0 1 0,0 0 0,16 10 0,-22-11 0,-1-1 0,0 1 0,0 0 0,0 0 0,0 0 0,-1 0 0,1 1 0,-1-1 0,0 1 0,0 0 0,0-1 0,0 1 0,-1 0 0,1 0 0,0 7 0,3 15 0,-2 0 0,-2 0 0,0 1 0,-3 31 0,0 7 0,1-61 0,1 0 0,0 0 0,-1 0 0,0 0 0,0 0 0,0 0 0,-1 0 0,1 0 0,-1 0 0,0-1 0,0 1 0,0-1 0,0 1 0,-1-1 0,1 0 0,-1 0 0,0 0 0,0 0 0,0-1 0,0 1 0,-1-1 0,1 0 0,-1 0 0,-7 4 0,5-4 0,0 1 0,-1-1 0,1 0 0,-1-1 0,0 1 0,1-1 0,-1-1 0,0 1 0,0-1 0,0 0 0,1-1 0,-1 0 0,0 0 0,-10-3 0,12 2 0,1 0 0,0 0 0,1 0 0,-1 0 0,0-1 0,1 0 0,-1 0 0,1 0 0,0 0 0,0 0 0,-4-6 0,-29-48 0,15 21 0,1 8 0,15 23 0,1 1 0,0-1 0,0-1 0,1 1 0,0-1 0,0 1 0,0-1 0,0 0 0,1 0 0,0 0 0,0 0 0,1-1 0,0 1 0,-1-13 0,2 17 0,0-9 0,0-1 0,1 1 0,0 0 0,5-21 0,-5 30 0,0 0 0,-1-1 0,1 1 0,0 0 0,1-1 0,-1 1 0,0 0 0,1 0 0,-1 0 0,1 0 0,-1 1 0,1-1 0,0 0 0,0 1 0,0-1 0,0 1 0,0-1 0,0 1 0,0 0 0,0 0 0,1 0 0,-1 0 0,0 0 0,1 1 0,-1-1 0,1 1 0,-1-1 0,3 1 0,38 2 0,-37-1 0,0 0 0,-1 0 0,1-1 0,0 0 0,-1 0 0,1 0 0,0-1 0,-1 0 0,1 0 0,-1 0 0,1 0 0,-1-1 0,1 0 0,-1 0 0,0-1 0,7-4 0,6-9 0,0 0 0,-1-2 0,27-37 0,-39 48 0,-1 1 0,0-1 0,0 0 0,-1 0 0,0 0 0,0 0 0,0-1 0,-1 1 0,0-1 0,-1 1 0,0-1 0,0 0 0,0 0 0,-1 1 0,-1-1 0,0-10 0,-1 12 0,0 1 0,-1 0 0,1 0 0,-1 0 0,0 0 0,0 1 0,-1-1 0,1 1 0,-1 0 0,0 0 0,0 0 0,-1 0 0,1 1 0,-1-1 0,1 1 0,-9-4 0,5 3 0,0 0 0,0 0 0,0 1 0,0 0 0,-1 0 0,1 1 0,-1 0 0,1 1 0,-1 0 0,-10 0 0,15 2 0,0 0 0,0 0 0,1 1 0,-1-1 0,0 1 0,1 0 0,-1 0 0,1 0 0,0 1 0,0-1 0,0 1 0,0 0 0,0 0 0,0 0 0,-3 5 0,-3 4 0,1-1 0,1 1 0,-8 16 0,6-10 0,2-1 0,0 1 0,1 1 0,-6 33 0,11-47 0,1 0 0,-1 0 0,1 0 0,0 1 0,0-1 0,0 0 0,1 0 0,0 1 0,0-1 0,0 0 0,1 0 0,-1 0 0,1 0 0,1-1 0,-1 1 0,0 0 0,1-1 0,0 1 0,0-1 0,1 0 0,-1 0 0,7 5 0,3 5 25,-12-12-132,1-1 0,-1 1 0,0 0 0,1-1 0,0 1 0,-1-1 0,1 0 0,0 1 1,0-1-1,-1 0 0,1 0 0,3 1 0</inkml:trace>
+  <inkml:trace contextRef="#ctx0" brushRef="#br0" timeOffset="-44006.1">5914 0 24575,'3'1'0,"0"0"0,0 1 0,0-1 0,1 0 0,-2 1 0,1 0 0,0 0 0,0 0 0,0 0 0,-1 0 0,4 4 0,5 4 0,44 35 0,-39-31 0,0-1 0,0 0 0,2-1 0,0 0 0,24 11 0,110 56 0,-49-23 0,-66-37 0,-2 1 0,0 2 0,-1 2 0,-1 1 0,38 37 0,-41-34 0,0-2 0,2-1 0,0-2 0,2-1 0,39 19 0,-58-32 0,0 0 0,-1 2 0,0 0 0,-1 0 0,0 1 0,-1 1 0,19 23 0,-12-13 0,17 17 0,31 38 0,-59-68 0,0-1 0,0 0 0,16 12 0,-15-14 0,0 0 0,-1 1 0,0 0 0,12 17 0,4 13 0,3-1 0,43 47 0,-52-60 0,-16-20 0,0 0 0,1-1 0,-1 1 0,1-1 0,0 0 0,0 0 0,0 0 0,5 3 0,-3-2 15,0 0-1,0 0 1,-1 1-1,8 8 1,2 4-1453</inkml:trace>
+  <inkml:trace contextRef="#ctx0" brushRef="#br0" timeOffset="-39341.53">7667 1664 24575,'-1'11'0,"0"0"0,-1-1 0,-1 1 0,0-1 0,0 1 0,-8 14 0,8-18 0,-1 0 0,1 0 0,1 1 0,-1-1 0,1 1 0,0 0 0,1-1 0,0 1 0,0 0 0,1 0 0,0 0 0,0 0 0,3 11 0,-3-17 0,1-1 0,0 1 0,0-1 0,0 1 0,0-1 0,0 1 0,0-1 0,1 0 0,-1 0 0,0 1 0,1-1 0,-1 0 0,1 0 0,-1-1 0,1 1 0,-1 0 0,1 0 0,0-1 0,-1 1 0,1-1 0,0 1 0,0-1 0,-1 0 0,1 0 0,2 0 0,54-2 0,-38 1 0,114 1 0,37-2 0,-121-7-1365,-34 6-5461</inkml:trace>
+  <inkml:trace contextRef="#ctx0" brushRef="#br0" timeOffset="-38201.39">8015 1694 24575,'-15'34'0,"-20"70"0,9-21 0,23-77 0,2-2 0,-1-1 0,1 0 0,0 1 0,0-1 0,0 1 0,0-1 0,1 1 0,0-1 0,-1 1 0,2 5 0,-1-9 2,0 0-1,0 1 1,0-1-1,1 0 1,-1 0-1,0 1 1,0-1-1,0 0 0,1 0 1,-1 0-1,0 1 1,1-1-1,-1 0 1,0 0-1,0 0 1,1 0-1,-1 0 1,0 0-1,1 0 1,-1 0-1,0 0 1,1 0-1,-1 0 1,0 0-1,0 0 0,1 0 1,-1 0-1,0 0 1,1 0-1,-1 0 1,0 0-1,1 0 1,-1 0-1,0 0 1,0-1-1,1 1 1,-1 0-1,0 0 1,0 0-1,1 0 1,-1-1-1,0 1 0,0 0 1,1 0-1,-1-1 1,0 1-1,0 0 1,0 0-1,0-1 1,0 1-1,1 0 1,-1-1-1,0 1 1,15-18-899,-14 16 349,9-11-6278</inkml:trace>
+  <inkml:trace contextRef="#ctx0" brushRef="#br0" timeOffset="-35028.9">8651 1619 24575,'-12'11'0,"-1"-1"0,-24 16 0,-3 2 0,38-26 0,0 0 0,0 1 0,0-1 0,0 1 0,0-1 0,0 1 0,1 0 0,0-1 0,-1 1 0,1 0 0,0 0 0,0 0 0,1 0 0,-1 0 0,1 0 0,-1 6 0,3 55 0,0-33 0,3-1 0,2-21 0,-6-9 0,-1 0 0,1-1 0,-1 1 0,1 0 0,-1-1 0,1 1 0,-1 0 0,1-1 0,-1 1 0,1-1 0,-1 1 0,0 0 0,1-1 0,-1 0 0,0 1 0,1-1 0,-1 1 0,0-1 0,1 1 0,-1-1 0,0 1 0,0-1 0,0 0 0,12-41 0,-11 36 0,1 0 0,-1 0 0,1 0 0,0 0 0,0 0 0,1 1 0,0-1 0,0 1 0,0-1 0,0 1 0,9-9 0,-6 8 0,1 0 0,-1 1 0,1 0 0,1 0 0,-1 1 0,1-1 0,0 2 0,0-1 0,0 1 0,0 0 0,0 1 0,1 0 0,-1 0 0,13 0 0,22-8 0,-68 20 0,-7-7 0,17-3 0,-1 2 0,1 0 0,-1 1 0,1 1 0,-17 5 0,28-7 0,1-1 0,-1 1 0,1 0 0,-1 0 0,1 1 0,-1-1 0,1 1 0,0-1 0,0 1 0,1 0 0,-1 0 0,1 0 0,-1 1 0,1-1 0,0 1 0,0-1 0,0 1 0,1 0 0,-1-1 0,1 1 0,0 0 0,0 0 0,0 0 0,1 0 0,-1 4 0,1-5 0,0-1 0,0 1 0,0 0 0,0-1 0,1 1 0,-1 0 0,1-1 0,0 1 0,0-1 0,0 1 0,0-1 0,0 0 0,0 1 0,1-1 0,-1 0 0,1 0 0,-1 0 0,1 0 0,0 0 0,0 0 0,0 0 0,0-1 0,0 1 0,0-1 0,1 1 0,-1-1 0,0 0 0,1 0 0,-1 0 0,1 0 0,-1-1 0,1 1 0,-1 0 0,1-1 0,4 0 0,-2 1 0,0 0 0,1-1 0,-1 0 0,0 0 0,0-1 0,0 1 0,0-1 0,0 0 0,0-1 0,0 1 0,0-1 0,0 0 0,0 0 0,-1-1 0,1 1 0,-1-1 0,0 0 0,5-4 0,6-7 0,1 1 0,20-15 0,24-19 0,-60 47 0,0-1 0,1 1 0,-1-1 0,0 1 0,1 0 0,-1-1 0,0 1 0,1 0 0,-1-1 0,1 1 0,-1 0 0,0-1 0,1 1 0,-1 0 0,1 0 0,-1-1 0,1 1 0,-1 0 0,1 0 0,-1 0 0,1 0 0,-1 0 0,1 0 0,-1 0 0,1 0 0,-1 0 0,1 0 0,-1 0 0,2 0 0,-1 15 0,-13 34 0,9-40 0,-5 29 0,6-28 0,1 0 0,-2 0 0,0 1 0,0-2 0,0 1 0,-2 0 0,-7 13 0,5-11 0,0 0 0,1 1 0,0 0 0,1 0 0,-6 24 0,-9 75 0,11-54 0,-8 57 0,11-61 0,-20 78 0,25-130 0,1-1 0,-1 1 0,0 0 0,0-1 0,0 1 0,0-1 0,0 1 0,0-1 0,0 0 0,-1 1 0,1-1 0,0 0 0,-1 0 0,1 0 0,-1 0 0,1 0 0,-1 0 0,1 0 0,-1-1 0,0 1 0,0 0 0,1-1 0,-1 0 0,0 1 0,0-1 0,1 0 0,-1 0 0,0 0 0,0 0 0,0 0 0,1 0 0,-1 0 0,0-1 0,0 1 0,-2-2 0,-4 0 0,1 0 0,0 0 0,0-1 0,0 0 0,0-1 0,1 1 0,-9-7 0,-28-25 0,24 19 0,-1 0 0,0 1 0,-1 1 0,-1 0 0,0 2 0,-32-13 0,52 25-45,0-1-1,0 0 1,0 1-1,0-1 1,0 0-1,-1 0 1,2 0-1,-1 0 1,0-1-1,0 1 1,0 0-1,1-1 1,-1 0-1,0 1 1,1-1-1,0 0 1,-1 0-1,1 1 1,0-1-1,0 0 1,0 0-1,0 0 1,0-1-1,0 1 0,1 0 1,-1 0-1,1 0 1,0-1-1,-1-3 1,0-11-6781</inkml:trace>
+  <inkml:trace contextRef="#ctx0" brushRef="#br0" timeOffset="-33048.31">3541 2405 24575,'-33'1'0,"-62"12"0,-7 1 0,-355-10 0,245-7 0,30 1 0,-188 5 0,256 12 0,80-9 0,0-1 0,-43 0 0,-40 2 0,1 1 0,37-9-1365</inkml:trace>
+  <inkml:trace contextRef="#ctx0" brushRef="#br0" timeOffset="6129.09">9028 3070 24575,'2'11'0,"1"-1"0,0 0 0,0 1 0,1-1 0,0 0 0,1 0 0,0-1 0,1 0 0,0 0 0,10 13 0,-1-8 0,0 0 0,1 0 0,0-1 0,1-1 0,1-1 0,24 12 0,33 22 0,-51-28 0,-1 1 0,-1 2 0,25 27 0,-32-33 0,0 0 0,19 13 0,-18-15 0,0 1 0,19 21 0,52 80 0,-62-78 0,1-1 0,36 36 0,-58-66 0,1 1 0,-1 0 0,0 0 0,0 1 0,-1-1 0,0 1 0,3 7 0,16 31 0,4-8 0,-13-19 0,-1 0 0,0 0 0,-1 1 0,-1 1 0,10 28 0,-9-12-341,2 1 0,2-2-1,37 67 1,-45-90-6485</inkml:trace>
+  <inkml:trace contextRef="#ctx0" brushRef="#br0" timeOffset="8158.71">9800 4854 24575,'1'-1'0,"-1"-1"0,0 1 0,1 0 0,-1-1 0,1 1 0,-1 0 0,1 0 0,-1-1 0,1 1 0,0 0 0,0 0 0,0 0 0,0 0 0,0 0 0,0 0 0,0 0 0,0 0 0,0 0 0,0 1 0,0-1 0,0 0 0,1 1 0,-1-1 0,0 1 0,1-1 0,-1 1 0,0-1 0,1 1 0,-1 0 0,2 0 0,50-4 0,-44 4 0,181 13 0,-163-10 0,-15-1 0,0 1 0,0 1 0,-1 0 0,1 0 0,-1 1 0,0 1 0,14 9 0,-22-13 0,-1 0 0,0 1 0,0-1 0,0 1 0,0-1 0,0 1 0,0 0 0,-1 0 0,1 0 0,-1 0 0,0 0 0,0 0 0,0 0 0,1 6 0,6 54 0,-7-43 0,0-13 0,1 7 0,-1 1 0,0 0 0,-2 18 0,1-29 0,-1 0 0,0 0 0,0 0 0,0 0 0,0 0 0,-1 0 0,1 0 0,-1-1 0,0 1 0,0-1 0,-1 1 0,1-1 0,-1 0 0,1 1 0,-1-1 0,-4 3 0,-11 6 0,0 0 0,-1-2 0,-1 0 0,-24 9 0,16-7 0,13-6 0,-1-1 0,-19 4 0,-13 4 0,10 5 0,33-15 0,0 0 0,-1 0 0,1-1 0,-1 1 0,1-1 0,-1-1 0,0 1 0,0-1 0,-7 1 0,11-1 7,-1-1 0,0 0-1,1 0 1,-1 0 0,0 0-1,1 0 1,-1-1-1,0 1 1,1-1 0,-1 0-1,1 0 1,-1 0 0,1 0-1,-1 0 1,1 0 0,0 0-1,-3-3 1,3 2-94,1 0-1,-1-1 1,1 1 0,0 0-1,0-1 1,-1 0 0,1 1-1,1-1 1,-1 0-1,0 1 1,1-1 0,-1 0-1,1 0 1,0 1 0,0-1-1,1-3 1,-1-8-6739</inkml:trace>
+  <inkml:trace contextRef="#ctx0" brushRef="#br0" timeOffset="9727.23">9829 4945 24575,'-1'-84'0,"3"-90"0,-1 164 0,0 0 0,0 0 0,6-18 0,-6 26 0,0-1 0,0 1 0,0 0 0,0 0 0,0 0 0,0 0 0,0 0 0,1 0 0,-1 1 0,1-1 0,-1 0 0,1 1 0,0-1 0,0 1 0,-1-1 0,1 1 0,0 0 0,0 0 0,0 0 0,1 0 0,-1 0 0,4-1 0,23-1 0,0 2 0,1 0 0,-1 2 0,1 1 0,28 6 0,-14-2 0,4-1 0,110 16 0,-156-21 0,-1 1 0,1-1 0,0 0 0,0 1 0,-1-1 0,1 1 0,0 0 0,-1-1 0,1 1 0,0 0 0,-1 0 0,1 0 0,-1 0 0,0 0 0,1 1 0,-1-1 0,0 0 0,0 0 0,0 1 0,1-1 0,-2 1 0,1-1 0,0 1 0,0 0 0,0-1 0,-1 1 0,1 0 0,0 3 0,-1 2 0,0 0 0,0-1 0,-1 1 0,0 0 0,0 0 0,-3 9 0,-4 26 0,8-9-1365,0-16-5461</inkml:trace>
+  <inkml:trace contextRef="#ctx0" brushRef="#br0" timeOffset="11116.25">10480 5037 24575,'10'-8'0,"0"1"0,0 0 0,0 0 0,0 1 0,1 1 0,0 0 0,1 0 0,-1 1 0,1 0 0,13-1 0,-7 0 0,-1 0 0,0-1 0,25-13 0,-11 3 0,42-16 0,-40 19 0,38-21 0,-46 15 0,-21 15 0,-1 1 0,1 0 0,0 0 0,-1 1 0,2-1 0,-1 1 0,0 0 0,5-2 0,-8 4 0,0 0 0,-1 0 0,1 0 0,0 0 0,-1 0 0,1 1 0,-1-1 0,1 0 0,0 0 0,-1 1 0,1-1 0,-1 0 0,1 1 0,-1-1 0,1 1 0,-1-1 0,1 1 0,-1-1 0,1 1 0,-1-1 0,0 1 0,1-1 0,-1 1 0,0-1 0,1 1 0,-1 0 0,0-1 0,0 1 0,0 0 0,0-1 0,0 1 0,1 0 0,-1-1 0,0 1 0,0 0 0,0-1 0,-1 1 0,1-1 0,0 2 0,-2 29 0,-41 152 0,34-134 0,-3 0 0,-27 75 0,32-102 0,0 1 0,2 0 0,0 0 0,2 1 0,1-1 0,0 1 0,3 27 0,-1-46-3,0-11-42,0-22-1272,0-30-5509</inkml:trace>
+  <inkml:trace contextRef="#ctx0" brushRef="#br0" timeOffset="13778.19">10087 5866 24575,'-35'3'0,"1"1"0,0 2 0,0 1 0,-56 20 0,47-14 0,-77 31 0,-1 0 0,102-38 0,0-2 0,0 0 0,0-1 0,-33 0 0,24-2 0,1 1 0,-1 2 0,1 0 0,0 2 0,0 1 0,1 1 0,0 2 0,-42 20 0,41-18 0,-1-1 0,-34 8 0,-37 15 0,96-33 0,0 1 0,0 0 0,1 0 0,-1 0 0,0 0 0,1 0 0,0 1 0,-3 2 0,3-2 0,0-1 0,0 1 0,-1-1 0,1 0 0,-1 0 0,1 0 0,-1 0 0,0 0 0,1-1 0,-6 3 0,-4 1 0,-1 1 0,1 1 0,1-1 0,-1 2 0,-11 10 0,11-9 0,0 0 0,0-1 0,-1-1 0,-15 7 0,-45 13 0,30-12 0,-42 21 0,14 0 0,-97 45 0,153-76 0,0-1 0,-1-1 0,-24 3 0,25-5 0,1 1 0,-1 1 0,1 0 0,-17 7 0,12-2-273,0-1 0,0-1 0,-1-1 0,-33 5 0</inkml:trace>
+  <inkml:trace contextRef="#ctx0" brushRef="#br0" timeOffset="17242.9">6837 6684 24575,'-1'7'0,"1"0"0,-1 0 0,-1-1 0,1 1 0,-1 0 0,-3 7 0,2-9 0,2 0 0,-1 0 0,0 0 0,1 1 0,0-1 0,0 1 0,1-1 0,-1 0 0,1 1 0,0-1 0,2 9 0,2 10 0,0-1 0,-2 1 0,-1 35 0,-1-48 0,-1-1 0,0 0 0,0 0 0,-1 0 0,0 0 0,-1-1 0,0 1 0,-1 0 0,0-1 0,-8 15 0,12-24 0,0 0 0,0 1 0,0-1 0,-1 0 0,1 0 0,0 1 0,0-1 0,0 0 0,0 1 0,-1-1 0,1 0 0,0 0 0,0 1 0,-1-1 0,1 0 0,0 0 0,0 0 0,-1 1 0,1-1 0,0 0 0,-1 0 0,1 0 0,0 0 0,-1 0 0,1 1 0,0-1 0,-1 0 0,1 0 0,0 0 0,-1 0 0,1 0 0,0 0 0,-1 0 0,1 0 0,0 0 0,-1 0 0,1-1 0,0 1 0,-1 0 0,-5-15 0,4-25 0,2 39 0,0-6 0,1 1 0,-1 0 0,1 0 0,0 0 0,1 0 0,-1 0 0,1 0 0,0 1 0,6-12 0,-7 16 0,0-1 0,0 1 0,0-1 0,0 1 0,0 0 0,0 0 0,1-1 0,-1 1 0,0 0 0,1 0 0,-1 0 0,1 1 0,-1-1 0,1 0 0,0 0 0,-1 1 0,1-1 0,0 1 0,-1 0 0,1-1 0,0 1 0,0 0 0,-1 0 0,1 0 0,0 0 0,0 0 0,-1 0 0,1 1 0,0-1 0,-1 1 0,1-1 0,0 1 0,-1-1 0,1 1 0,0 0 0,-1 0 0,0 0 0,3 2 0,7 4 0,-1 1 0,0 0 0,11 13 0,21 17 0,-36-33 0,-1 0 0,1 0 0,-1 1 0,-1 0 0,1 0 0,-1 0 0,0 1 0,-1-1 0,1 1 0,-1 0 0,-1 0 0,4 10 0,-2-1 0,0 0 0,-1 1 0,-1-1 0,0 28 0,-2-41 0,0 1 0,0 0 0,0-1 0,0 1 0,-1-1 0,0 1 0,1-1 0,-2 1 0,1-1 0,0 0 0,0 1 0,-1-1 0,0 0 0,0 0 0,0 0 0,0 0 0,0-1 0,-1 1 0,1 0 0,-1-1 0,1 0 0,-1 1 0,0-1 0,0 0 0,0 0 0,0-1 0,-7 3 0,-1 2 0,1 0 0,0 1 0,0 0 0,0 0 0,-13 14 0,23-21 1,0 0 0,0 1 0,0-1 0,0 0 0,0 0 0,0 1 0,0-1 0,0 0 0,0 0 0,0 0 0,-1 1 0,1-1 0,0 0 0,0 0 0,0 0 0,0 0 0,-1 1 0,1-1 0,0 0 0,0 0 0,0 0 0,0 0 0,-1 0 0,1 0 0,0 1 0,0-1 0,-1 0 0,1 0 0,0 0 0,0 0 0,0 0 0,-1 0 0,1 0 0,0 0 0,0 0 0,-1 0 0,1 0 0,0 0 0,0 0 0,-1 0 0,1 0 0,0-1 0,0 1 0,0 0 0,-1 0 0,1 0 0,0 0 0,0 0 0,0 0 0,-1 0 0,1-1 0,0 1 0,0 0 0,0 0 0,0 0 0,0-1 0,-1 1 0,1 0 0,0 0 0,0 0 0,0-1 0,0 1 0,0 0-1,-2-17-892,2 15 356,0-16-6290</inkml:trace>
+  <inkml:trace contextRef="#ctx0" brushRef="#br0" timeOffset="19288.87">7259 6804 24575,'-14'1'0,"0"-1"0,-1-1 0,1 0 0,0-1 0,-1-1 0,1 0 0,0-1 0,1 0 0,-1-1 0,1-1 0,0 0 0,-20-13 0,-6-4 0,0 2 0,-67-26 0,79 36 0,26 10 0,0 0 0,0 1 0,-1-1 0,1 0 0,0 1 0,-1-1 0,1 1 0,0 0 0,-1 0 0,1-1 0,0 1 0,-1 0 0,1 0 0,-1 0 0,1 0 0,0 0 0,-1 1 0,1-1 0,0 0 0,-1 1 0,-1 0 0,2 0 0,0 0 0,1 0 0,-1 0 0,1 0 0,-1 0 0,1 0 0,-1 0 0,1 0 0,0 0 0,0 0 0,-1 0 0,1 0 0,0 0 0,0 0 0,0 0 0,0 0 0,0 0 0,0 0 0,0 0 0,1 2 0,2 7 0,0 0 0,0-1 0,1 0 0,6 14 0,2-2-1365,-3-3-5461</inkml:trace>
+  <inkml:trace contextRef="#ctx0" brushRef="#br0" timeOffset="21019.84">7457 6925 24575,'77'-1'0,"83"2"0,-151 0 0,0 0 0,1 0 0,-1 1 0,0 1 0,0-1 0,0 1 0,-1 1 0,11 4 0,-15-5 0,-1-1 0,1 0 0,-1 1 0,0-1 0,0 1 0,0 0 0,0 0 0,0 1 0,0-1 0,-1 0 0,0 1 0,0 0 0,0-1 0,0 1 0,0 0 0,-1 0 0,0 0 0,0 0 0,2 8 0,-2 10 0,0 1 0,-1-1 0,-1 1 0,-1-1 0,-2 0 0,0 0 0,-1 0 0,-1 0 0,-1-1 0,0 0 0,-2 0 0,-1-1 0,-21 33 0,19-36 0,-1-1 0,-1-1 0,0 0 0,-1-1 0,-18 13 0,26-22 0,0 0 0,-1-1 0,0 0 0,0-1 0,0 0 0,-13 4 0,-28 12 0,87-42 0,-26 16 0,0 1 0,0 0 0,1 1 0,19-5 0,3 7 0,1 0 0,52 4 0,-50 0 0,-36-1-47,0 0 0,0 0 0,0 0 0,1 1 0,-1-1 0,0 0 0,0 1 0,0-1 0,0 1-1,0 0 1,0 0 0,0 0 0,0 0 0,0 0 0,0 0 0,-1 0 0,1 1 0,0-1 0,-1 0 0,1 1 0,-1 0 0,1-1-1,-1 1 1,0 0 0,0 0 0,0 0 0,0 0 0,2 3 0</inkml:trace>
+  <inkml:trace contextRef="#ctx0" brushRef="#br0" timeOffset="22663.17">6504 6971 24575,'-475'-145'0,"11"-39"0,52 20 0,40 14 0,268 101 0,-144-91 0,-62-77 0,164 110 0,-237-131 0,232 161 0,-353-195 0,132 38 0,215 133 0,62 45 0,-2 4 0,-2 5 0,-115-39 0,150 59 0,2-4 0,1-2 0,-59-43 0,36 23 0,50 32 0,-135-90 0,143 92 0,2-2 0,0-1 0,1-1 0,-25-33 0,10 8 0,-211-292 0,111 124 0,136 212 0,1 0 0,-1 1 0,0-1 0,-1 1 0,1-1 0,-1 1 0,1 0 0,-1 0 0,0 0 0,0 1 0,0-1 0,0 1 0,-1-1 0,1 1 0,-1 0 0,-4-2 0,7 4 0,1 0 0,0 1 0,0-1 0,0 0 0,0 0 0,0 0 0,-1 0 0,1 0 0,0 0 0,0 1 0,0-1 0,0 0 0,0 0 0,0 0 0,0 0 0,0 1 0,0-1 0,0 0 0,0 0 0,0 0 0,0 1 0,0-1 0,0 0 0,0 0 0,0 0 0,0 1 0,0-1 0,0 0 0,0 0 0,0 0 0,0 0 0,0 1 0,0-1 0,0 0 0,0 0 0,0 0 0,0 0 0,1 1 0,-1-1 0,0 0 0,0 0 0,0 0 0,0 0 0,0 0 0,0 0 0,1 1 0,-1-1 0,8 12 0,-7-10 0,58 93-1365,-51-84-5461</inkml:trace>
+  <inkml:trace contextRef="#ctx0" brushRef="#br0" timeOffset="25160.55">10479 5974 24575,'1'83'0,"1"22"0,-5-1 0,-25 165 0,-36 89 0,6-89 0,54-249 0,-2-1 0,-13 34 0,11-34 0,1 0 0,-8 35 0,4-6 0,-29 80 0,23-82 0,-20 94 0,29-99 0,-1 0 0,-3-1 0,-1-1 0,-22 46 0,29-70 0,0 1 0,2 0 0,-5 26 0,-1 7 0,6-33-455,0 1 0,-1 34 0</inkml:trace>
+  <inkml:trace contextRef="#ctx0" brushRef="#br0" timeOffset="27413.21">9573 8331 24575,'-12'58'0,"-4"0"0,-1-2 0,-35 74 0,-3-26 0,45-87 0,0 0 0,-1 0 0,0-1 0,-19 19 0,16-19 0,14-16 0,0 0 0,0 0 0,0 0 0,0 0 0,0 0 0,0 0 0,0 0 0,0 0 0,0 0 0,0-1 0,0 1 0,0 0 0,0 0 0,0 0 0,0 0 0,0 0 0,0 0 0,0 0 0,0 0 0,-1 0 0,1 0 0,0 0 0,0 0 0,0 0 0,0-1 0,0 1 0,0 0 0,0 0 0,0 0 0,0 0 0,0 0 0,0 0 0,-1 0 0,1 0 0,0 0 0,0 0 0,0 0 0,0 0 0,0 0 0,0 0 0,0 0 0,0 0 0,0 0 0,-1 0 0,1 0 0,0 0 0,0 0 0,0 0 0,0 1 0,0-1 0,0 0 0,0 0 0,0 0 0,0 0 0,0 0 0,0 0 0,0 0 0,-1 0 0,1 0 0,0 0 0,0 0 0,0 0 0,0 0 0,0 1 0,0-1 0,0 0 0,0 0 0,0 0 0,0 0 0,0-12 0,5-13 0,11-38 0,8-23 0,-21 77 0,0 0 0,1 1 0,0 0 0,1 0 0,0 0 0,0 0 0,8-8 0,-11 14 0,0 0 0,0 0 0,1 0 0,-1 0 0,1 0 0,-1 0 0,1 1 0,0-1 0,0 1 0,0 0 0,0-1 0,-1 2 0,1-1 0,1 0 0,-1 0 0,0 1 0,0 0 0,5 0 0,-3 0 0,1 1 0,-1 0 0,0 0 0,1 1 0,-1 0 0,0 0 0,0 0 0,0 0 0,-1 1 0,6 3 0,0 1 0,0 1 0,0 0 0,-1 1 0,0 0 0,0 0 0,-1 1 0,-1 0 0,11 18 0,-11-11 0,-1 1 0,0-1 0,-2 1 0,0 0 0,-1 0 0,1 35 0,-1-25 0,-1-1 0,0 1 0,-2-1 0,-1 1 0,-1-1 0,-10 46 0,10-69 0,1 0 0,-1 0 0,0 0 0,-1 0 0,1 0 0,-1-1 0,1 1 0,-1-1 0,0 1 0,-1-1 0,1 0 0,-5 3 0,7-5 0,0 0 0,0-1 0,0 1 0,-1 0 0,1-1 0,0 1 0,0-1 0,0 0 0,0 1 0,0-1 0,-1 0 0,1 0 0,0 0 0,0 0 0,0 1 0,-1-2 0,1 1 0,0 0 0,-2 0 0,2-1 0,0 0 0,0 0 0,0 1 0,0-1 0,0 0 0,0 0 0,0 0 0,0 0 0,0 0 0,0-1 0,1 1 0,-1 0 0,1 0 0,-1 0 0,1-1 0,-1 1 0,1 0 0,-1-1 0,1 1 0,0 0 0,0-1 0,0 0 0,-2-20-54,1 1 0,2-29-1,0 24-1147,-1 11-5624</inkml:trace>
+  <inkml:trace contextRef="#ctx0" brushRef="#br0" timeOffset="28532.75">9587 8393 24575,'86'-1'0,"94"2"0,-163 2-1365,-5 0-5461</inkml:trace>
+  <inkml:trace contextRef="#ctx0" brushRef="#br0" timeOffset="30624.13">10298 8423 24575,'15'105'0,"-15"108"0,0-209 0,0 0 0,-1 0 0,1 0 0,-1 0 0,0 0 0,0 0 0,-1 0 0,1-1 0,-1 1 0,1 0 0,-1-1 0,0 1 0,-1-1 0,1 0 0,0 0 0,-1 0 0,0 0 0,0 0 0,0 0 0,0-1 0,0 0 0,0 1 0,-6 1 0,4-1 0,1-1 0,-1 0 0,0-1 0,0 1 0,0-1 0,0 0 0,0 0 0,0 0 0,0-1 0,0 0 0,-1 0 0,1 0 0,0-1 0,0 0 0,0 0 0,0 0 0,0 0 0,-5-3 0,8 4 0,0-1 0,0 0 0,0 0 0,0-1 0,0 1 0,1 0 0,-1 0 0,0-1 0,1 1 0,-1-1 0,1 0 0,-1 1 0,1-1 0,0 0 0,0 0 0,0 0 0,0 0 0,0 0 0,0 0 0,0 0 0,0 0 0,1 0 0,0 0 0,-1 0 0,1-1 0,0 1 0,0 0 0,0 0 0,0 0 0,0-1 0,0 1 0,1 0 0,-1 0 0,1 0 0,0 0 0,-1 0 0,1 0 0,0 0 0,2-2 0,0-4 0,1 1 0,0 0 0,1 0 0,0 0 0,0 0 0,0 1 0,1 0 0,0 0 0,8-5 0,-12 9 0,0 1 0,0 0 0,1-1 0,-1 1 0,1 0 0,-1 1 0,1-1 0,-1 0 0,1 1 0,-1-1 0,1 1 0,0 0 0,-1 0 0,1 0 0,0 0 0,-1 0 0,1 0 0,0 1 0,-1 0 0,1-1 0,-1 1 0,1 0 0,-1 0 0,1 0 0,2 3 0,6 2 0,-1 2 0,1-1 0,-2 1 0,11 11 0,-16-15 0,29 36 0,-27-31 0,1-1 0,0 1 0,15 12 0,-15-15 0,0 0 0,0 0 0,0 1 0,-1 0 0,8 10 0,-12-13 0,1 1 0,-1 0 0,0-1 0,0 1 0,-1 0 0,1 0 0,-1 1 0,0-1 0,-1 0 0,1 0 0,-1 6 0,0-3 0,0 1 0,0-1 0,-1 0 0,0 1 0,0-1 0,-1 0 0,0 0 0,-1 1 0,0-2 0,0 1 0,-1 0 0,0-1 0,0 1 0,0-1 0,-1 0 0,0-1 0,-7 8 0,-106 126 0,94-112 0,11-12 0,-1-1 0,-27 23 0,36-34 0,0-1 0,0 1 0,0-1 0,0-1 0,0 1 0,-1-1 0,1 0 0,-1 0 0,0 0 0,1-1 0,-1 0 0,0 0 0,0 0 0,-6-1 0,2 0-115,-24-3 364,33 2-321,0 1 1,-1-1 0,1 0-1,0 1 1,0-1 0,-1 0-1,1 0 1,0 1-1,0-1 1,0 0 0,0 0-1,0 0 1,0-1 0,0 1-1,0 0 1,0 0-1,1 0 1,-1-1 0,0 1-1,0-3 1,-5-19-6755</inkml:trace>
+  <inkml:trace contextRef="#ctx0" brushRef="#br0" timeOffset="32990.96">8907 8861 24575,'-104'-12'0,"-157"2"0,-103 25 0,95-1 0,261-14 0,-576 6 0,460-12 0,1-5 0,-210-47 0,-50-52 0,32 9 0,-223-39 0,313 77 0,-311-120 0,438 131 0,2-6 0,4-6 0,-164-109 0,-508-295 0,262 153 0,355 200 0,-329-219 0,268 168 0,-67-49 0,228 152 0,-120-118 0,97 68 0,46 46 0,-110-94 0,89 98 0,-96-83 0,149 120 0,1-2 0,1-1 0,-43-62 0,-143-309 0,165 301 0,41 86 0,0-1 0,2 0 0,-1-1 0,2 1 0,0-1 0,1 1 0,0-1 0,1 0 0,1 0 0,2-25 0,5-7 0,1 1 0,16-46 0,-12 47 0,13-32 0,-16 53 0,11-44 0,-18 51 0,-1 1 0,0-1 0,-3-30 0,0 1 0,2 46-24,0-4-88,0 1 0,0-1 0,0 1 1,0-1-1,-1 1 0,1-1 1,-1 1-1,0 0 0,0-1 0,0 1 1,-3-4-1,-2-2-6714</inkml:trace>
+</inkml:ink>
+</file>
+
+<file path=word/ink/ink3.xml><?xml version="1.0" encoding="utf-8"?>
+<inkml:ink xmlns:inkml="http://www.w3.org/2003/InkML">
+  <inkml:definitions>
+    <inkml:context xml:id="ctx0">
+      <inkml:inkSource xml:id="inkSrc0">
+        <inkml:traceFormat>
+          <inkml:channel name="X" type="integer" min="-2.14748E9" max="2.14748E9" units="cm"/>
+          <inkml:channel name="Y" type="integer" min="-2.14748E9" max="2.14748E9" units="cm"/>
+          <inkml:channel name="F" type="integer" max="32767" units="dev"/>
+        </inkml:traceFormat>
+        <inkml:channelProperties>
+          <inkml:channelProperty channel="X" name="resolution" value="1000" units="1/cm"/>
+          <inkml:channelProperty channel="Y" name="resolution" value="1000" units="1/cm"/>
+          <inkml:channelProperty channel="F" name="resolution" value="0" units="1/dev"/>
+        </inkml:channelProperties>
+      </inkml:inkSource>
+      <inkml:timestamp xml:id="ts0" timeString="2023-05-02T09:52:14.115"/>
+    </inkml:context>
+    <inkml:brush xml:id="br0">
+      <inkml:brushProperty name="width" value="0.05" units="cm"/>
+      <inkml:brushProperty name="height" value="0.05" units="cm"/>
+    </inkml:brush>
+  </inkml:definitions>
+  <inkml:trace contextRef="#ctx0" brushRef="#br0">1455 0 24575,'-4'2'0,"0"-1"0,-1 1 0,1 0 0,0 0 0,1 1 0,-1-1 0,0 1 0,1 0 0,-1 0 0,1 0 0,-4 5 0,-4 2 0,-49 46 0,44-39 0,0-1 0,-2-1 0,0 0 0,-28 17 0,19-18 0,-2-1 0,1-2 0,-2 0 0,1-2 0,-1-1 0,-48 6 0,53-7 0,-1 0 0,1 2 0,1 1 0,0 1 0,0 1 0,-25 18 0,26-16 0,1 2 0,1 0 0,-30 30 0,-52 66 0,2-2 0,59-73 0,-2-1 0,-56 34 0,57-41 0,8-8 0,-60 28 0,50-27 0,37-18-112,6-3 139,0 0 1,-1 1-1,1-1 0,0 0 1,-1 0-1,1-1 0,-1 1 1,-4 0-1,6-1-71,0 0 0,0-1 0,1 1 0,-1 0-1,0-1 1,1 1 0,-1-1 0,0 1 0,1-1 0,-1 1 0,1-1 0,-1 1 0,1-1 0,-1 0 0,1 1 0,-1-1-1,1 0 1,0 1 0,-1-1 0,1 0 0,0 0 0,-1 1 0,1-1 0,0 0 0,0 0 0,0 0 0,0 1-1,0-1 1,0 0 0,0 0 0,0 0 0,0 1 0,0-2 0,0-15-6782</inkml:trace>
+</inkml:ink>
+</file>
+
+<file path=word/ink/ink4.xml><?xml version="1.0" encoding="utf-8"?>
+<inkml:ink xmlns:inkml="http://www.w3.org/2003/InkML">
+  <inkml:definitions>
+    <inkml:context xml:id="ctx0">
+      <inkml:inkSource xml:id="inkSrc0">
+        <inkml:traceFormat>
+          <inkml:channel name="X" type="integer" min="-2.14748E9" max="2.14748E9" units="cm"/>
+          <inkml:channel name="Y" type="integer" min="-2.14748E9" max="2.14748E9" units="cm"/>
+          <inkml:channel name="F" type="integer" max="32767" units="dev"/>
+        </inkml:traceFormat>
+        <inkml:channelProperties>
+          <inkml:channelProperty channel="X" name="resolution" value="1000" units="1/cm"/>
+          <inkml:channelProperty channel="Y" name="resolution" value="1000" units="1/cm"/>
+          <inkml:channelProperty channel="F" name="resolution" value="0" units="1/dev"/>
+        </inkml:channelProperties>
+      </inkml:inkSource>
+      <inkml:timestamp xml:id="ts0" timeString="2023-05-02T09:51:45.552"/>
+    </inkml:context>
+    <inkml:brush xml:id="br0">
+      <inkml:brushProperty name="width" value="0.05" units="cm"/>
+      <inkml:brushProperty name="height" value="0.05" units="cm"/>
+    </inkml:brush>
+  </inkml:definitions>
+  <inkml:trace contextRef="#ctx0" brushRef="#br0">167 1 24575,'-2'25'0,"-1"1"0,-2-1 0,0 0 0,-2-1 0,-10 27 0,-1 7 0,-1 14 0,-17 51 0,23-80-62,2 0-1,2 1 1,-6 84-1,8-66-1052</inkml:trace>
+  <inkml:trace contextRef="#ctx0" brushRef="#br0" timeOffset="1269.66">183 137 24575,'93'-1'0,"99"3"0,-135 3 0,-37-2 0,0-1 0,1-1 0,-1-1 0,21-2 0,-28 0-104,35-1-1157,-35 5-5565</inkml:trace>
+  <inkml:trace contextRef="#ctx0" brushRef="#br0" timeOffset="2469.09">651 530 24575,'-119'2'0,"-128"-4"0,241 2 0,0-1 0,0 1 0,0-1 0,0 0 0,1 0 0,-1-1 0,0 0 0,1 0 0,-1 0 0,1-1 0,0 0 0,0 0 0,0 0 0,0 0 0,0-1 0,1 0 0,-1 0 0,1 0 0,0 0 0,0-1 0,1 0 0,-4-5 0,-2-4 0,6 8 0,-1 0 0,0 0 0,-1 0 0,0 1 0,-6-7 0,11 11 0,-1 1 0,1 0 0,0 0 0,0 0 0,0 0 0,0-1 0,0 1 0,0 0 0,-1 0 0,1 0 0,0 0 0,0 0 0,0-1 0,-1 1 0,1 0 0,0 0 0,0 0 0,0 0 0,0 0 0,-1 0 0,1 0 0,0 0 0,0 0 0,-1 0 0,1 0 0,0 0 0,0 0 0,0 0 0,-1 0 0,1 0 0,0 0 0,0 0 0,0 0 0,-1 0 0,1 0 0,0 0 0,0 0 0,0 0 0,-1 0 0,1 1 0,0-1 0,0 0 0,0 11 0,7 13 0,0-13-1365,0-2-5461</inkml:trace>
+  <inkml:trace contextRef="#ctx0" brushRef="#br0" timeOffset="3846.72">605 908 24575,'-120'-16'0,"-12"5"0,96 7 0,23 1 0,-1 0 0,0-1 0,-23-10 0,7 2 0,25 10 0,-1-1 0,1 0 0,0 0 0,0 0 0,0-1 0,-5-4 0,6 5 0,0-1 0,0 1 0,-1 0 0,1 0 0,-1 1 0,0-1 0,0 1 0,-7-3 0,-89-13 0,101 18-26,0 0-14,-1 0-1,1 0 0,0 0 1,-1 0-1,1 0 1,0 0-1,-1 0 1,1 0-1,0-1 0,0 1 1,-1 0-1,1 0 1,0 0-1,-1 0 0,1-1 1,0 1-1,0 0 1,-1 0-1,1 0 1,0-1-1,0 1 0,0 0 1,-1 0-1,1-1 1,0 1-1,0 0 0,0-1 1,0 1-1,-1 0 1,1 0-1,0-1 1,0 0-1</inkml:trace>
+</inkml:ink>
+</file>
+
+<file path=word/ink/ink5.xml><?xml version="1.0" encoding="utf-8"?>
+<inkml:ink xmlns:inkml="http://www.w3.org/2003/InkML">
+  <inkml:definitions>
+    <inkml:context xml:id="ctx0">
+      <inkml:inkSource xml:id="inkSrc0">
+        <inkml:traceFormat>
+          <inkml:channel name="X" type="integer" min="-2.14748E9" max="2.14748E9" units="cm"/>
+          <inkml:channel name="Y" type="integer" min="-2.14748E9" max="2.14748E9" units="cm"/>
+          <inkml:channel name="F" type="integer" max="32767" units="dev"/>
+        </inkml:traceFormat>
+        <inkml:channelProperties>
+          <inkml:channelProperty channel="X" name="resolution" value="1000" units="1/cm"/>
+          <inkml:channelProperty channel="Y" name="resolution" value="1000" units="1/cm"/>
+          <inkml:channelProperty channel="F" name="resolution" value="0" units="1/dev"/>
+        </inkml:channelProperties>
+      </inkml:inkSource>
+      <inkml:timestamp xml:id="ts0" timeString="2023-05-02T09:51:22.366"/>
+    </inkml:context>
+    <inkml:brush xml:id="br0">
+      <inkml:brushProperty name="width" value="0.05" units="cm"/>
+      <inkml:brushProperty name="height" value="0.05" units="cm"/>
+    </inkml:brush>
+  </inkml:definitions>
+  <inkml:trace contextRef="#ctx0" brushRef="#br0">301 1 24575,'-12'47'0,"-13"131"0,19-155 0,1 0 0,0 1 0,1-1 0,-1 40 0,5-22 0,-10 65 0,8-83 0,1 1 0,2 31 0,1-34 0,-2 1 0,0-1 0,-5 26 0,-24 32 0,-5 114 0,30-177 0,-1 0 0,-1-1 0,-1 1 0,0-1 0,-13 19 0,10-17 0,1 1 0,0 0 0,-7 24 0,9-18 0,3-12 0,0 0 0,1 0 0,0 0 0,1 1 0,0 13 0,0-6 29,0 0-1,-2 0 0,-10 37 0,-4 13-1506,16-54-5348</inkml:trace>
+</inkml:ink>
+</file>
+
+<file path=word/ink/ink6.xml><?xml version="1.0" encoding="utf-8"?>
+<inkml:ink xmlns:inkml="http://www.w3.org/2003/InkML">
+  <inkml:definitions>
+    <inkml:context xml:id="ctx0">
+      <inkml:inkSource xml:id="inkSrc0">
+        <inkml:traceFormat>
+          <inkml:channel name="X" type="integer" min="-2.14748E9" max="2.14748E9" units="cm"/>
+          <inkml:channel name="Y" type="integer" min="-2.14748E9" max="2.14748E9" units="cm"/>
+          <inkml:channel name="F" type="integer" max="32767" units="dev"/>
+        </inkml:traceFormat>
+        <inkml:channelProperties>
+          <inkml:channelProperty channel="X" name="resolution" value="1000" units="1/cm"/>
+          <inkml:channelProperty channel="Y" name="resolution" value="1000" units="1/cm"/>
+          <inkml:channelProperty channel="F" name="resolution" value="0" units="1/dev"/>
+        </inkml:channelProperties>
+      </inkml:inkSource>
+      <inkml:timestamp xml:id="ts0" timeString="2023-05-02T09:51:12.621"/>
+    </inkml:context>
+    <inkml:brush xml:id="br0">
+      <inkml:brushProperty name="width" value="0.05" units="cm"/>
+      <inkml:brushProperty name="height" value="0.05" units="cm"/>
+    </inkml:brush>
+  </inkml:definitions>
+  <inkml:trace contextRef="#ctx0" brushRef="#br0">0 186 24575,'335'0'0,"-308"3"-1365,-18 0-5461</inkml:trace>
+  <inkml:trace contextRef="#ctx0" brushRef="#br0" timeOffset="1655.32">757 112 24575,'0'-2'0,"0"1"0,0 0 0,0-1 0,0 1 0,1-1 0,-1 1 0,0 0 0,1-1 0,0 1 0,-1 0 0,1 0 0,1-3 0,2 4 0,-1 12 0,-1 29 0,-1 0 0,-3 0 0,-1 0 0,-3 0 0,-1-1 0,-16 54 0,23-93 0,0 0 0,0 0 0,-1 1 0,1-1 0,0 0 0,-1 0 0,1 0 0,-1 0 0,1 0 0,-1 0 0,1 0 0,-1 0 0,0-1 0,1 1 0,-1 0 0,0 0 0,-1 1 0,1-3 0,1 1 0,0 0 0,-1-1 0,1 1 0,-1 0 0,1-1 0,0 1 0,-1 0 0,1-1 0,0 1 0,-1-1 0,1 1 0,0-1 0,-1 1 0,1-1 0,0 1 0,0-1 0,0 1 0,0-1 0,-1 1 0,1-1 0,0 1 0,0-2 0,-4-43 0,4 42 0,1-1 0,-1 1 0,0-1 0,1 0 0,0 1 0,0 0 0,0-1 0,0 1 0,1 0 0,-1-1 0,1 1 0,0 0 0,0 0 0,0 0 0,0 0 0,1 1 0,-1-1 0,1 1 0,-1-1 0,1 1 0,0 0 0,0 0 0,0 0 0,0 0 0,0 1 0,1-1 0,-1 1 0,0 0 0,1 0 0,3-1 0,11-1 0,0 1 0,0 1 0,0 0 0,35 5 0,-5-2 0,-32-1 30,0 1-1,0 1 1,27 7-1,-28-6-399,1 0-1,0-1 0,29 1 0,-32-4-6455</inkml:trace>
+  <inkml:trace contextRef="#ctx0" brushRef="#br0" timeOffset="2745.96">954 232 24575,'5'13'0,"-2"0"0,0 1 0,0-1 0,-1 1 0,-1 0 0,0 0 0,-1 0 0,-2 19 0,1-6 0,-4 64 0,-25 128 0,23-177 0,4-13-1365,2-18-5461</inkml:trace>
+  <inkml:trace contextRef="#ctx0" brushRef="#br0" timeOffset="4638.55">1240 4 24575,'63'-1'0,"-32"-1"0,-1 2 0,57 6 0,-76-3 0,-1 0 0,0 1 0,0 0 0,0 1 0,0 0 0,16 11 0,18 9 0,-34-20 0,-7-4 0,-1 0 0,0-1 0,1 1 0,-1 0 0,0 0 0,0 1 0,0-1 0,0 0 0,0 1 0,0-1 0,0 1 0,0-1 0,0 1 0,-1 0 0,1 0 0,-1 0 0,0 0 0,1 0 0,-1 0 0,0 0 0,0 1 0,0-1 0,0 0 0,-1 1 0,1-1 0,-1 0 0,1 1 0,-1-1 0,0 1 0,0 4 0,1 2 0,0 1 0,0-1 0,-1 1 0,0 0 0,-1-1 0,0 1 0,-1 0 0,0-1 0,0 1 0,-1-1 0,0 0 0,-1 0 0,-9 17 0,-50 72 0,-9 38 0,63-123 0,1 2 0,0-1 0,0 1 0,2 0 0,0 1 0,1-1 0,0 1 0,1 0 0,1 1 0,1-1 0,-1 20 0,3-46-1365,0-5-5461</inkml:trace>
+  <inkml:trace contextRef="#ctx0" brushRef="#br0" timeOffset="6042.56">1180 338 24575,'15'0'0,"3"-1"0,1 1 0,-1 1 0,0 1 0,1 0 0,-1 2 0,22 6 0,172 51 0,-161-50-27,-41-10 54,-1 1 1,1 0-1,14 5 1,-21-6-131,0 1-1,0 0 1,0-1-1,0 1 1,0 0-1,0 1 1,0-1 0,-1 0-1,1 1 1,-1 0-1,0-1 1,0 1-1,4 5 1,-1 3-6723</inkml:trace>
+</inkml:ink>
+</file>
+
+<file path=word/ink/ink7.xml><?xml version="1.0" encoding="utf-8"?>
+<inkml:ink xmlns:inkml="http://www.w3.org/2003/InkML">
+  <inkml:definitions>
+    <inkml:context xml:id="ctx0">
+      <inkml:inkSource xml:id="inkSrc0">
+        <inkml:traceFormat>
+          <inkml:channel name="X" type="integer" min="-2.14748E9" max="2.14748E9" units="cm"/>
+          <inkml:channel name="Y" type="integer" min="-2.14748E9" max="2.14748E9" units="cm"/>
+          <inkml:channel name="F" type="integer" max="32767" units="dev"/>
+        </inkml:traceFormat>
+        <inkml:channelProperties>
+          <inkml:channelProperty channel="X" name="resolution" value="1000" units="1/cm"/>
+          <inkml:channelProperty channel="Y" name="resolution" value="1000" units="1/cm"/>
+          <inkml:channelProperty channel="F" name="resolution" value="0" units="1/dev"/>
+        </inkml:channelProperties>
+      </inkml:inkSource>
+      <inkml:timestamp xml:id="ts0" timeString="2023-05-02T09:50:59.367"/>
+    </inkml:context>
+    <inkml:brush xml:id="br0">
+      <inkml:brushProperty name="width" value="0.05" units="cm"/>
+      <inkml:brushProperty name="height" value="0.05" units="cm"/>
+    </inkml:brush>
+  </inkml:definitions>
+  <inkml:trace contextRef="#ctx0" brushRef="#br0">54 16 24575,'0'30'0,"-5"156"0,2-157 0,-1 1 0,-1-2 0,-2 1 0,-13 37 0,18-63 0,1 1 0,-1 0 0,1-1 0,0 1 0,0 0 0,1 0 0,-1 0 0,1 0 0,0 0 0,0 0 0,0 4 0,1-7 0,-1 0 0,0 0 0,1 0 0,-1 0 0,1 0 0,-1 0 0,1-1 0,-1 1 0,1 0 0,-1 0 0,1 0 0,0-1 0,0 1 0,-1 0 0,1-1 0,0 1 0,0-1 0,1 1 0,0 0 0,1 0 0,-1 0 0,0-1 0,1 1 0,-1-1 0,1 0 0,-1 1 0,0-1 0,1-1 0,3 1 0,28-5 0,61-18 0,-59 13 0,50-7 0,-25 13-682,81 3-1,-129 1-6143</inkml:trace>
+  <inkml:trace contextRef="#ctx0" brushRef="#br0" timeOffset="1702.39">281 288 24575,'0'3'0,"0"3"0,0 3 0,0 3 0,0 2 0,0 1 0,0 0 0,0 1 0,0 0 0,0-1 0,0 1 0,2-3 0,2-1 0,-1-1 0,-1 2 0,0-3-8191</inkml:trace>
+  <inkml:trace contextRef="#ctx0" brushRef="#br0" timeOffset="3580.28">704 16 24575,'0'243'0,"0"-247"0,0 1 0,0-1 0,0 0 0,1 0 0,-1 0 0,1 0 0,0 1 0,0-1 0,0 0 0,1 0 0,-1 1 0,1-1 0,0 1 0,2-4 0,-1 5 0,-1 0 0,1 0 0,-1 0 0,1 0 0,0 0 0,-1 1 0,1 0 0,0-1 0,0 1 0,0 0 0,0 0 0,0 1 0,0-1 0,1 1 0,-1-1 0,0 1 0,0 0 0,4 0 0,1 0 0,8 0 0,0 0 0,1 1 0,-1 0 0,0 1 0,17 5 0,-29-6 0,-1 0 0,1 1 0,-1-1 0,0 1 0,0-1 0,0 1 0,1 0 0,-1 0 0,-1 0 0,1 1 0,0-1 0,-1 1 0,1-1 0,-1 1 0,0 0 0,0 0 0,0 0 0,0 0 0,0 1 0,-1-1 0,1 0 0,-1 1 0,0-1 0,0 1 0,0-1 0,-1 1 0,1-1 0,-1 7 0,7 73 0,-3-48 0,-2 0 0,-2 38 0,0-71 0,-1 1 0,1 0 0,0-1 0,-1 1 0,0 0 0,1-1 0,-1 1 0,0-1 0,0 1 0,0-1 0,-1 0 0,1 1 0,-1-1 0,1 0 0,-1 0 0,0 0 0,0 0 0,1 0 0,-1 0 0,-1-1 0,1 1 0,0-1 0,0 1 0,-1-1 0,1 0 0,0 0 0,-1 0 0,0 0 0,-4 1 0,3-2 0,1 1 0,-1-1 0,0 0 0,0 0 0,0-1 0,1 1 0,-1-1 0,0 0 0,1 0 0,-1 0 0,0 0 0,1 0 0,0-1 0,-1 0 0,1 0 0,0 0 0,0 0 0,0 0 0,0-1 0,-4-4 0,-40-47-1365,37 43-5461</inkml:trace>
+  <inkml:trace contextRef="#ctx0" brushRef="#br0" timeOffset="5484.75">674 0 24575,'394'0'-1365,"-381"0"-5461</inkml:trace>
+</inkml:ink>
+</file>
+
+<file path=word/ink/ink8.xml><?xml version="1.0" encoding="utf-8"?>
+<inkml:ink xmlns:inkml="http://www.w3.org/2003/InkML">
+  <inkml:definitions>
+    <inkml:context xml:id="ctx0">
+      <inkml:inkSource xml:id="inkSrc0">
+        <inkml:traceFormat>
+          <inkml:channel name="X" type="integer" min="-2.14748E9" max="2.14748E9" units="cm"/>
+          <inkml:channel name="Y" type="integer" min="-2.14748E9" max="2.14748E9" units="cm"/>
+          <inkml:channel name="F" type="integer" max="32767" units="dev"/>
+        </inkml:traceFormat>
+        <inkml:channelProperties>
+          <inkml:channelProperty channel="X" name="resolution" value="1000" units="1/cm"/>
+          <inkml:channelProperty channel="Y" name="resolution" value="1000" units="1/cm"/>
+          <inkml:channelProperty channel="F" name="resolution" value="0" units="1/dev"/>
+        </inkml:channelProperties>
+      </inkml:inkSource>
+      <inkml:timestamp xml:id="ts0" timeString="2023-05-02T09:50:46.486"/>
+    </inkml:context>
+    <inkml:brush xml:id="br0">
+      <inkml:brushProperty name="width" value="0.05" units="cm"/>
+      <inkml:brushProperty name="height" value="0.05" units="cm"/>
+    </inkml:brush>
+  </inkml:definitions>
+  <inkml:trace contextRef="#ctx0" brushRef="#br0">0 1 24575,'0'485'-1365,"0"-473"-5461</inkml:trace>
+</inkml:ink>
+</file>
+
 <file path=word/theme/theme1.xml><?xml version="1.0" encoding="utf-8"?>
 <a:theme xmlns:a="http://schemas.openxmlformats.org/drawingml/2006/main" name="Office">
   <a:themeElements>

--- a/Semester 6/SoftwareQualitätssicherung/SQ.docx
+++ b/Semester 6/SoftwareQualitätssicherung/SQ.docx
@@ -1,6 +1,6 @@
 
 <file path=word/document.xml><?xml version="1.0" encoding="utf-8"?>
-<w:document xmlns:wpc="http://schemas.microsoft.com/office/word/2010/wordprocessingCanvas" xmlns:cx="http://schemas.microsoft.com/office/drawing/2014/chartex" xmlns:cx1="http://schemas.microsoft.com/office/drawing/2015/9/8/chartex" xmlns:cx2="http://schemas.microsoft.com/office/drawing/2015/10/21/chartex" xmlns:cx3="http://schemas.microsoft.com/office/drawing/2016/5/9/chartex" xmlns:cx4="http://schemas.microsoft.com/office/drawing/2016/5/10/chartex" xmlns:cx5="http://schemas.microsoft.com/office/drawing/2016/5/11/chartex" xmlns:cx6="http://schemas.microsoft.com/office/drawing/2016/5/12/chartex" xmlns:cx7="http://schemas.microsoft.com/office/drawing/2016/5/13/chartex" xmlns:cx8="http://schemas.microsoft.com/office/drawing/2016/5/14/chartex" xmlns:mc="http://schemas.openxmlformats.org/markup-compatibility/2006" xmlns:aink="http://schemas.microsoft.com/office/drawing/2016/ink" xmlns:am3d="http://schemas.microsoft.com/office/drawing/2017/model3d" xmlns:o="urn:schemas-microsoft-com:office:office" xmlns:oel="http://schemas.microsoft.com/office/2019/extlst" xmlns:r="http://schemas.openxmlformats.org/officeDocument/2006/relationships" xmlns:m="http://schemas.openxmlformats.org/officeDocument/2006/math" xmlns:v="urn:schemas-microsoft-com:vml" xmlns:wp14="http://schemas.microsoft.com/office/word/2010/wordprocessingDrawing" xmlns:wp="http://schemas.openxmlformats.org/drawingml/2006/wordprocessingDrawing" xmlns:w10="urn:schemas-microsoft-com:office:word" xmlns:w="http://schemas.openxmlformats.org/wordprocessingml/2006/main" xmlns:w14="http://schemas.microsoft.com/office/word/2010/wordml" xmlns:w15="http://schemas.microsoft.com/office/word/2012/wordml" xmlns:w16cex="http://schemas.microsoft.com/office/word/2018/wordml/cex" xmlns:w16cid="http://schemas.microsoft.com/office/word/2016/wordml/cid" xmlns:w16="http://schemas.microsoft.com/office/word/2018/wordml" xmlns:w16du="http://schemas.microsoft.com/office/word/2023/wordml/word16du" xmlns:w16sdtdh="http://schemas.microsoft.com/office/word/2020/wordml/sdtdatahash" xmlns:w16se="http://schemas.microsoft.com/office/word/2015/wordml/symex" xmlns:wpg="http://schemas.microsoft.com/office/word/2010/wordprocessingGroup" xmlns:wpi="http://schemas.microsoft.com/office/word/2010/wordprocessingInk" xmlns:wne="http://schemas.microsoft.com/office/word/2006/wordml" xmlns:wps="http://schemas.microsoft.com/office/word/2010/wordprocessingShape" mc:Ignorable="w14 w15 w16se w16cid w16 w16cex w16sdtdh wp14">
+<w:document xmlns:wpc="http://schemas.microsoft.com/office/word/2010/wordprocessingCanvas" xmlns:mc="http://schemas.openxmlformats.org/markup-compatibility/2006" xmlns:o="urn:schemas-microsoft-com:office:office" xmlns:r="http://schemas.openxmlformats.org/officeDocument/2006/relationships" xmlns:m="http://schemas.openxmlformats.org/officeDocument/2006/math" xmlns:v="urn:schemas-microsoft-com:vml" xmlns:wp14="http://schemas.microsoft.com/office/word/2010/wordprocessingDrawing" xmlns:wp="http://schemas.openxmlformats.org/drawingml/2006/wordprocessingDrawing" xmlns:w10="urn:schemas-microsoft-com:office:word" xmlns:w="http://schemas.openxmlformats.org/wordprocessingml/2006/main" xmlns:w14="http://schemas.microsoft.com/office/word/2010/wordml" xmlns:w15="http://schemas.microsoft.com/office/word/2012/wordml" xmlns:wpg="http://schemas.microsoft.com/office/word/2010/wordprocessingGroup" xmlns:wpi="http://schemas.microsoft.com/office/word/2010/wordprocessingInk" xmlns:wne="http://schemas.microsoft.com/office/word/2006/wordml" xmlns:wps="http://schemas.microsoft.com/office/word/2010/wordprocessingShape" mc:Ignorable="w14 w15 wp14">
   <w:body>
     <w:p>
       <w:pPr>
@@ -41,7 +41,19 @@
     </w:p>
     <w:p>
       <w:r>
-        <w:t>Fehlzustand – Menschliche Handlung die zum Fehlerzustand führt</w:t>
+        <w:t>Fehlhandlung(</w:t>
+      </w:r>
+      <w:r>
+        <w:rPr>
+          <w:strike/>
+        </w:rPr>
+        <w:t>Fehlzustand</w:t>
+      </w:r>
+      <w:r>
+        <w:t>)</w:t>
+      </w:r>
+      <w:r>
+        <w:t xml:space="preserve"> – Menschliche Handlung die zum Fehlerzustand führt</w:t>
       </w:r>
     </w:p>
     <w:p>
@@ -206,11 +218,17 @@
         </w:tc>
       </w:tr>
     </w:tbl>
-    <w:p/>
+    <w:p>
+      <w:r>
+        <w:t>Fehlermaskierung: Fehlerwirkung nicht nach außen sichtbar, da überlagert von  anderem Fehler</w:t>
+      </w:r>
+    </w:p>
     <w:p>
       <w:r>
         <w:t>Lastenheft vom Kunden (was er will)</w:t>
       </w:r>
+      <w:bookmarkStart w:id="0" w:name="_GoBack"/>
+      <w:bookmarkEnd w:id="0"/>
     </w:p>
     <w:p>
       <w:r>
@@ -223,34 +241,41 @@
       </w:r>
     </w:p>
     <w:p>
-      <w:r>
-        <w:t xml:space="preserve">4-Phasen Testmuster: Setup, Execute, </w:t>
-      </w:r>
-      <w:proofErr w:type="spellStart"/>
-      <w:r>
-        <w:t>Verify</w:t>
-      </w:r>
-      <w:proofErr w:type="spellEnd"/>
-      <w:r>
-        <w:t xml:space="preserve">, </w:t>
-      </w:r>
-      <w:proofErr w:type="spellStart"/>
-      <w:r>
-        <w:t>Teardown</w:t>
-      </w:r>
-      <w:proofErr w:type="spellEnd"/>
-    </w:p>
-    <w:p>
-      <w:r>
-        <w:t xml:space="preserve">Funktionaler Test: Testet Funktionalität, betrachtet das </w:t>
-      </w:r>
-      <w:proofErr w:type="spellStart"/>
-      <w:r>
-        <w:t>nac</w:t>
-      </w:r>
-      <w:proofErr w:type="spellEnd"/>
-      <w:r>
-        <w:t xml:space="preserve"> haußen Sichtbare Verhalten (</w:t>
+      <w:pPr>
+        <w:rPr>
+          <w:lang w:val="en-US"/>
+        </w:rPr>
+      </w:pPr>
+      <w:r>
+        <w:rPr>
+          <w:lang w:val="en-US"/>
+        </w:rPr>
+        <w:t xml:space="preserve">4-Phasen </w:t>
+      </w:r>
+      <w:proofErr w:type="spellStart"/>
+      <w:r>
+        <w:rPr>
+          <w:lang w:val="en-US"/>
+        </w:rPr>
+        <w:t>Testmuster</w:t>
+      </w:r>
+      <w:proofErr w:type="spellEnd"/>
+      <w:r>
+        <w:rPr>
+          <w:lang w:val="en-US"/>
+        </w:rPr>
+        <w:t>: Setup, Execute, Verify, Teardown</w:t>
+      </w:r>
+    </w:p>
+    <w:p>
+      <w:r>
+        <w:t>Funktionaler Test: Testet Funktionalität, betrachtet das nach</w:t>
+      </w:r>
+      <w:r>
+        <w:t xml:space="preserve"> </w:t>
+      </w:r>
+      <w:r>
+        <w:t>außen Sichtbare Verhalten (</w:t>
       </w:r>
       <w:proofErr w:type="spellStart"/>
       <w:r>
@@ -370,12 +395,9 @@
           <w:numId w:val="1"/>
         </w:numPr>
       </w:pPr>
-      <w:r>
-        <w:t>Self-</w:t>
-      </w:r>
-      <w:proofErr w:type="spellStart"/>
-      <w:r>
-        <w:t>Validating</w:t>
+      <w:proofErr w:type="spellStart"/>
+      <w:r>
+        <w:t>Self-Validating</w:t>
       </w:r>
       <w:proofErr w:type="spellEnd"/>
       <w:r>
@@ -399,17 +421,12 @@
         </w:numPr>
       </w:pPr>
       <w:proofErr w:type="spellStart"/>
-      <w:proofErr w:type="gramStart"/>
       <w:r>
         <w:t>Timely</w:t>
       </w:r>
       <w:proofErr w:type="spellEnd"/>
       <w:r>
-        <w:t>(</w:t>
-      </w:r>
-      <w:proofErr w:type="gramEnd"/>
-      <w:r>
-        <w:t xml:space="preserve">kurz vor/nach/während der </w:t>
+        <w:t xml:space="preserve">(kurz vor/nach/während der </w:t>
       </w:r>
       <w:proofErr w:type="spellStart"/>
       <w:r>
@@ -427,15 +444,7 @@
       </w:r>
       <w:proofErr w:type="spellEnd"/>
       <w:r>
-        <w:t xml:space="preserve">: </w:t>
-      </w:r>
-      <w:proofErr w:type="gramStart"/>
-      <w:r>
-        <w:t>UI Tests</w:t>
-      </w:r>
-      <w:proofErr w:type="gramEnd"/>
-      <w:r>
-        <w:t xml:space="preserve"> durch Browser </w:t>
+        <w:t xml:space="preserve">: UI Tests durch Browser </w:t>
       </w:r>
       <w:proofErr w:type="spellStart"/>
       <w:r>
@@ -444,21 +453,16 @@
       <w:proofErr w:type="spellEnd"/>
     </w:p>
     <w:p>
-      <w:proofErr w:type="spellStart"/>
-      <w:r>
-        <w:t>Finding</w:t>
-      </w:r>
-      <w:proofErr w:type="spellEnd"/>
-      <w:r>
-        <w:t xml:space="preserve"> Elements By </w:t>
-      </w:r>
-      <w:proofErr w:type="spellStart"/>
-      <w:r>
-        <w:t>Id</w:t>
-      </w:r>
-      <w:proofErr w:type="spellEnd"/>
-      <w:r>
-        <w:t>\Class-name</w:t>
+      <w:pPr>
+        <w:rPr>
+          <w:lang w:val="en-US"/>
+        </w:rPr>
+      </w:pPr>
+      <w:r>
+        <w:rPr>
+          <w:lang w:val="en-US"/>
+        </w:rPr>
+        <w:t>Finding Elements By Id\Class-name</w:t>
       </w:r>
     </w:p>
     <w:p>
@@ -479,7 +483,15 @@
       </w:r>
       <w:proofErr w:type="spellEnd"/>
       <w:r>
-        <w:t xml:space="preserve"> besser wartbar zu machen</w:t>
+        <w:t xml:space="preserve"> besser </w:t>
+      </w:r>
+      <w:proofErr w:type="spellStart"/>
+      <w:r>
+        <w:t>wartbar</w:t>
+      </w:r>
+      <w:proofErr w:type="spellEnd"/>
+      <w:r>
+        <w:t xml:space="preserve"> zu machen</w:t>
       </w:r>
     </w:p>
     <w:p>
@@ -491,6 +503,7 @@
       <w:r>
         <w:rPr>
           <w:noProof/>
+          <w:lang w:eastAsia="de-DE"/>
         </w:rPr>
         <w:drawing>
           <wp:inline distT="0" distB="0" distL="0" distR="0" wp14:anchorId="32D8F6F2" wp14:editId="52260C44">
@@ -586,8 +599,13 @@
           <w:tab w:val="left" w:pos="8160"/>
         </w:tabs>
       </w:pPr>
-      <w:r>
-        <w:t xml:space="preserve">Whitebox </w:t>
+      <w:proofErr w:type="spellStart"/>
+      <w:r>
+        <w:t>Whitebox</w:t>
+      </w:r>
+      <w:proofErr w:type="spellEnd"/>
+      <w:r>
+        <w:t xml:space="preserve"> </w:t>
       </w:r>
       <w:proofErr w:type="spellStart"/>
       <w:r>
@@ -657,16 +675,7 @@
         <w:t xml:space="preserve">0 </w:t>
       </w:r>
       <w:r>
-        <w:t xml:space="preserve">Statement </w:t>
-      </w:r>
-      <w:r>
-        <w:t>Überdeckung</w:t>
-      </w:r>
-      <w:r>
-        <w:t xml:space="preserve"> (Knoten) in Anzahl </w:t>
-      </w:r>
-      <w:r>
-        <w:t xml:space="preserve">Abgedeckt </w:t>
+        <w:t xml:space="preserve">Statement Überdeckung (Knoten) in Anzahl Abgedeckt </w:t>
       </w:r>
       <w:proofErr w:type="spellStart"/>
       <w:r>
@@ -674,10 +683,7 @@
       </w:r>
       <w:proofErr w:type="spellEnd"/>
       <w:r>
-        <w:t xml:space="preserve"> z.B. 9</w:t>
-      </w:r>
-      <w:r>
-        <w:t xml:space="preserve"> / Anzahl Statements (10) = 90%</w:t>
+        <w:t xml:space="preserve"> z.B. 9 / Anzahl Statements (10) = 90%</w:t>
       </w:r>
     </w:p>
     <w:p>
@@ -693,25 +699,37 @@
         <w:rPr>
           <w:vertAlign w:val="subscript"/>
         </w:rPr>
-        <w:t>1</w:t>
+        <w:t xml:space="preserve">1 </w:t>
+      </w:r>
+      <w:r>
+        <w:t xml:space="preserve">Zweig Abdeckung (Kanten) in Anzahl Abgedeckte </w:t>
+      </w:r>
+      <w:proofErr w:type="spellStart"/>
+      <w:r>
+        <w:t>Branches</w:t>
+      </w:r>
+      <w:proofErr w:type="spellEnd"/>
+      <w:r>
+        <w:t xml:space="preserve"> z.B. 9</w:t>
+      </w:r>
+    </w:p>
+    <w:p>
+      <w:pPr>
+        <w:tabs>
+          <w:tab w:val="left" w:pos="8160"/>
+        </w:tabs>
+      </w:pPr>
+      <w:r>
+        <w:t>C</w:t>
       </w:r>
       <w:r>
         <w:rPr>
           <w:vertAlign w:val="subscript"/>
         </w:rPr>
-        <w:t xml:space="preserve"> </w:t>
-      </w:r>
-      <w:r>
-        <w:t>Zweig</w:t>
-      </w:r>
-      <w:r>
-        <w:t xml:space="preserve"> Abdeckung (</w:t>
-      </w:r>
-      <w:r>
-        <w:t>Kanten</w:t>
-      </w:r>
-      <w:r>
-        <w:t xml:space="preserve">) in Anzahl Abgedeckte </w:t>
+        <w:t xml:space="preserve">1 </w:t>
+      </w:r>
+      <w:r>
+        <w:t xml:space="preserve">Zweig Überdeckung (Kanten) in Anzahl Abgedeckt </w:t>
       </w:r>
       <w:proofErr w:type="spellStart"/>
       <w:r>
@@ -719,7 +737,7 @@
       </w:r>
       <w:proofErr w:type="spellEnd"/>
       <w:r>
-        <w:t xml:space="preserve"> z.B. 9</w:t>
+        <w:t xml:space="preserve"> z.B. 9 / Anzahl Statements (10) = 90%</w:t>
       </w:r>
     </w:p>
     <w:p>
@@ -728,41 +746,6 @@
           <w:tab w:val="left" w:pos="8160"/>
         </w:tabs>
       </w:pPr>
-      <w:r>
-        <w:t>C</w:t>
-      </w:r>
-      <w:r>
-        <w:rPr>
-          <w:vertAlign w:val="subscript"/>
-        </w:rPr>
-        <w:t>1</w:t>
-      </w:r>
-      <w:r>
-        <w:rPr>
-          <w:vertAlign w:val="subscript"/>
-        </w:rPr>
-        <w:t xml:space="preserve"> </w:t>
-      </w:r>
-      <w:r>
-        <w:t>Zweig</w:t>
-      </w:r>
-      <w:r>
-        <w:t xml:space="preserve"> Überdeckung (</w:t>
-      </w:r>
-      <w:r>
-        <w:t>Kanten</w:t>
-      </w:r>
-      <w:r>
-        <w:t xml:space="preserve">) in Anzahl Abgedeckt </w:t>
-      </w:r>
-      <w:proofErr w:type="spellStart"/>
-      <w:r>
-        <w:t>Branches</w:t>
-      </w:r>
-      <w:proofErr w:type="spellEnd"/>
-      <w:r>
-        <w:t xml:space="preserve"> z.B. 9 / Anzahl Statements (10) = 90%</w:t>
-      </w:r>
     </w:p>
     <w:p>
       <w:pPr>
@@ -770,16 +753,10 @@
           <w:tab w:val="left" w:pos="8160"/>
         </w:tabs>
       </w:pPr>
-    </w:p>
-    <w:p>
-      <w:pPr>
-        <w:tabs>
-          <w:tab w:val="left" w:pos="8160"/>
-        </w:tabs>
-      </w:pPr>
       <w:r>
         <w:rPr>
           <w:noProof/>
+          <w:lang w:eastAsia="de-DE"/>
         </w:rPr>
         <mc:AlternateContent>
           <mc:Choice Requires="wpi">
@@ -813,7 +790,7 @@
               </wp:anchor>
             </w:drawing>
           </mc:Choice>
-          <mc:Fallback>
+          <mc:Fallback xmlns:w16se="http://schemas.microsoft.com/office/word/2015/wordml/symex" xmlns:w16sdtdh="http://schemas.microsoft.com/office/word/2020/wordml/sdtdatahash" xmlns:w16du="http://schemas.microsoft.com/office/word/2023/wordml/word16du" xmlns:w16="http://schemas.microsoft.com/office/word/2018/wordml" xmlns:w16cid="http://schemas.microsoft.com/office/word/2016/wordml/cid" xmlns:w16cex="http://schemas.microsoft.com/office/word/2018/wordml/cex" xmlns:oel="http://schemas.microsoft.com/office/2019/extlst" xmlns:am3d="http://schemas.microsoft.com/office/drawing/2017/model3d" xmlns:aink="http://schemas.microsoft.com/office/drawing/2016/ink" xmlns:cx8="http://schemas.microsoft.com/office/drawing/2016/5/14/chartex" xmlns:cx7="http://schemas.microsoft.com/office/drawing/2016/5/13/chartex" xmlns:cx6="http://schemas.microsoft.com/office/drawing/2016/5/12/chartex" xmlns:cx5="http://schemas.microsoft.com/office/drawing/2016/5/11/chartex" xmlns:cx4="http://schemas.microsoft.com/office/drawing/2016/5/10/chartex" xmlns:cx3="http://schemas.microsoft.com/office/drawing/2016/5/9/chartex" xmlns:cx2="http://schemas.microsoft.com/office/drawing/2015/10/21/chartex" xmlns:cx1="http://schemas.microsoft.com/office/drawing/2015/9/8/chartex" xmlns:cx="http://schemas.microsoft.com/office/drawing/2014/chartex">
             <w:pict>
               <v:shapetype w14:anchorId="5E7C239E" id="_x0000_t75" coordsize="21600,21600" o:spt="75" o:preferrelative="t" path="m@4@5l@4@11@9@11@9@5xe" filled="f" stroked="f">
                 <v:stroke joinstyle="miter"/>
@@ -851,6 +828,7 @@
       <w:r>
         <w:rPr>
           <w:noProof/>
+          <w:lang w:eastAsia="de-DE"/>
         </w:rPr>
         <mc:AlternateContent>
           <mc:Choice Requires="wpi">
@@ -884,7 +862,7 @@
               </wp:anchor>
             </w:drawing>
           </mc:Choice>
-          <mc:Fallback>
+          <mc:Fallback xmlns:w16se="http://schemas.microsoft.com/office/word/2015/wordml/symex" xmlns:w16sdtdh="http://schemas.microsoft.com/office/word/2020/wordml/sdtdatahash" xmlns:w16du="http://schemas.microsoft.com/office/word/2023/wordml/word16du" xmlns:w16="http://schemas.microsoft.com/office/word/2018/wordml" xmlns:w16cid="http://schemas.microsoft.com/office/word/2016/wordml/cid" xmlns:w16cex="http://schemas.microsoft.com/office/word/2018/wordml/cex" xmlns:oel="http://schemas.microsoft.com/office/2019/extlst" xmlns:am3d="http://schemas.microsoft.com/office/drawing/2017/model3d" xmlns:aink="http://schemas.microsoft.com/office/drawing/2016/ink" xmlns:cx8="http://schemas.microsoft.com/office/drawing/2016/5/14/chartex" xmlns:cx7="http://schemas.microsoft.com/office/drawing/2016/5/13/chartex" xmlns:cx6="http://schemas.microsoft.com/office/drawing/2016/5/12/chartex" xmlns:cx5="http://schemas.microsoft.com/office/drawing/2016/5/11/chartex" xmlns:cx4="http://schemas.microsoft.com/office/drawing/2016/5/10/chartex" xmlns:cx3="http://schemas.microsoft.com/office/drawing/2016/5/9/chartex" xmlns:cx2="http://schemas.microsoft.com/office/drawing/2015/10/21/chartex" xmlns:cx1="http://schemas.microsoft.com/office/drawing/2015/9/8/chartex" xmlns:cx="http://schemas.microsoft.com/office/drawing/2014/chartex">
             <w:pict>
               <v:shape w14:anchorId="6D28F043" id="Freihand 64" o:spid="_x0000_s1026" type="#_x0000_t75" style="position:absolute;margin-left:31.35pt;margin-top:68.55pt;width:313.05pt;height:266.45pt;z-index:251717632;visibility:visible;mso-wrap-style:square;mso-wrap-distance-left:9pt;mso-wrap-distance-top:0;mso-wrap-distance-right:9pt;mso-wrap-distance-bottom:0;mso-position-horizontal:absolute;mso-position-horizontal-relative:text;mso-position-vertical:absolute;mso-position-vertical-relative:text" o:gfxdata="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">
                 <v:imagedata r:id="rId9" o:title=""/>
@@ -896,6 +874,7 @@
       <w:r>
         <w:rPr>
           <w:noProof/>
+          <w:lang w:eastAsia="de-DE"/>
         </w:rPr>
         <mc:AlternateContent>
           <mc:Choice Requires="wpi">
@@ -929,7 +908,7 @@
               </wp:anchor>
             </w:drawing>
           </mc:Choice>
-          <mc:Fallback>
+          <mc:Fallback xmlns:w16se="http://schemas.microsoft.com/office/word/2015/wordml/symex" xmlns:w16sdtdh="http://schemas.microsoft.com/office/word/2020/wordml/sdtdatahash" xmlns:w16du="http://schemas.microsoft.com/office/word/2023/wordml/word16du" xmlns:w16="http://schemas.microsoft.com/office/word/2018/wordml" xmlns:w16cid="http://schemas.microsoft.com/office/word/2016/wordml/cid" xmlns:w16cex="http://schemas.microsoft.com/office/word/2018/wordml/cex" xmlns:oel="http://schemas.microsoft.com/office/2019/extlst" xmlns:am3d="http://schemas.microsoft.com/office/drawing/2017/model3d" xmlns:aink="http://schemas.microsoft.com/office/drawing/2016/ink" xmlns:cx8="http://schemas.microsoft.com/office/drawing/2016/5/14/chartex" xmlns:cx7="http://schemas.microsoft.com/office/drawing/2016/5/13/chartex" xmlns:cx6="http://schemas.microsoft.com/office/drawing/2016/5/12/chartex" xmlns:cx5="http://schemas.microsoft.com/office/drawing/2016/5/11/chartex" xmlns:cx4="http://schemas.microsoft.com/office/drawing/2016/5/10/chartex" xmlns:cx3="http://schemas.microsoft.com/office/drawing/2016/5/9/chartex" xmlns:cx2="http://schemas.microsoft.com/office/drawing/2015/10/21/chartex" xmlns:cx1="http://schemas.microsoft.com/office/drawing/2015/9/8/chartex" xmlns:cx="http://schemas.microsoft.com/office/drawing/2014/chartex">
             <w:pict>
               <v:shape w14:anchorId="22BB034E" id="Freihand 40" o:spid="_x0000_s1026" type="#_x0000_t75" style="position:absolute;margin-left:218.6pt;margin-top:146.15pt;width:42.7pt;height:28.4pt;z-index:251693056;visibility:visible;mso-wrap-style:square;mso-wrap-distance-left:9pt;mso-wrap-distance-top:0;mso-wrap-distance-right:9pt;mso-wrap-distance-bottom:0;mso-position-horizontal:absolute;mso-position-horizontal-relative:text;mso-position-vertical:absolute;mso-position-vertical-relative:text" o:gfxdata="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">
                 <v:imagedata r:id="rId11" o:title=""/>
@@ -941,6 +920,7 @@
       <w:r>
         <w:rPr>
           <w:noProof/>
+          <w:lang w:eastAsia="de-DE"/>
         </w:rPr>
         <mc:AlternateContent>
           <mc:Choice Requires="wpi">
@@ -974,7 +954,7 @@
               </wp:anchor>
             </w:drawing>
           </mc:Choice>
-          <mc:Fallback>
+          <mc:Fallback xmlns:w16se="http://schemas.microsoft.com/office/word/2015/wordml/symex" xmlns:w16sdtdh="http://schemas.microsoft.com/office/word/2020/wordml/sdtdatahash" xmlns:w16du="http://schemas.microsoft.com/office/word/2023/wordml/word16du" xmlns:w16="http://schemas.microsoft.com/office/word/2018/wordml" xmlns:w16cid="http://schemas.microsoft.com/office/word/2016/wordml/cid" xmlns:w16cex="http://schemas.microsoft.com/office/word/2018/wordml/cex" xmlns:oel="http://schemas.microsoft.com/office/2019/extlst" xmlns:am3d="http://schemas.microsoft.com/office/drawing/2017/model3d" xmlns:aink="http://schemas.microsoft.com/office/drawing/2016/ink" xmlns:cx8="http://schemas.microsoft.com/office/drawing/2016/5/14/chartex" xmlns:cx7="http://schemas.microsoft.com/office/drawing/2016/5/13/chartex" xmlns:cx6="http://schemas.microsoft.com/office/drawing/2016/5/12/chartex" xmlns:cx5="http://schemas.microsoft.com/office/drawing/2016/5/11/chartex" xmlns:cx4="http://schemas.microsoft.com/office/drawing/2016/5/10/chartex" xmlns:cx3="http://schemas.microsoft.com/office/drawing/2016/5/9/chartex" xmlns:cx2="http://schemas.microsoft.com/office/drawing/2015/10/21/chartex" xmlns:cx1="http://schemas.microsoft.com/office/drawing/2015/9/8/chartex" xmlns:cx="http://schemas.microsoft.com/office/drawing/2014/chartex">
             <w:pict>
               <v:shape w14:anchorId="377B861D" id="Freihand 37" o:spid="_x0000_s1026" type="#_x0000_t75" style="position:absolute;margin-left:23.25pt;margin-top:135pt;width:21.85pt;height:27.15pt;z-index:251692032;visibility:visible;mso-wrap-style:square;mso-wrap-distance-left:9pt;mso-wrap-distance-top:0;mso-wrap-distance-right:9pt;mso-wrap-distance-bottom:0;mso-position-horizontal:absolute;mso-position-horizontal-relative:text;mso-position-vertical:absolute;mso-position-vertical-relative:text" o:gfxdata="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">
                 <v:imagedata r:id="rId13" o:title=""/>
@@ -986,6 +966,7 @@
       <w:r>
         <w:rPr>
           <w:noProof/>
+          <w:lang w:eastAsia="de-DE"/>
         </w:rPr>
         <mc:AlternateContent>
           <mc:Choice Requires="wpi">
@@ -1019,7 +1000,7 @@
               </wp:anchor>
             </w:drawing>
           </mc:Choice>
-          <mc:Fallback>
+          <mc:Fallback xmlns:w16se="http://schemas.microsoft.com/office/word/2015/wordml/symex" xmlns:w16sdtdh="http://schemas.microsoft.com/office/word/2020/wordml/sdtdatahash" xmlns:w16du="http://schemas.microsoft.com/office/word/2023/wordml/word16du" xmlns:w16="http://schemas.microsoft.com/office/word/2018/wordml" xmlns:w16cid="http://schemas.microsoft.com/office/word/2016/wordml/cid" xmlns:w16cex="http://schemas.microsoft.com/office/word/2018/wordml/cex" xmlns:oel="http://schemas.microsoft.com/office/2019/extlst" xmlns:am3d="http://schemas.microsoft.com/office/drawing/2017/model3d" xmlns:aink="http://schemas.microsoft.com/office/drawing/2016/ink" xmlns:cx8="http://schemas.microsoft.com/office/drawing/2016/5/14/chartex" xmlns:cx7="http://schemas.microsoft.com/office/drawing/2016/5/13/chartex" xmlns:cx6="http://schemas.microsoft.com/office/drawing/2016/5/12/chartex" xmlns:cx5="http://schemas.microsoft.com/office/drawing/2016/5/11/chartex" xmlns:cx4="http://schemas.microsoft.com/office/drawing/2016/5/10/chartex" xmlns:cx3="http://schemas.microsoft.com/office/drawing/2016/5/9/chartex" xmlns:cx2="http://schemas.microsoft.com/office/drawing/2015/10/21/chartex" xmlns:cx1="http://schemas.microsoft.com/office/drawing/2015/9/8/chartex" xmlns:cx="http://schemas.microsoft.com/office/drawing/2014/chartex">
             <w:pict>
               <v:shape w14:anchorId="59C25526" id="Freihand 22" o:spid="_x0000_s1026" type="#_x0000_t75" style="position:absolute;margin-left:169.9pt;margin-top:65.6pt;width:9.95pt;height:45pt;z-index:251676672;visibility:visible;mso-wrap-style:square;mso-wrap-distance-left:9pt;mso-wrap-distance-top:0;mso-wrap-distance-right:9pt;mso-wrap-distance-bottom:0;mso-position-horizontal:absolute;mso-position-horizontal-relative:text;mso-position-vertical:absolute;mso-position-vertical-relative:text" o:gfxdata="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">
                 <v:imagedata r:id="rId15" o:title=""/>
@@ -1031,6 +1012,7 @@
       <w:r>
         <w:rPr>
           <w:noProof/>
+          <w:lang w:eastAsia="de-DE"/>
         </w:rPr>
         <mc:AlternateContent>
           <mc:Choice Requires="wpi">
@@ -1064,7 +1046,7 @@
               </wp:anchor>
             </w:drawing>
           </mc:Choice>
-          <mc:Fallback>
+          <mc:Fallback xmlns:w16se="http://schemas.microsoft.com/office/word/2015/wordml/symex" xmlns:w16sdtdh="http://schemas.microsoft.com/office/word/2020/wordml/sdtdatahash" xmlns:w16du="http://schemas.microsoft.com/office/word/2023/wordml/word16du" xmlns:w16="http://schemas.microsoft.com/office/word/2018/wordml" xmlns:w16cid="http://schemas.microsoft.com/office/word/2016/wordml/cid" xmlns:w16cex="http://schemas.microsoft.com/office/word/2018/wordml/cex" xmlns:oel="http://schemas.microsoft.com/office/2019/extlst" xmlns:am3d="http://schemas.microsoft.com/office/drawing/2017/model3d" xmlns:aink="http://schemas.microsoft.com/office/drawing/2016/ink" xmlns:cx8="http://schemas.microsoft.com/office/drawing/2016/5/14/chartex" xmlns:cx7="http://schemas.microsoft.com/office/drawing/2016/5/13/chartex" xmlns:cx6="http://schemas.microsoft.com/office/drawing/2016/5/12/chartex" xmlns:cx5="http://schemas.microsoft.com/office/drawing/2016/5/11/chartex" xmlns:cx4="http://schemas.microsoft.com/office/drawing/2016/5/10/chartex" xmlns:cx3="http://schemas.microsoft.com/office/drawing/2016/5/9/chartex" xmlns:cx2="http://schemas.microsoft.com/office/drawing/2015/10/21/chartex" xmlns:cx1="http://schemas.microsoft.com/office/drawing/2015/9/8/chartex" xmlns:cx="http://schemas.microsoft.com/office/drawing/2014/chartex">
             <w:pict>
               <v:shape w14:anchorId="7A25C7FB" id="Freihand 21" o:spid="_x0000_s1026" type="#_x0000_t75" style="position:absolute;margin-left:204.1pt;margin-top:40.15pt;width:49.8pt;height:23.9pt;z-index:251675648;visibility:visible;mso-wrap-style:square;mso-wrap-distance-left:9pt;mso-wrap-distance-top:0;mso-wrap-distance-right:9pt;mso-wrap-distance-bottom:0;mso-position-horizontal:absolute;mso-position-horizontal-relative:text;mso-position-vertical:absolute;mso-position-vertical-relative:text" o:gfxdata="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">
                 <v:imagedata r:id="rId17" o:title=""/>
@@ -1076,6 +1058,7 @@
       <w:r>
         <w:rPr>
           <w:noProof/>
+          <w:lang w:eastAsia="de-DE"/>
         </w:rPr>
         <mc:AlternateContent>
           <mc:Choice Requires="wpi">
@@ -1109,7 +1092,7 @@
               </wp:anchor>
             </w:drawing>
           </mc:Choice>
-          <mc:Fallback>
+          <mc:Fallback xmlns:w16se="http://schemas.microsoft.com/office/word/2015/wordml/symex" xmlns:w16sdtdh="http://schemas.microsoft.com/office/word/2020/wordml/sdtdatahash" xmlns:w16du="http://schemas.microsoft.com/office/word/2023/wordml/word16du" xmlns:w16="http://schemas.microsoft.com/office/word/2018/wordml" xmlns:w16cid="http://schemas.microsoft.com/office/word/2016/wordml/cid" xmlns:w16cex="http://schemas.microsoft.com/office/word/2018/wordml/cex" xmlns:oel="http://schemas.microsoft.com/office/2019/extlst" xmlns:am3d="http://schemas.microsoft.com/office/drawing/2017/model3d" xmlns:aink="http://schemas.microsoft.com/office/drawing/2016/ink" xmlns:cx8="http://schemas.microsoft.com/office/drawing/2016/5/14/chartex" xmlns:cx7="http://schemas.microsoft.com/office/drawing/2016/5/13/chartex" xmlns:cx6="http://schemas.microsoft.com/office/drawing/2016/5/12/chartex" xmlns:cx5="http://schemas.microsoft.com/office/drawing/2016/5/11/chartex" xmlns:cx4="http://schemas.microsoft.com/office/drawing/2016/5/10/chartex" xmlns:cx3="http://schemas.microsoft.com/office/drawing/2016/5/9/chartex" xmlns:cx2="http://schemas.microsoft.com/office/drawing/2015/10/21/chartex" xmlns:cx1="http://schemas.microsoft.com/office/drawing/2015/9/8/chartex" xmlns:cx="http://schemas.microsoft.com/office/drawing/2014/chartex">
             <w:pict>
               <v:shape w14:anchorId="53E5C0C3" id="Freihand 15" o:spid="_x0000_s1026" type="#_x0000_t75" style="position:absolute;margin-left:165.3pt;margin-top:41.15pt;width:32.05pt;height:17.25pt;z-index:251669504;visibility:visible;mso-wrap-style:square;mso-wrap-distance-left:9pt;mso-wrap-distance-top:0;mso-wrap-distance-right:9pt;mso-wrap-distance-bottom:0;mso-position-horizontal:absolute;mso-position-horizontal-relative:text;mso-position-vertical:absolute;mso-position-vertical-relative:text" o:gfxdata="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">
                 <v:imagedata r:id="rId19" o:title=""/>
@@ -1121,6 +1104,7 @@
       <w:r>
         <w:rPr>
           <w:noProof/>
+          <w:lang w:eastAsia="de-DE"/>
         </w:rPr>
         <mc:AlternateContent>
           <mc:Choice Requires="wpi">
@@ -1154,7 +1138,7 @@
               </wp:anchor>
             </w:drawing>
           </mc:Choice>
-          <mc:Fallback>
+          <mc:Fallback xmlns:w16se="http://schemas.microsoft.com/office/word/2015/wordml/symex" xmlns:w16sdtdh="http://schemas.microsoft.com/office/word/2020/wordml/sdtdatahash" xmlns:w16du="http://schemas.microsoft.com/office/word/2023/wordml/word16du" xmlns:w16="http://schemas.microsoft.com/office/word/2018/wordml" xmlns:w16cid="http://schemas.microsoft.com/office/word/2016/wordml/cid" xmlns:w16cex="http://schemas.microsoft.com/office/word/2018/wordml/cex" xmlns:oel="http://schemas.microsoft.com/office/2019/extlst" xmlns:am3d="http://schemas.microsoft.com/office/drawing/2017/model3d" xmlns:aink="http://schemas.microsoft.com/office/drawing/2016/ink" xmlns:cx8="http://schemas.microsoft.com/office/drawing/2016/5/14/chartex" xmlns:cx7="http://schemas.microsoft.com/office/drawing/2016/5/13/chartex" xmlns:cx6="http://schemas.microsoft.com/office/drawing/2016/5/12/chartex" xmlns:cx5="http://schemas.microsoft.com/office/drawing/2016/5/11/chartex" xmlns:cx4="http://schemas.microsoft.com/office/drawing/2016/5/10/chartex" xmlns:cx3="http://schemas.microsoft.com/office/drawing/2016/5/9/chartex" xmlns:cx2="http://schemas.microsoft.com/office/drawing/2015/10/21/chartex" xmlns:cx1="http://schemas.microsoft.com/office/drawing/2015/9/8/chartex" xmlns:cx="http://schemas.microsoft.com/office/drawing/2014/chartex">
             <w:pict>
               <v:shape w14:anchorId="58910D47" id="Freihand 6" o:spid="_x0000_s1026" type="#_x0000_t75" style="position:absolute;margin-left:175.45pt;margin-top:15pt;width:1.45pt;height:15.6pt;z-index:251662336;visibility:visible;mso-wrap-style:square;mso-wrap-distance-left:9pt;mso-wrap-distance-top:0;mso-wrap-distance-right:9pt;mso-wrap-distance-bottom:0;mso-position-horizontal:absolute;mso-position-horizontal-relative:text;mso-position-vertical:absolute;mso-position-vertical-relative:text" o:gfxdata="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">
                 <v:imagedata r:id="rId21" o:title=""/>
@@ -1183,7 +1167,7 @@
 </file>
 
 <file path=word/numbering.xml><?xml version="1.0" encoding="utf-8"?>
-<w:numbering xmlns:wpc="http://schemas.microsoft.com/office/word/2010/wordprocessingCanvas" xmlns:cx="http://schemas.microsoft.com/office/drawing/2014/chartex" xmlns:cx1="http://schemas.microsoft.com/office/drawing/2015/9/8/chartex" xmlns:cx2="http://schemas.microsoft.com/office/drawing/2015/10/21/chartex" xmlns:cx3="http://schemas.microsoft.com/office/drawing/2016/5/9/chartex" xmlns:cx4="http://schemas.microsoft.com/office/drawing/2016/5/10/chartex" xmlns:cx5="http://schemas.microsoft.com/office/drawing/2016/5/11/chartex" xmlns:cx6="http://schemas.microsoft.com/office/drawing/2016/5/12/chartex" xmlns:cx7="http://schemas.microsoft.com/office/drawing/2016/5/13/chartex" xmlns:cx8="http://schemas.microsoft.com/office/drawing/2016/5/14/chartex" xmlns:mc="http://schemas.openxmlformats.org/markup-compatibility/2006" xmlns:aink="http://schemas.microsoft.com/office/drawing/2016/ink" xmlns:am3d="http://schemas.microsoft.com/office/drawing/2017/model3d" xmlns:o="urn:schemas-microsoft-com:office:office" xmlns:oel="http://schemas.microsoft.com/office/2019/extlst" xmlns:r="http://schemas.openxmlformats.org/officeDocument/2006/relationships" xmlns:m="http://schemas.openxmlformats.org/officeDocument/2006/math" xmlns:v="urn:schemas-microsoft-com:vml" xmlns:wp14="http://schemas.microsoft.com/office/word/2010/wordprocessingDrawing" xmlns:wp="http://schemas.openxmlformats.org/drawingml/2006/wordprocessingDrawing" xmlns:w10="urn:schemas-microsoft-com:office:word" xmlns:w="http://schemas.openxmlformats.org/wordprocessingml/2006/main" xmlns:w14="http://schemas.microsoft.com/office/word/2010/wordml" xmlns:w15="http://schemas.microsoft.com/office/word/2012/wordml" xmlns:w16cex="http://schemas.microsoft.com/office/word/2018/wordml/cex" xmlns:w16cid="http://schemas.microsoft.com/office/word/2016/wordml/cid" xmlns:w16="http://schemas.microsoft.com/office/word/2018/wordml" xmlns:w16du="http://schemas.microsoft.com/office/word/2023/wordml/word16du" xmlns:w16sdtdh="http://schemas.microsoft.com/office/word/2020/wordml/sdtdatahash" xmlns:w16se="http://schemas.microsoft.com/office/word/2015/wordml/symex" xmlns:wpg="http://schemas.microsoft.com/office/word/2010/wordprocessingGroup" xmlns:wpi="http://schemas.microsoft.com/office/word/2010/wordprocessingInk" xmlns:wne="http://schemas.microsoft.com/office/word/2006/wordml" xmlns:wps="http://schemas.microsoft.com/office/word/2010/wordprocessingShape" mc:Ignorable="w14 w15 w16se w16cid w16 w16cex w16sdtdh wp14">
+<w:numbering xmlns:wpc="http://schemas.microsoft.com/office/word/2010/wordprocessingCanvas" xmlns:mc="http://schemas.openxmlformats.org/markup-compatibility/2006" xmlns:o="urn:schemas-microsoft-com:office:office" xmlns:r="http://schemas.openxmlformats.org/officeDocument/2006/relationships" xmlns:m="http://schemas.openxmlformats.org/officeDocument/2006/math" xmlns:v="urn:schemas-microsoft-com:vml" xmlns:wp14="http://schemas.microsoft.com/office/word/2010/wordprocessingDrawing" xmlns:wp="http://schemas.openxmlformats.org/drawingml/2006/wordprocessingDrawing" xmlns:w10="urn:schemas-microsoft-com:office:word" xmlns:w="http://schemas.openxmlformats.org/wordprocessingml/2006/main" xmlns:w14="http://schemas.microsoft.com/office/word/2010/wordml" xmlns:w15="http://schemas.microsoft.com/office/word/2012/wordml" xmlns:wpg="http://schemas.microsoft.com/office/word/2010/wordprocessingGroup" xmlns:wpi="http://schemas.microsoft.com/office/word/2010/wordprocessingInk" xmlns:wne="http://schemas.microsoft.com/office/word/2006/wordml" xmlns:wps="http://schemas.microsoft.com/office/word/2010/wordprocessingShape" mc:Ignorable="w14 w15 wp14">
   <w:abstractNum w:abstractNumId="0" w15:restartNumberingAfterBreak="0">
     <w:nsid w:val="72C71457"/>
     <w:multiLevelType w:val="hybridMultilevel"/>
@@ -1296,14 +1280,14 @@
       </w:rPr>
     </w:lvl>
   </w:abstractNum>
-  <w:num w:numId="1" w16cid:durableId="1507481225">
+  <w:num w:numId="1">
     <w:abstractNumId w:val="0"/>
   </w:num>
 </w:numbering>
 </file>
 
 <file path=word/styles.xml><?xml version="1.0" encoding="utf-8"?>
-<w:styles xmlns:mc="http://schemas.openxmlformats.org/markup-compatibility/2006" xmlns:r="http://schemas.openxmlformats.org/officeDocument/2006/relationships" xmlns:w="http://schemas.openxmlformats.org/wordprocessingml/2006/main" xmlns:w14="http://schemas.microsoft.com/office/word/2010/wordml" xmlns:w15="http://schemas.microsoft.com/office/word/2012/wordml" xmlns:w16cex="http://schemas.microsoft.com/office/word/2018/wordml/cex" xmlns:w16cid="http://schemas.microsoft.com/office/word/2016/wordml/cid" xmlns:w16="http://schemas.microsoft.com/office/word/2018/wordml" xmlns:w16sdtdh="http://schemas.microsoft.com/office/word/2020/wordml/sdtdatahash" xmlns:w16se="http://schemas.microsoft.com/office/word/2015/wordml/symex" mc:Ignorable="w14 w15 w16se w16cid w16 w16cex w16sdtdh">
+<w:styles xmlns:mc="http://schemas.openxmlformats.org/markup-compatibility/2006" xmlns:r="http://schemas.openxmlformats.org/officeDocument/2006/relationships" xmlns:w="http://schemas.openxmlformats.org/wordprocessingml/2006/main" xmlns:w14="http://schemas.microsoft.com/office/word/2010/wordml" xmlns:w15="http://schemas.microsoft.com/office/word/2012/wordml" mc:Ignorable="w14 w15">
   <w:docDefaults>
     <w:rPrDefault>
       <w:rPr>
@@ -1319,7 +1303,7 @@
       </w:pPr>
     </w:pPrDefault>
   </w:docDefaults>
-  <w:latentStyles w:defLockedState="0" w:defUIPriority="99" w:defSemiHidden="0" w:defUnhideWhenUsed="0" w:defQFormat="0" w:count="376">
+  <w:latentStyles w:defLockedState="0" w:defUIPriority="99" w:defSemiHidden="0" w:defUnhideWhenUsed="0" w:defQFormat="0" w:count="371">
     <w:lsdException w:name="Normal" w:uiPriority="0" w:qFormat="1"/>
     <w:lsdException w:name="heading 1" w:uiPriority="9" w:qFormat="1"/>
     <w:lsdException w:name="heading 2" w:semiHidden="1" w:uiPriority="9" w:unhideWhenUsed="1" w:qFormat="1"/>
@@ -1691,11 +1675,6 @@
     <w:lsdException w:name="List Table 5 Dark Accent 6" w:uiPriority="50"/>
     <w:lsdException w:name="List Table 6 Colorful Accent 6" w:uiPriority="51"/>
     <w:lsdException w:name="List Table 7 Colorful Accent 6" w:uiPriority="52"/>
-    <w:lsdException w:name="Mention" w:semiHidden="1" w:unhideWhenUsed="1"/>
-    <w:lsdException w:name="Smart Hyperlink" w:semiHidden="1" w:unhideWhenUsed="1"/>
-    <w:lsdException w:name="Hashtag" w:semiHidden="1" w:unhideWhenUsed="1"/>
-    <w:lsdException w:name="Unresolved Mention" w:semiHidden="1" w:unhideWhenUsed="1"/>
-    <w:lsdException w:name="Smart Link" w:semiHidden="1" w:unhideWhenUsed="1"/>
   </w:latentStyles>
   <w:style w:type="paragraph" w:default="1" w:styleId="Standard">
     <w:name w:val="Normal"/>
@@ -1704,7 +1683,6 @@
   <w:style w:type="character" w:default="1" w:styleId="Absatz-Standardschriftart">
     <w:name w:val="Default Paragraph Font"/>
     <w:uiPriority w:val="1"/>
-    <w:semiHidden/>
     <w:unhideWhenUsed/>
   </w:style>
   <w:style w:type="table" w:default="1" w:styleId="NormaleTabelle">
@@ -1812,32 +1790,32 @@
       <inkml:brushProperty name="height" value="0.05" units="cm"/>
     </inkml:brush>
   </inkml:definitions>
-  <inkml:trace contextRef="#ctx0" brushRef="#br0">5279 3721 24575,'-1'60'0,"-12"90"0,9-123 0,-2 0 0,0-1 0,-2 0 0,-1 0 0,-21 42 0,17-49 0,13-18 0,0 0 0,-1-1 0,1 1 0,0 0 0,-1 0 0,1-1 0,-1 1 0,1-1 0,-1 1 0,1 0 0,-1-1 0,1 1 0,-1-1 0,0 0 0,1 1 0,-1-1 0,0 1 0,0-1 0,1 0 0,-1 1 0,-1-1 0,2-1 0,0 0 0,0 1 0,0-1 0,0 0 0,0 0 0,0 0 0,1 0 0,-1 0 0,0 1 0,1-1 0,-1 0 0,0 0 0,1 1 0,-1-1 0,1 0 0,-1 0 0,1 1 0,-1-1 0,1 1 0,0-1 0,-1 0 0,1 1 0,0-1 0,-1 1 0,1-1 0,0 1 0,0 0 0,-1-1 0,2 1 0,24-15 0,-19 14 0,0-1 0,0 1 0,1 0 0,-1 0 0,0 0 0,0 1 0,1 1 0,-1-1 0,0 1 0,0 0 0,0 1 0,0-1 0,8 4 0,41 6 0,-23-9 0,-21-2 0,0 0 0,0 1 0,0 0 0,-1 1 0,1 1 0,-1-1 0,1 2 0,-1-1 0,0 2 0,10 5 0,-19-9 0,0 1 0,0 0 0,-1 0 0,1 0 0,-1 0 0,1 0 0,-1 0 0,0 1 0,0-1 0,0 0 0,0 1 0,0-1 0,-1 0 0,1 1 0,-1-1 0,1 1 0,-1 4 0,-2 52 0,1-35 0,0-19 0,1 0 0,-1 0 0,0 0 0,0 0 0,0 0 0,-1 0 0,0 0 0,0 0 0,0-1 0,0 1 0,-1-1 0,1 1 0,-1-1 0,-1 0 0,1 0 0,-6 5 0,3-4 0,0 0 0,0-1 0,0 1 0,-1-2 0,1 1 0,-1-1 0,0 0 0,0 0 0,0 0 0,-14 2 0,-39 5 0,28-5 0,0 1 0,0 1 0,-31 13 0,61-19-124,0 0 0,-1 0 0,1-1 0,-1 1 0,1 0 0,-1-1-1,1 0 1,-1 1 0,1-1 0,-5-1 0,-4-2-6702</inkml:trace>
-  <inkml:trace contextRef="#ctx0" brushRef="#br0" timeOffset="1166.33">5264 3827 24575,'409'0'-1365,"-397"0"-5461</inkml:trace>
-  <inkml:trace contextRef="#ctx0" brushRef="#br0" timeOffset="2837.32">6171 4113 24575,'-1'2'0,"0"1"0,0 0 0,-1-1 0,1 0 0,0 1 0,-1-1 0,0 0 0,0 1 0,-3 2 0,-9 13 0,10-8 0,1-1 0,0 1 0,1-1 0,-1 1 0,2 0 0,-2 19 0,6 66 0,-1-36 0,-2-48 0,0-5 0,0 1 0,0-1 0,0 0 0,1 1 0,2 8 0,-3-14 0,0 0 0,1 0 0,-1 0 0,1 0 0,-1 0 0,1 0 0,-1 0 0,1 0 0,0-1 0,-1 1 0,1 0 0,0 0 0,0 0 0,-1-1 0,1 1 0,0 0 0,0-1 0,0 1 0,0-1 0,0 1 0,0-1 0,0 0 0,0 1 0,0-1 0,0 0 0,0 0 0,0 1 0,0-1 0,1 0 0,-1 0 0,0 0 0,0 0 0,0-1 0,0 1 0,0 0 0,0 0 0,2-1 0,18-3 0,0 0 0,0 2 0,27 1 0,19-3 0,-51 1 0,-1-2 0,0 0 0,0-1 0,0 0 0,-1-1 0,0 0 0,22-17 0,-8 7 0,-24 14 0,1 0 0,0-1 0,-1 0 0,0 0 0,0 0 0,0-1 0,0 1 0,-1-1 0,1 0 0,-1 0 0,4-10 0,-6 13 0,0-1 0,0 1 0,0 0 0,0 0 0,-1 0 0,1-1 0,-1 1 0,0 0 0,1-1 0,-1 1 0,0 0 0,-1-1 0,1 1 0,0 0 0,-1 0 0,1-1 0,-1 1 0,1 0 0,-1 0 0,0 0 0,0-1 0,0 1 0,0 0 0,-1 0 0,1 1 0,0-1 0,-1 0 0,0 0 0,1 1 0,-1-1 0,-3-2 0,-107-61 0,69 51 0,37 13 0,0 0 0,1-1 0,-1 0 0,1 0 0,-1 0 0,1 0 0,0-1 0,-6-3 0,8 3 7,-1 1-1,0 0 1,0 0-1,-1 0 1,1 0-1,0 1 1,0-1-1,-10 0 1,-9-4-1431,14 3-5402</inkml:trace>
-  <inkml:trace contextRef="#ctx0" brushRef="#br0" timeOffset="4307.77">4885 4083 24575,'-40'-1'0,"0"-2"0,0-1 0,1-3 0,-1-1 0,1-1 0,1-3 0,0-1 0,-59-29 0,-457-205 0,491 222 0,-63-24 0,-186-46 0,-184-6 0,415 85 0,-537-79 0,419 68 0,28-7 0,-39-4 0,162 34 0,2-1 0,-1-3 0,1-1 0,0-3 0,1-2 0,-70-30 0,97 35 0,-7-4 0,0 1 0,-1 1 0,-1 1 0,-40-9 0,14 10 0,28 6 0,0-1 0,0-2 0,1 0 0,0-1 0,-41-19 0,50 16 0,21 11 0,31 12 0,-27-9 0,25 10-1365,-18-6-5461</inkml:trace>
+  <inkml:trace contextRef="#ctx0" brushRef="#br0">5279 3721 24575,'-1'60'0,"-12"90"0,9-123 0,-2 0 0,0-1 0,-2 0 0,-1 0 0,-21 42 0,17-49 0,13-18 0,0 0 0,-1-1 0,1 1 0,0 0 0,-1 0 0,1-1 0,-1 1 0,1-1 0,-1 1 0,1 0 0,-1-1 0,1 1 0,-1-1 0,0 0 0,1 1 0,-1-1 0,0 1 0,0-1 0,1 0 0,-1 1 0,-1-1 0,2-1 0,0 0 0,0 1 0,0-1 0,0 0 0,0 0 0,0 0 0,1 0 0,-1 0 0,0 1 0,1-1 0,-1 0 0,0 0 0,1 1 0,-1-1 0,1 0 0,-1 0 0,1 1 0,-1-1 0,1 1 0,0-1 0,-1 0 0,1 1 0,0-1 0,-1 1 0,1-1 0,0 1 0,0 0 0,-1-1 0,2 1 0,24-15 0,-19 14 0,0-1 0,0 1 0,1 0 0,-1 0 0,0 0 0,0 1 0,1 1 0,-1-1 0,0 1 0,0 0 0,0 1 0,0-1 0,8 4 0,41 6 0,-23-9 0,-21-2 0,0 0 0,0 1 0,0 0 0,-1 1 0,1 1 0,-1-1 0,0 2 0,0-1 0,0 2 0,10 5 0,-19-9 0,0 1 0,0 0 0,-1 0 0,1 0 0,-1 0 0,1 0 0,-1 0 0,0 1 0,0-1 0,0 0 0,0 1 0,0-1 0,-1 0 0,1 1 0,-1-1 0,1 1 0,-1 4 0,-2 52 0,1-35 0,0-19 0,1 0 0,-1 0 0,0 0 0,0 0 0,0 0 0,-1 0 0,0 0 0,0 0 0,0-1 0,0 1 0,-1-1 0,1 1 0,-1-1 0,-1 0 0,1 0 0,-6 5 0,3-4 0,0 0 0,0-1 0,0 1 0,0-2 0,0 1 0,-1-1 0,0 0 0,0 0 0,0 0 0,-14 2 0,-39 5 0,28-5 0,0 1 0,0 1 0,-31 13 0,61-19-124,0 0 0,-1 0 0,1-1 0,-1 1 0,1 0 0,-1-1-1,1 0 1,-1 1 0,1-1 0,-5-1 0,-4-2-6702</inkml:trace>
+  <inkml:trace contextRef="#ctx0" brushRef="#br0" timeOffset="1166.33">5264 3827 24575,'408'0'-1365,"-396"0"-5461</inkml:trace>
+  <inkml:trace contextRef="#ctx0" brushRef="#br0" timeOffset="2837.32">6170 4113 24575,'-1'2'0,"0"1"0,0 0 0,-1-1 0,1 0 0,0 1 0,-1-1 0,0 0 0,0 1 0,-3 2 0,-9 13 0,10-8 0,1-1 0,0 1 0,1-1 0,-1 1 0,2 0 0,-2 19 0,6 66 0,-1-36 0,-2-48 0,0-5 0,0 1 0,0-1 0,0 0 0,1 1 0,2 8 0,-3-14 0,0 0 0,1 0 0,-1 0 0,1 0 0,-1 0 0,1 0 0,-1 0 0,1 0 0,0-1 0,-1 1 0,1 0 0,0 0 0,0 0 0,-1-1 0,1 1 0,0 0 0,0-1 0,0 1 0,0-1 0,0 1 0,0-1 0,0 0 0,0 1 0,0-1 0,0 0 0,0 0 0,0 1 0,0-1 0,1 0 0,-1 0 0,0 0 0,0 0 0,0-1 0,0 1 0,0 0 0,0 0 0,2-1 0,18-3 0,0 0 0,0 2 0,27 1 0,19-3 0,-51 1 0,-1-2 0,0 0 0,0-1 0,0 0 0,-1-1 0,0 0 0,22-17 0,-8 7 0,-24 14 0,1 0 0,0-1 0,-1 0 0,0 0 0,0 0 0,0-1 0,0 1 0,-1-1 0,1 0 0,-1 0 0,4-10 0,-6 13 0,0-1 0,0 1 0,0 0 0,0 0 0,-1 0 0,1-1 0,-1 1 0,0 0 0,1-1 0,-1 1 0,0 0 0,-1-1 0,1 1 0,0 0 0,-1 0 0,1-1 0,-1 1 0,1 0 0,-1 0 0,0 0 0,0-1 0,0 1 0,0 0 0,-1 0 0,1 1 0,0-1 0,-1 0 0,0 0 0,1 1 0,-1-1 0,-3-2 0,-107-61 0,69 51 0,37 13 0,0 0 0,1-1 0,-1 0 0,1 0 0,-1 0 0,1 0 0,0-1 0,-6-3 0,8 3 7,-1 1-1,0 0 1,0 0-1,-1 0 1,1 0-1,0 1 1,0-1-1,-10 0 1,-9-4-1431,14 3-5402</inkml:trace>
+  <inkml:trace contextRef="#ctx0" brushRef="#br0" timeOffset="4307.7699">4885 4083 24575,'-40'-1'0,"0"-2"0,0-1 0,1-3 0,-1-1 0,1-1 0,1-3 0,0-1 0,-59-29 0,-457-205 0,491 222 0,-63-24 0,-186-46 0,-184-6 0,415 85 0,-537-79 0,419 68 0,28-7 0,-39-4 0,162 34 0,2-1 0,-1-3 0,1-1 0,0-3 0,1-2 0,-70-30 0,97 35 0,-7-4 0,0 1 0,-1 1 0,-1 1 0,-40-9 0,14 10 0,28 6 0,0-1 0,0-2 0,1 0 0,0-1 0,-41-19 0,50 16 0,21 11 0,31 12 0,-27-9 0,25 10-1365,-18-6-5461</inkml:trace>
   <inkml:trace contextRef="#ctx0" brushRef="#br0" timeOffset="-51205.33">3949 1633 24575,'-3'6'0,"0"0"0,0 0 0,0 1 0,1-1 0,0 1 0,0-1 0,1 1 0,0 0 0,0-1 0,0 13 0,-2 6 0,-3 14 0,-3 23 0,-3-1 0,-38 116 0,43-151 0,10-21 0,8-15 0,-2 1 0,0 1 0,0-1 0,1 2 0,0-1 0,0 1 0,1 1 0,0 0 0,17-6 0,7-1 0,55-12 0,-1 1 0,-71 19 0,1 0 0,0 2 0,0 0 0,0 1 0,0 0 0,0 2 0,0 0 0,26 4 0,-31 1-1365,-4 2-5461</inkml:trace>
   <inkml:trace contextRef="#ctx0" brushRef="#br0" timeOffset="-50128.1">4283 1710 24575,'-1'7'0,"0"0"0,0 0 0,-1 0 0,0 0 0,0 0 0,-4 7 0,-7 29 0,8-1 0,4-28 0,0 0 0,-2 0 0,0 0 0,0 0 0,-8 17 0,3-5 0,1 0 0,1 0 0,1 0 0,1 1 0,-1 34 0,5-40-9,-4 21-1347,1-32-5470</inkml:trace>
   <inkml:trace contextRef="#ctx0" brushRef="#br0" timeOffset="-46910.84">4886 1770 24575,'-14'44'0,"12"-34"0,0 0 0,-1 0 0,-1 0 0,0 0 0,0 0 0,-1-1 0,0 0 0,0 0 0,-1 0 0,0-1 0,-1 0 0,0 0 0,0 0 0,-1-1 0,0 0 0,0-1 0,0 0 0,-1 0 0,-18 9 0,11-4 0,16-11 0,0 0 0,0 0 0,0 1 0,0-1 0,0 0 0,0 0 0,0 0 0,0 1 0,0-1 0,0 0 0,0 0 0,0 0 0,0 0 0,0 1 0,0-1 0,1 0 0,-1 0 0,0 0 0,0 0 0,0 1 0,0-1 0,0 0 0,0 0 0,1 0 0,-1 0 0,0 0 0,0 1 0,0-1 0,0 0 0,0 0 0,1 0 0,-1 0 0,0 0 0,0 0 0,0 0 0,1 0 0,-1 0 0,0 0 0,0 0 0,0 0 0,0 0 0,1 0 0,-1 0 0,4 1 0,-1-1 0,1 0 0,-1 0 0,1 0 0,-1 0 0,1-1 0,6-1 0,25-13 0,-32 13 0,1 0 0,0 0 0,-1 0 0,1 0 0,0 1 0,0-1 0,0 1 0,0 0 0,0 1 0,0-1 0,1 1 0,-1-1 0,0 1 0,0 1 0,0-1 0,0 0 0,5 2 0,0 1 0,2 0 0,-1 0 0,0 1 0,0 0 0,16 10 0,-22-11 0,-1-1 0,0 1 0,0 0 0,0 0 0,0 0 0,-1 0 0,1 1 0,-1-1 0,0 1 0,0 0 0,0-1 0,0 1 0,-1 0 0,1 0 0,0 7 0,3 15 0,-2 0 0,-2 0 0,0 1 0,-3 31 0,0 7 0,1-61 0,1 0 0,0 0 0,-1 0 0,0 0 0,0 0 0,0 0 0,-1 0 0,1 0 0,-1 0 0,0-1 0,0 1 0,0-1 0,0 1 0,-1-1 0,1 0 0,-1 0 0,0 0 0,0 0 0,0-1 0,0 1 0,-1-1 0,1 0 0,-1 0 0,-7 4 0,5-4 0,0 1 0,-1-1 0,1 0 0,-1-1 0,0 1 0,1-1 0,-1-1 0,0 1 0,0-1 0,0 0 0,1-1 0,-1 0 0,0 0 0,-10-3 0,12 2 0,1 0 0,0 0 0,1 0 0,-1 0 0,0-1 0,1 0 0,-1 0 0,1 0 0,0 0 0,0 0 0,-4-6 0,-29-48 0,15 21 0,1 8 0,15 23 0,1 1 0,0-1 0,0-1 0,1 1 0,0-1 0,0 1 0,0-1 0,0 0 0,1 0 0,0 0 0,0 0 0,1-1 0,0 1 0,-1-13 0,2 17 0,0-9 0,0-1 0,1 1 0,0 0 0,5-21 0,-5 30 0,0 0 0,-1-1 0,1 1 0,0 0 0,1-1 0,-1 1 0,0 0 0,1 0 0,-1 0 0,1 0 0,-1 1 0,1-1 0,0 0 0,0 1 0,0-1 0,0 1 0,0-1 0,0 1 0,0 0 0,0 0 0,1 0 0,-1 0 0,0 0 0,1 1 0,-1-1 0,1 1 0,-1-1 0,3 1 0,38 2 0,-37-1 0,0 0 0,-1 0 0,1-1 0,0 0 0,-1 0 0,1 0 0,0-1 0,-1 0 0,1 0 0,-1 0 0,1 0 0,-1-1 0,1 0 0,-1 0 0,0-1 0,7-4 0,6-9 0,0 0 0,-1-2 0,27-37 0,-39 48 0,-1 1 0,0-1 0,0 0 0,-1 0 0,0 0 0,0 0 0,0-1 0,-1 1 0,0-1 0,-1 1 0,0-1 0,0 0 0,0 0 0,-1 1 0,-1-1 0,0-10 0,-1 12 0,0 1 0,-1 0 0,1 0 0,-1 0 0,0 0 0,0 1 0,-1-1 0,1 1 0,-1 0 0,0 0 0,0 0 0,-1 0 0,1 1 0,-1-1 0,1 1 0,-9-4 0,5 3 0,0 0 0,0 0 0,0 1 0,0 0 0,-1 0 0,1 1 0,-1 0 0,1 1 0,-1 0 0,-10 0 0,15 2 0,0 0 0,0 0 0,1 1 0,-1-1 0,0 1 0,1 0 0,-1 0 0,1 0 0,0 1 0,0-1 0,0 1 0,0 0 0,0 0 0,0 0 0,-3 5 0,-3 4 0,1-1 0,1 1 0,-8 16 0,6-10 0,2-1 0,0 1 0,1 1 0,-6 33 0,11-47 0,1 0 0,-1 0 0,1 0 0,0 1 0,0-1 0,0 0 0,1 0 0,0 1 0,0-1 0,0 0 0,1 0 0,-1 0 0,1 0 0,1-1 0,-1 1 0,0 0 0,1-1 0,0 1 0,0-1 0,1 0 0,-1 0 0,7 5 0,3 5 25,-12-12-132,1-1 0,-1 1 0,0 0 0,1-1 0,0 1 0,-1-1 0,1 0 0,0 1 1,0-1-1,-1 0 0,1 0 0,3 1 0</inkml:trace>
-  <inkml:trace contextRef="#ctx0" brushRef="#br0" timeOffset="-44006.1">5914 0 24575,'3'1'0,"0"0"0,0 1 0,0-1 0,1 0 0,-2 1 0,1 0 0,0 0 0,0 0 0,0 0 0,-1 0 0,4 4 0,5 4 0,44 35 0,-39-31 0,0-1 0,0 0 0,2-1 0,0 0 0,24 11 0,110 56 0,-49-23 0,-66-37 0,-2 1 0,0 2 0,-1 2 0,-1 1 0,38 37 0,-41-34 0,0-2 0,2-1 0,0-2 0,2-1 0,39 19 0,-58-32 0,0 0 0,-1 2 0,0 0 0,-1 0 0,0 1 0,-1 1 0,19 23 0,-12-13 0,17 17 0,31 38 0,-59-68 0,0-1 0,0 0 0,16 12 0,-15-14 0,0 0 0,-1 1 0,0 0 0,12 17 0,4 13 0,3-1 0,43 47 0,-52-60 0,-16-20 0,0 0 0,1-1 0,-1 1 0,1-1 0,0 0 0,0 0 0,0 0 0,5 3 0,-3-2 15,0 0-1,0 0 1,-1 1-1,8 8 1,2 4-1453</inkml:trace>
-  <inkml:trace contextRef="#ctx0" brushRef="#br0" timeOffset="-39341.53">7667 1664 24575,'-1'11'0,"0"0"0,-1-1 0,-1 1 0,0-1 0,0 1 0,-8 14 0,8-18 0,-1 0 0,1 0 0,1 1 0,-1-1 0,1 1 0,0 0 0,1-1 0,0 1 0,0 0 0,1 0 0,0 0 0,0 0 0,3 11 0,-3-17 0,1-1 0,0 1 0,0-1 0,0 1 0,0-1 0,0 1 0,0-1 0,1 0 0,-1 0 0,0 1 0,1-1 0,-1 0 0,1 0 0,-1-1 0,1 1 0,-1 0 0,1 0 0,0-1 0,-1 1 0,1-1 0,0 1 0,0-1 0,-1 0 0,1 0 0,2 0 0,54-2 0,-38 1 0,114 1 0,37-2 0,-121-7-1365,-34 6-5461</inkml:trace>
-  <inkml:trace contextRef="#ctx0" brushRef="#br0" timeOffset="-38201.39">8015 1694 24575,'-15'34'0,"-20"70"0,9-21 0,23-77 0,2-2 0,-1-1 0,1 0 0,0 1 0,0-1 0,0 1 0,0-1 0,1 1 0,0-1 0,-1 1 0,2 5 0,-1-9 2,0 0-1,0 1 1,0-1-1,1 0 1,-1 0-1,0 1 1,0-1-1,0 0 0,1 0 1,-1 0-1,0 1 1,1-1-1,-1 0 1,0 0-1,0 0 1,1 0-1,-1 0 1,0 0-1,1 0 1,-1 0-1,0 0 1,1 0-1,-1 0 1,0 0-1,0 0 0,1 0 1,-1 0-1,0 0 1,1 0-1,-1 0 1,0 0-1,1 0 1,-1 0-1,0 0 1,0-1-1,1 1 1,-1 0-1,0 0 1,0 0-1,1 0 1,-1-1-1,0 1 0,0 0 1,1 0-1,-1-1 1,0 1-1,0 0 1,0 0-1,0-1 1,0 1-1,1 0 1,-1-1-1,0 1 1,15-18-899,-14 16 349,9-11-6278</inkml:trace>
-  <inkml:trace contextRef="#ctx0" brushRef="#br0" timeOffset="-35028.9">8651 1619 24575,'-12'11'0,"-1"-1"0,-24 16 0,-3 2 0,38-26 0,0 0 0,0 1 0,0-1 0,0 1 0,0-1 0,0 1 0,1 0 0,0-1 0,-1 1 0,1 0 0,0 0 0,0 0 0,1 0 0,-1 0 0,1 0 0,-1 6 0,3 55 0,0-33 0,3-1 0,2-21 0,-6-9 0,-1 0 0,1-1 0,-1 1 0,1 0 0,-1-1 0,1 1 0,-1 0 0,1-1 0,-1 1 0,1-1 0,-1 1 0,0 0 0,1-1 0,-1 0 0,0 1 0,1-1 0,-1 1 0,0-1 0,1 1 0,-1-1 0,0 1 0,0-1 0,0 0 0,12-41 0,-11 36 0,1 0 0,-1 0 0,1 0 0,0 0 0,0 0 0,1 1 0,0-1 0,0 1 0,0-1 0,0 1 0,9-9 0,-6 8 0,1 0 0,-1 1 0,1 0 0,1 0 0,-1 1 0,1-1 0,0 2 0,0-1 0,0 1 0,0 0 0,0 1 0,1 0 0,-1 0 0,13 0 0,22-8 0,-68 20 0,-7-7 0,17-3 0,-1 2 0,1 0 0,-1 1 0,1 1 0,-17 5 0,28-7 0,1-1 0,-1 1 0,1 0 0,-1 0 0,1 1 0,-1-1 0,1 1 0,0-1 0,0 1 0,1 0 0,-1 0 0,1 0 0,-1 1 0,1-1 0,0 1 0,0-1 0,0 1 0,1 0 0,-1-1 0,1 1 0,0 0 0,0 0 0,0 0 0,1 0 0,-1 4 0,1-5 0,0-1 0,0 1 0,0 0 0,0-1 0,1 1 0,-1 0 0,1-1 0,0 1 0,0-1 0,0 1 0,0-1 0,0 0 0,0 1 0,1-1 0,-1 0 0,1 0 0,-1 0 0,1 0 0,0 0 0,0 0 0,0 0 0,0-1 0,0 1 0,0-1 0,1 1 0,-1-1 0,0 0 0,1 0 0,-1 0 0,1 0 0,-1-1 0,1 1 0,-1 0 0,1-1 0,4 0 0,-2 1 0,0 0 0,1-1 0,-1 0 0,0 0 0,0-1 0,0 1 0,0-1 0,0 0 0,0-1 0,0 1 0,0-1 0,0 0 0,0 0 0,-1-1 0,1 1 0,-1-1 0,0 0 0,5-4 0,6-7 0,1 1 0,20-15 0,24-19 0,-60 47 0,0-1 0,1 1 0,-1-1 0,0 1 0,1 0 0,-1-1 0,0 1 0,1 0 0,-1-1 0,1 1 0,-1 0 0,0-1 0,1 1 0,-1 0 0,1 0 0,-1-1 0,1 1 0,-1 0 0,1 0 0,-1 0 0,1 0 0,-1 0 0,1 0 0,-1 0 0,1 0 0,-1 0 0,1 0 0,-1 0 0,2 0 0,-1 15 0,-13 34 0,9-40 0,-5 29 0,6-28 0,1 0 0,-2 0 0,0 1 0,0-2 0,0 1 0,-2 0 0,-7 13 0,5-11 0,0 0 0,1 1 0,0 0 0,1 0 0,-6 24 0,-9 75 0,11-54 0,-8 57 0,11-61 0,-20 78 0,25-130 0,1-1 0,-1 1 0,0 0 0,0-1 0,0 1 0,0-1 0,0 1 0,0-1 0,0 0 0,-1 1 0,1-1 0,0 0 0,-1 0 0,1 0 0,-1 0 0,1 0 0,-1 0 0,1 0 0,-1-1 0,0 1 0,0 0 0,1-1 0,-1 0 0,0 1 0,0-1 0,1 0 0,-1 0 0,0 0 0,0 0 0,0 0 0,1 0 0,-1 0 0,0-1 0,0 1 0,-2-2 0,-4 0 0,1 0 0,0 0 0,0-1 0,0 0 0,0-1 0,1 1 0,-9-7 0,-28-25 0,24 19 0,-1 0 0,0 1 0,-1 1 0,-1 0 0,0 2 0,-32-13 0,52 25-45,0-1-1,0 0 1,0 1-1,0-1 1,0 0-1,-1 0 1,2 0-1,-1 0 1,0-1-1,0 1 1,0 0-1,1-1 1,-1 0-1,0 1 1,1-1-1,0 0 1,-1 0-1,1 1 1,0-1-1,0 0 1,0 0-1,0 0 1,0-1-1,0 1 0,1 0 1,-1 0-1,1 0 1,0-1-1,-1-3 1,0-11-6781</inkml:trace>
+  <inkml:trace contextRef="#ctx0" brushRef="#br0" timeOffset="-44006.1">5913 0 24575,'3'1'0,"0"0"0,0 1 0,0-1 0,1 0 0,-2 1 0,1 0 0,0 0 0,0 0 0,0 0 0,-1 0 0,4 4 0,5 4 0,44 35 0,-39-31 0,0-1 0,0 0 0,2-1 0,0 0 0,24 11 0,110 56 0,-49-23 0,-66-37 0,-2 1 0,0 2 0,-1 2 0,-1 1 0,38 37 0,-41-34 0,0-2 0,2-1 0,0-2 0,2-1 0,39 19 0,-58-32 0,0 0 0,-1 2 0,0 0 0,-1 0 0,0 1 0,-1 1 0,19 23 0,-12-13 0,17 17 0,31 38 0,-59-68 0,0-1 0,0 0 0,16 12 0,-15-14 0,0 0 0,-1 1 0,0 0 0,12 17 0,4 13 0,3-1 0,43 47 0,-52-60 0,-16-20 0,0 0 0,1-1 0,-1 1 0,1-1 0,0 0 0,0 0 0,0 0 0,5 3 0,-3-2 15,0 0-1,0 0 1,-1 1-1,8 8 1,2 4-1453</inkml:trace>
+  <inkml:trace contextRef="#ctx0" brushRef="#br0" timeOffset="-39341.53">7666 1664 24575,'-1'11'0,"0"0"0,-1-1 0,-1 1 0,0-1 0,0 1 0,-8 14 0,8-18 0,-1 0 0,1 0 0,1 1 0,-1-1 0,1 1 0,0 0 0,1-1 0,0 1 0,0 0 0,1 0 0,0 0 0,0 0 0,3 11 0,-3-17 0,1-1 0,0 1 0,0-1 0,0 1 0,0-1 0,0 1 0,0-1 0,1 0 0,-1 0 0,0 1 0,1-1 0,-1 0 0,1 0 0,-1-1 0,1 1 0,-1 0 0,1 0 0,0-1 0,-1 1 0,1-1 0,0 1 0,0-1 0,-1 0 0,1 0 0,2 0 0,54-2 0,-38 1 0,114 1 0,37-2 0,-121-7-1365,-34 6-5461</inkml:trace>
+  <inkml:trace contextRef="#ctx0" brushRef="#br0" timeOffset="-38201.39">8014 1694 24575,'-15'34'0,"-20"70"0,9-21 0,23-77 0,2-2 0,-1-1 0,1 0 0,0 1 0,0-1 0,0 1 0,0-1 0,1 1 0,0-1 0,-1 1 0,2 5 0,-1-9 2,0 0-1,0 1 1,0-1-1,1 0 1,-1 0-1,0 1 1,0-1-1,0 0 0,1 0 1,-1 0-1,0 1 1,1-1-1,-1 0 1,0 0-1,0 0 1,1 0-1,-1 0 1,0 0-1,1 0 1,-1 0-1,0 0 1,1 0-1,-1 0 1,0 0-1,0 0 0,1 0 1,-1 0-1,0 0 1,1 0-1,-1 0 1,0 0-1,1 0 1,-1 0-1,0 0 1,0-1-1,1 1 1,-1 0-1,0 0 1,0 0-1,1 0 1,-1-1-1,0 1 0,0 0 1,1 0-1,-1-1 1,0 1-1,0 0 1,0 0-1,0-1 1,0 1-1,1 0 1,-1-1-1,0 1 1,15-18-899,-14 16 349,9-11-6278</inkml:trace>
+  <inkml:trace contextRef="#ctx0" brushRef="#br0" timeOffset="-35028.9">8650 1619 24575,'-12'11'0,"-1"-1"0,-24 16 0,-3 2 0,38-26 0,0 0 0,0 1 0,0-1 0,0 1 0,0-1 0,0 1 0,1 0 0,0-1 0,-1 1 0,1 0 0,0 0 0,0 0 0,1 0 0,-1 0 0,1 0 0,-1 6 0,3 55 0,0-33 0,3-1 0,2-21 0,-6-9 0,-1 0 0,1-1 0,-1 1 0,1 0 0,-1-1 0,1 1 0,-1 0 0,1-1 0,-1 1 0,1-1 0,-1 1 0,0 0 0,1-1 0,-1 0 0,0 1 0,1-1 0,-1 1 0,0-1 0,1 1 0,-1-1 0,0 1 0,0-1 0,0 0 0,12-41 0,-11 36 0,1 0 0,-1 0 0,1 0 0,0 0 0,0 0 0,1 1 0,0-1 0,0 1 0,0-1 0,0 1 0,9-9 0,-6 8 0,1 0 0,-1 1 0,1 0 0,1 0 0,-1 1 0,1-1 0,0 2 0,0-1 0,0 1 0,0 0 0,0 1 0,1 0 0,-1 0 0,13 0 0,22-8 0,-68 20 0,-7-7 0,17-3 0,-1 2 0,1 0 0,-1 1 0,1 1 0,-17 5 0,28-7 0,1-1 0,-1 1 0,1 0 0,-1 0 0,1 1 0,-1-1 0,1 1 0,0-1 0,0 1 0,1 0 0,-1 0 0,1 0 0,-1 1 0,1-1 0,0 1 0,0-1 0,0 1 0,1 0 0,-1-1 0,1 1 0,0 0 0,0 0 0,0 0 0,1 0 0,-1 4 0,1-5 0,0-1 0,0 1 0,0 0 0,0-1 0,1 1 0,-1 0 0,1-1 0,0 1 0,0-1 0,0 1 0,0-1 0,0 0 0,0 1 0,1-1 0,-1 0 0,1 0 0,-1 0 0,1 0 0,0 0 0,0 0 0,0 0 0,0-1 0,0 1 0,0-1 0,1 1 0,-1-1 0,0 0 0,1 0 0,-1 0 0,1 0 0,-1-1 0,1 1 0,-1 0 0,1-1 0,4 0 0,-2 1 0,0 0 0,1-1 0,-1 0 0,0 0 0,0-1 0,0 1 0,0-1 0,0 0 0,0-1 0,0 1 0,0-1 0,0 0 0,0 0 0,-1-1 0,1 1 0,-1-1 0,0 0 0,5-4 0,6-7 0,1 1 0,20-15 0,24-19 0,-60 47 0,0-1 0,1 1 0,-1-1 0,0 1 0,1 0 0,-1-1 0,0 1 0,1 0 0,-1-1 0,1 1 0,-1 0 0,0-1 0,1 1 0,-1 0 0,1 0 0,-1-1 0,1 1 0,-1 0 0,1 0 0,-1 0 0,1 0 0,-1 0 0,1 0 0,-1 0 0,1 0 0,-1 0 0,1 0 0,-1 0 0,2 0 0,-1 15 0,-13 34 0,9-40 0,-5 29 0,6-28 0,1 0 0,-2 0 0,0 1 0,0-2 0,0 1 0,-2 0 0,-7 13 0,5-11 0,0 0 0,1 1 0,0 0 0,1 0 0,-6 24 0,-9 75 0,11-54 0,-8 57 0,11-61 0,-20 78 0,25-130 0,1-1 0,-1 1 0,0 0 0,0-1 0,0 1 0,0-1 0,0 1 0,0-1 0,0 0 0,-1 1 0,1-1 0,0 0 0,-1 0 0,1 0 0,-1 0 0,1 0 0,-1 0 0,1 0 0,-1-1 0,0 1 0,0 0 0,1-1 0,-1 0 0,0 1 0,0-1 0,1 0 0,-1 0 0,0 0 0,0 0 0,0 0 0,1 0 0,-1 0 0,0-1 0,0 1 0,-2-2 0,-4 0 0,1 0 0,0 0 0,0-1 0,0 0 0,0-1 0,1 1 0,-9-7 0,-28-25 0,24 19 0,-1 0 0,0 1 0,-1 1 0,-1 0 0,0 2 0,-32-13 0,52 25-45,0-1-1,0 0 1,0 1-1,0-1 1,0 0-1,-1 0 1,2 0-1,-1 0 1,0-1-1,0 1 1,0 0-1,1-1 1,-1 0-1,0 1 1,1-1-1,0 0 1,-1 0-1,1 1 1,0-1-1,0 0 1,0 0-1,0 0 1,0-1-1,0 1 0,1 0 1,-1 0-1,1 0 1,0-1-1,-1-3 1,0-11-6781</inkml:trace>
   <inkml:trace contextRef="#ctx0" brushRef="#br0" timeOffset="-33048.31">3541 2405 24575,'-33'1'0,"-62"12"0,-7 1 0,-355-10 0,245-7 0,30 1 0,-188 5 0,256 12 0,80-9 0,0-1 0,-43 0 0,-40 2 0,1 1 0,37-9-1365</inkml:trace>
-  <inkml:trace contextRef="#ctx0" brushRef="#br0" timeOffset="6129.09">9028 3070 24575,'2'11'0,"1"-1"0,0 0 0,0 1 0,1-1 0,0 0 0,1 0 0,0-1 0,1 0 0,0 0 0,10 13 0,-1-8 0,0 0 0,1 0 0,0-1 0,1-1 0,1-1 0,24 12 0,33 22 0,-51-28 0,-1 1 0,-1 2 0,25 27 0,-32-33 0,0 0 0,19 13 0,-18-15 0,0 1 0,19 21 0,52 80 0,-62-78 0,1-1 0,36 36 0,-58-66 0,1 1 0,-1 0 0,0 0 0,0 1 0,-1-1 0,0 1 0,3 7 0,16 31 0,4-8 0,-13-19 0,-1 0 0,0 0 0,-1 1 0,-1 1 0,10 28 0,-9-12-341,2 1 0,2-2-1,37 67 1,-45-90-6485</inkml:trace>
-  <inkml:trace contextRef="#ctx0" brushRef="#br0" timeOffset="8158.71">9800 4854 24575,'1'-1'0,"-1"-1"0,0 1 0,1 0 0,-1-1 0,1 1 0,-1 0 0,1 0 0,-1-1 0,1 1 0,0 0 0,0 0 0,0 0 0,0 0 0,0 0 0,0 0 0,0 0 0,0 0 0,0 0 0,0 1 0,0-1 0,0 0 0,1 1 0,-1-1 0,0 1 0,1-1 0,-1 1 0,0-1 0,1 1 0,-1 0 0,2 0 0,50-4 0,-44 4 0,181 13 0,-163-10 0,-15-1 0,0 1 0,0 1 0,-1 0 0,1 0 0,-1 1 0,0 1 0,14 9 0,-22-13 0,-1 0 0,0 1 0,0-1 0,0 1 0,0-1 0,0 1 0,0 0 0,-1 0 0,1 0 0,-1 0 0,0 0 0,0 0 0,0 0 0,1 6 0,6 54 0,-7-43 0,0-13 0,1 7 0,-1 1 0,0 0 0,-2 18 0,1-29 0,-1 0 0,0 0 0,0 0 0,0 0 0,0 0 0,-1 0 0,1 0 0,-1-1 0,0 1 0,0-1 0,-1 1 0,1-1 0,-1 0 0,1 1 0,-1-1 0,-4 3 0,-11 6 0,0 0 0,-1-2 0,-1 0 0,-24 9 0,16-7 0,13-6 0,-1-1 0,-19 4 0,-13 4 0,10 5 0,33-15 0,0 0 0,-1 0 0,1-1 0,-1 1 0,1-1 0,-1-1 0,0 1 0,0-1 0,-7 1 0,11-1 7,-1-1 0,0 0-1,1 0 1,-1 0 0,0 0-1,1 0 1,-1-1-1,0 1 1,1-1 0,-1 0-1,1 0 1,-1 0 0,1 0-1,-1 0 1,1 0 0,0 0-1,-3-3 1,3 2-94,1 0-1,-1-1 1,1 1 0,0 0-1,0-1 1,-1 0 0,1 1-1,1-1 1,-1 0-1,0 1 1,1-1 0,-1 0-1,1 0 1,0 1 0,0-1-1,1-3 1,-1-8-6739</inkml:trace>
-  <inkml:trace contextRef="#ctx0" brushRef="#br0" timeOffset="9727.23">9829 4945 24575,'-1'-84'0,"3"-90"0,-1 164 0,0 0 0,0 0 0,6-18 0,-6 26 0,0-1 0,0 1 0,0 0 0,0 0 0,0 0 0,0 0 0,0 0 0,1 0 0,-1 1 0,1-1 0,-1 0 0,1 1 0,0-1 0,0 1 0,-1-1 0,1 1 0,0 0 0,0 0 0,0 0 0,1 0 0,-1 0 0,4-1 0,23-1 0,0 2 0,1 0 0,-1 2 0,1 1 0,28 6 0,-14-2 0,4-1 0,110 16 0,-156-21 0,-1 1 0,1-1 0,0 0 0,0 1 0,-1-1 0,1 1 0,0 0 0,-1-1 0,1 1 0,0 0 0,-1 0 0,1 0 0,-1 0 0,0 0 0,1 1 0,-1-1 0,0 0 0,0 0 0,0 1 0,1-1 0,-2 1 0,1-1 0,0 1 0,0 0 0,0-1 0,-1 1 0,1 0 0,0 3 0,-1 2 0,0 0 0,0-1 0,-1 1 0,0 0 0,0 0 0,-3 9 0,-4 26 0,8-9-1365,0-16-5461</inkml:trace>
-  <inkml:trace contextRef="#ctx0" brushRef="#br0" timeOffset="11116.25">10480 5037 24575,'10'-8'0,"0"1"0,0 0 0,0 0 0,0 1 0,1 1 0,0 0 0,1 0 0,-1 1 0,1 0 0,13-1 0,-7 0 0,-1 0 0,0-1 0,25-13 0,-11 3 0,42-16 0,-40 19 0,38-21 0,-46 15 0,-21 15 0,-1 1 0,1 0 0,0 0 0,-1 1 0,2-1 0,-1 1 0,0 0 0,5-2 0,-8 4 0,0 0 0,-1 0 0,1 0 0,0 0 0,-1 0 0,1 1 0,-1-1 0,1 0 0,0 0 0,-1 1 0,1-1 0,-1 0 0,1 1 0,-1-1 0,1 1 0,-1-1 0,1 1 0,-1-1 0,1 1 0,-1-1 0,0 1 0,1-1 0,-1 1 0,0-1 0,1 1 0,-1 0 0,0-1 0,0 1 0,0 0 0,0-1 0,0 1 0,1 0 0,-1-1 0,0 1 0,0 0 0,0-1 0,-1 1 0,1-1 0,0 2 0,-2 29 0,-41 152 0,34-134 0,-3 0 0,-27 75 0,32-102 0,0 1 0,2 0 0,0 0 0,2 1 0,1-1 0,0 1 0,3 27 0,-1-46-3,0-11-42,0-22-1272,0-30-5509</inkml:trace>
-  <inkml:trace contextRef="#ctx0" brushRef="#br0" timeOffset="13778.19">10087 5866 24575,'-35'3'0,"1"1"0,0 2 0,0 1 0,-56 20 0,47-14 0,-77 31 0,-1 0 0,102-38 0,0-2 0,0 0 0,0-1 0,-33 0 0,24-2 0,1 1 0,-1 2 0,1 0 0,0 2 0,0 1 0,1 1 0,0 2 0,-42 20 0,41-18 0,-1-1 0,-34 8 0,-37 15 0,96-33 0,0 1 0,0 0 0,1 0 0,-1 0 0,0 0 0,1 0 0,0 1 0,-3 2 0,3-2 0,0-1 0,0 1 0,-1-1 0,1 0 0,-1 0 0,1 0 0,-1 0 0,0 0 0,1-1 0,-6 3 0,-4 1 0,-1 1 0,1 1 0,1-1 0,-1 2 0,-11 10 0,11-9 0,0 0 0,0-1 0,-1-1 0,-15 7 0,-45 13 0,30-12 0,-42 21 0,14 0 0,-97 45 0,153-76 0,0-1 0,-1-1 0,-24 3 0,25-5 0,1 1 0,-1 1 0,1 0 0,-17 7 0,12-2-273,0-1 0,0-1 0,-1-1 0,-33 5 0</inkml:trace>
-  <inkml:trace contextRef="#ctx0" brushRef="#br0" timeOffset="17242.9">6837 6684 24575,'-1'7'0,"1"0"0,-1 0 0,-1-1 0,1 1 0,-1 0 0,-3 7 0,2-9 0,2 0 0,-1 0 0,0 0 0,1 1 0,0-1 0,0 1 0,1-1 0,-1 0 0,1 1 0,0-1 0,2 9 0,2 10 0,0-1 0,-2 1 0,-1 35 0,-1-48 0,-1-1 0,0 0 0,0 0 0,-1 0 0,0 0 0,-1-1 0,0 1 0,-1 0 0,0-1 0,-8 15 0,12-24 0,0 0 0,0 1 0,0-1 0,-1 0 0,1 0 0,0 1 0,0-1 0,0 0 0,0 1 0,-1-1 0,1 0 0,0 0 0,0 1 0,-1-1 0,1 0 0,0 0 0,0 0 0,-1 1 0,1-1 0,0 0 0,-1 0 0,1 0 0,0 0 0,-1 0 0,1 1 0,0-1 0,-1 0 0,1 0 0,0 0 0,-1 0 0,1 0 0,0 0 0,-1 0 0,1 0 0,0 0 0,-1 0 0,1-1 0,0 1 0,-1 0 0,-5-15 0,4-25 0,2 39 0,0-6 0,1 1 0,-1 0 0,1 0 0,0 0 0,1 0 0,-1 0 0,1 0 0,0 1 0,6-12 0,-7 16 0,0-1 0,0 1 0,0-1 0,0 1 0,0 0 0,0 0 0,1-1 0,-1 1 0,0 0 0,1 0 0,-1 0 0,1 1 0,-1-1 0,1 0 0,0 0 0,-1 1 0,1-1 0,0 1 0,-1 0 0,1-1 0,0 1 0,0 0 0,-1 0 0,1 0 0,0 0 0,0 0 0,-1 0 0,1 1 0,0-1 0,-1 1 0,1-1 0,0 1 0,-1-1 0,1 1 0,0 0 0,-1 0 0,0 0 0,3 2 0,7 4 0,-1 1 0,0 0 0,11 13 0,21 17 0,-36-33 0,-1 0 0,1 0 0,-1 1 0,-1 0 0,1 0 0,-1 0 0,0 1 0,-1-1 0,1 1 0,-1 0 0,-1 0 0,4 10 0,-2-1 0,0 0 0,-1 1 0,-1-1 0,0 28 0,-2-41 0,0 1 0,0 0 0,0-1 0,0 1 0,-1-1 0,0 1 0,1-1 0,-2 1 0,1-1 0,0 0 0,0 1 0,-1-1 0,0 0 0,0 0 0,0 0 0,0 0 0,0-1 0,-1 1 0,1 0 0,-1-1 0,1 0 0,-1 1 0,0-1 0,0 0 0,0 0 0,0-1 0,-7 3 0,-1 2 0,1 0 0,0 1 0,0 0 0,0 0 0,-13 14 0,23-21 1,0 0 0,0 1 0,0-1 0,0 0 0,0 0 0,0 1 0,0-1 0,0 0 0,0 0 0,0 0 0,-1 1 0,1-1 0,0 0 0,0 0 0,0 0 0,0 0 0,-1 1 0,1-1 0,0 0 0,0 0 0,0 0 0,0 0 0,-1 0 0,1 0 0,0 1 0,0-1 0,-1 0 0,1 0 0,0 0 0,0 0 0,0 0 0,-1 0 0,1 0 0,0 0 0,0 0 0,-1 0 0,1 0 0,0 0 0,0 0 0,-1 0 0,1 0 0,0-1 0,0 1 0,0 0 0,-1 0 0,1 0 0,0 0 0,0 0 0,0 0 0,-1 0 0,1-1 0,0 1 0,0 0 0,0 0 0,0 0 0,0-1 0,-1 1 0,1 0 0,0 0 0,0 0 0,0-1 0,0 1 0,0 0-1,-2-17-892,2 15 356,0-16-6290</inkml:trace>
-  <inkml:trace contextRef="#ctx0" brushRef="#br0" timeOffset="19288.87">7259 6804 24575,'-14'1'0,"0"-1"0,-1-1 0,1 0 0,0-1 0,-1-1 0,1 0 0,0-1 0,1 0 0,-1-1 0,1-1 0,0 0 0,-20-13 0,-6-4 0,0 2 0,-67-26 0,79 36 0,26 10 0,0 0 0,0 1 0,-1-1 0,1 0 0,0 1 0,-1-1 0,1 1 0,0 0 0,-1 0 0,1-1 0,0 1 0,-1 0 0,1 0 0,-1 0 0,1 0 0,0 0 0,-1 1 0,1-1 0,0 0 0,-1 1 0,-1 0 0,2 0 0,0 0 0,1 0 0,-1 0 0,1 0 0,-1 0 0,1 0 0,-1 0 0,1 0 0,0 0 0,0 0 0,-1 0 0,1 0 0,0 0 0,0 0 0,0 0 0,0 0 0,0 0 0,0 0 0,0 0 0,1 2 0,2 7 0,0 0 0,0-1 0,1 0 0,6 14 0,2-2-1365,-3-3-5461</inkml:trace>
-  <inkml:trace contextRef="#ctx0" brushRef="#br0" timeOffset="21019.84">7457 6925 24575,'77'-1'0,"83"2"0,-151 0 0,0 0 0,1 0 0,-1 1 0,0 1 0,0-1 0,0 1 0,-1 1 0,11 4 0,-15-5 0,-1-1 0,1 0 0,-1 1 0,0-1 0,0 1 0,0 0 0,0 0 0,0 1 0,0-1 0,-1 0 0,0 1 0,0 0 0,0-1 0,0 1 0,0 0 0,-1 0 0,0 0 0,0 0 0,2 8 0,-2 10 0,0 1 0,-1-1 0,-1 1 0,-1-1 0,-2 0 0,0 0 0,-1 0 0,-1 0 0,-1-1 0,0 0 0,-2 0 0,-1-1 0,-21 33 0,19-36 0,-1-1 0,-1-1 0,0 0 0,-1-1 0,-18 13 0,26-22 0,0 0 0,-1-1 0,0 0 0,0-1 0,0 0 0,-13 4 0,-28 12 0,87-42 0,-26 16 0,0 1 0,0 0 0,1 1 0,19-5 0,3 7 0,1 0 0,52 4 0,-50 0 0,-36-1-47,0 0 0,0 0 0,0 0 0,1 1 0,-1-1 0,0 0 0,0 1 0,0-1 0,0 1-1,0 0 1,0 0 0,0 0 0,0 0 0,0 0 0,0 0 0,-1 0 0,1 1 0,0-1 0,-1 0 0,1 1 0,-1 0 0,1-1-1,-1 1 1,0 0 0,0 0 0,0 0 0,0 0 0,2 3 0</inkml:trace>
-  <inkml:trace contextRef="#ctx0" brushRef="#br0" timeOffset="22663.17">6504 6971 24575,'-475'-145'0,"11"-39"0,52 20 0,40 14 0,268 101 0,-144-91 0,-62-77 0,164 110 0,-237-131 0,232 161 0,-353-195 0,132 38 0,215 133 0,62 45 0,-2 4 0,-2 5 0,-115-39 0,150 59 0,2-4 0,1-2 0,-59-43 0,36 23 0,50 32 0,-135-90 0,143 92 0,2-2 0,0-1 0,1-1 0,-25-33 0,10 8 0,-211-292 0,111 124 0,136 212 0,1 0 0,-1 1 0,0-1 0,-1 1 0,1-1 0,-1 1 0,1 0 0,-1 0 0,0 0 0,0 1 0,0-1 0,0 1 0,-1-1 0,1 1 0,-1 0 0,-4-2 0,7 4 0,1 0 0,0 1 0,0-1 0,0 0 0,0 0 0,0 0 0,-1 0 0,1 0 0,0 0 0,0 1 0,0-1 0,0 0 0,0 0 0,0 0 0,0 0 0,0 1 0,0-1 0,0 0 0,0 0 0,0 0 0,0 1 0,0-1 0,0 0 0,0 0 0,0 0 0,0 1 0,0-1 0,0 0 0,0 0 0,0 0 0,0 0 0,0 1 0,0-1 0,0 0 0,0 0 0,0 0 0,0 0 0,1 1 0,-1-1 0,0 0 0,0 0 0,0 0 0,0 0 0,0 0 0,0 0 0,1 1 0,-1-1 0,8 12 0,-7-10 0,58 93-1365,-51-84-5461</inkml:trace>
-  <inkml:trace contextRef="#ctx0" brushRef="#br0" timeOffset="25160.55">10479 5974 24575,'1'83'0,"1"22"0,-5-1 0,-25 165 0,-36 89 0,6-89 0,54-249 0,-2-1 0,-13 34 0,11-34 0,1 0 0,-8 35 0,4-6 0,-29 80 0,23-82 0,-20 94 0,29-99 0,-1 0 0,-3-1 0,-1-1 0,-22 46 0,29-70 0,0 1 0,2 0 0,-5 26 0,-1 7 0,6-33-455,0 1 0,-1 34 0</inkml:trace>
-  <inkml:trace contextRef="#ctx0" brushRef="#br0" timeOffset="27413.21">9573 8331 24575,'-12'58'0,"-4"0"0,-1-2 0,-35 74 0,-3-26 0,45-87 0,0 0 0,-1 0 0,0-1 0,-19 19 0,16-19 0,14-16 0,0 0 0,0 0 0,0 0 0,0 0 0,0 0 0,0 0 0,0 0 0,0 0 0,0 0 0,0-1 0,0 1 0,0 0 0,0 0 0,0 0 0,0 0 0,0 0 0,0 0 0,0 0 0,0 0 0,-1 0 0,1 0 0,0 0 0,0 0 0,0 0 0,0-1 0,0 1 0,0 0 0,0 0 0,0 0 0,0 0 0,0 0 0,0 0 0,-1 0 0,1 0 0,0 0 0,0 0 0,0 0 0,0 0 0,0 0 0,0 0 0,0 0 0,0 0 0,0 0 0,-1 0 0,1 0 0,0 0 0,0 0 0,0 0 0,0 1 0,0-1 0,0 0 0,0 0 0,0 0 0,0 0 0,0 0 0,0 0 0,0 0 0,-1 0 0,1 0 0,0 0 0,0 0 0,0 0 0,0 0 0,0 1 0,0-1 0,0 0 0,0 0 0,0 0 0,0 0 0,0-12 0,5-13 0,11-38 0,8-23 0,-21 77 0,0 0 0,1 1 0,0 0 0,1 0 0,0 0 0,0 0 0,8-8 0,-11 14 0,0 0 0,0 0 0,1 0 0,-1 0 0,1 0 0,-1 0 0,1 1 0,0-1 0,0 1 0,0 0 0,0-1 0,-1 2 0,1-1 0,1 0 0,-1 0 0,0 1 0,0 0 0,5 0 0,-3 0 0,1 1 0,-1 0 0,0 0 0,1 1 0,-1 0 0,0 0 0,0 0 0,0 0 0,-1 1 0,6 3 0,0 1 0,0 1 0,0 0 0,-1 1 0,0 0 0,0 0 0,-1 1 0,-1 0 0,11 18 0,-11-11 0,-1 1 0,0-1 0,-2 1 0,0 0 0,-1 0 0,1 35 0,-1-25 0,-1-1 0,0 1 0,-2-1 0,-1 1 0,-1-1 0,-10 46 0,10-69 0,1 0 0,-1 0 0,0 0 0,-1 0 0,1 0 0,-1-1 0,1 1 0,-1-1 0,0 1 0,-1-1 0,1 0 0,-5 3 0,7-5 0,0 0 0,0-1 0,0 1 0,-1 0 0,1-1 0,0 1 0,0-1 0,0 0 0,0 1 0,0-1 0,-1 0 0,1 0 0,0 0 0,0 0 0,0 1 0,-1-2 0,1 1 0,0 0 0,-2 0 0,2-1 0,0 0 0,0 0 0,0 1 0,0-1 0,0 0 0,0 0 0,0 0 0,0 0 0,0 0 0,0-1 0,1 1 0,-1 0 0,1 0 0,-1 0 0,1-1 0,-1 1 0,1 0 0,-1-1 0,1 1 0,0 0 0,0-1 0,0 0 0,-2-20-54,1 1 0,2-29-1,0 24-1147,-1 11-5624</inkml:trace>
-  <inkml:trace contextRef="#ctx0" brushRef="#br0" timeOffset="28532.75">9587 8393 24575,'86'-1'0,"94"2"0,-163 2-1365,-5 0-5461</inkml:trace>
-  <inkml:trace contextRef="#ctx0" brushRef="#br0" timeOffset="30624.13">10298 8423 24575,'15'105'0,"-15"108"0,0-209 0,0 0 0,-1 0 0,1 0 0,-1 0 0,0 0 0,0 0 0,-1 0 0,1-1 0,-1 1 0,1 0 0,-1-1 0,0 1 0,-1-1 0,1 0 0,0 0 0,-1 0 0,0 0 0,0 0 0,0 0 0,0-1 0,0 0 0,0 1 0,-6 1 0,4-1 0,1-1 0,-1 0 0,0-1 0,0 1 0,0-1 0,0 0 0,0 0 0,0 0 0,0-1 0,0 0 0,-1 0 0,1 0 0,0-1 0,0 0 0,0 0 0,0 0 0,0 0 0,-5-3 0,8 4 0,0-1 0,0 0 0,0 0 0,0-1 0,0 1 0,1 0 0,-1 0 0,0-1 0,1 1 0,-1-1 0,1 0 0,-1 1 0,1-1 0,0 0 0,0 0 0,0 0 0,0 0 0,0 0 0,0 0 0,0 0 0,0 0 0,1 0 0,0 0 0,-1 0 0,1-1 0,0 1 0,0 0 0,0 0 0,0 0 0,0-1 0,0 1 0,1 0 0,-1 0 0,1 0 0,0 0 0,-1 0 0,1 0 0,0 0 0,2-2 0,0-4 0,1 1 0,0 0 0,1 0 0,0 0 0,0 0 0,0 1 0,1 0 0,0 0 0,8-5 0,-12 9 0,0 1 0,0 0 0,1-1 0,-1 1 0,1 0 0,-1 1 0,1-1 0,-1 0 0,1 1 0,-1-1 0,1 1 0,0 0 0,-1 0 0,1 0 0,0 0 0,-1 0 0,1 0 0,0 1 0,-1 0 0,1-1 0,-1 1 0,1 0 0,-1 0 0,1 0 0,2 3 0,6 2 0,-1 2 0,1-1 0,-2 1 0,11 11 0,-16-15 0,29 36 0,-27-31 0,1-1 0,0 1 0,15 12 0,-15-15 0,0 0 0,0 0 0,0 1 0,-1 0 0,8 10 0,-12-13 0,1 1 0,-1 0 0,0-1 0,0 1 0,-1 0 0,1 0 0,-1 1 0,0-1 0,-1 0 0,1 0 0,-1 6 0,0-3 0,0 1 0,0-1 0,-1 0 0,0 1 0,0-1 0,-1 0 0,0 0 0,-1 1 0,0-2 0,0 1 0,-1 0 0,0-1 0,0 1 0,0-1 0,-1 0 0,0-1 0,-7 8 0,-106 126 0,94-112 0,11-12 0,-1-1 0,-27 23 0,36-34 0,0-1 0,0 1 0,0-1 0,0-1 0,0 1 0,-1-1 0,1 0 0,-1 0 0,0 0 0,1-1 0,-1 0 0,0 0 0,0 0 0,-6-1 0,2 0-115,-24-3 364,33 2-321,0 1 1,-1-1 0,1 0-1,0 1 1,0-1 0,-1 0-1,1 0 1,0 1-1,0-1 1,0 0 0,0 0-1,0 0 1,0-1 0,0 1-1,0 0 1,0 0-1,1 0 1,-1-1 0,0 1-1,0-3 1,-5-19-6755</inkml:trace>
-  <inkml:trace contextRef="#ctx0" brushRef="#br0" timeOffset="32990.96">8907 8861 24575,'-104'-12'0,"-157"2"0,-103 25 0,95-1 0,261-14 0,-576 6 0,460-12 0,1-5 0,-210-47 0,-50-52 0,32 9 0,-223-39 0,313 77 0,-311-120 0,438 131 0,2-6 0,4-6 0,-164-109 0,-508-295 0,262 153 0,355 200 0,-329-219 0,268 168 0,-67-49 0,228 152 0,-120-118 0,97 68 0,46 46 0,-110-94 0,89 98 0,-96-83 0,149 120 0,1-2 0,1-1 0,-43-62 0,-143-309 0,165 301 0,41 86 0,0-1 0,2 0 0,-1-1 0,2 1 0,0-1 0,1 1 0,0-1 0,1 0 0,1 0 0,2-25 0,5-7 0,1 1 0,16-46 0,-12 47 0,13-32 0,-16 53 0,11-44 0,-18 51 0,-1 1 0,0-1 0,-3-30 0,0 1 0,2 46-24,0-4-88,0 1 0,0-1 0,0 1 1,0-1-1,-1 1 0,1-1 1,-1 1-1,0 0 0,0-1 0,0 1 1,-3-4-1,-2-2-6714</inkml:trace>
+  <inkml:trace contextRef="#ctx0" brushRef="#br0" timeOffset="6129.09">9027 3070 24575,'2'11'0,"1"-1"0,0 0 0,0 1 0,1-1 0,0 0 0,1 0 0,0-1 0,1 0 0,0 0 0,10 13 0,-1-8 0,0 0 0,1 0 0,0-1 0,1-1 0,1-1 0,24 12 0,33 22 0,-51-28 0,-1 1 0,-1 2 0,25 27 0,-32-33 0,0 0 0,19 13 0,-18-15 0,0 1 0,19 21 0,52 80 0,-62-78 0,1-1 0,36 36 0,-58-66 0,1 1 0,-1 0 0,0 0 0,0 1 0,-1-1 0,0 1 0,3 7 0,16 31 0,4-8 0,-13-19 0,-1 0 0,0 0 0,-1 1 0,-1 1 0,10 28 0,-9-12-341,2 1 0,2-2-1,37 67 1,-45-90-6485</inkml:trace>
+  <inkml:trace contextRef="#ctx0" brushRef="#br0" timeOffset="8158.71">9799 4853 24575,'1'-1'0,"-1"-1"0,0 1 0,1 0 0,-1-1 0,1 1 0,-1 0 0,1 0 0,-1-1 0,1 1 0,0 0 0,0 0 0,0 0 0,0 0 0,0 0 0,0 0 0,0 0 0,0 0 0,0 0 0,0 1 0,0-1 0,0 0 0,1 1 0,-1-1 0,0 1 0,1-1 0,-1 1 0,0-1 0,1 1 0,-1 0 0,2 0 0,50-4 0,-44 4 0,181 13 0,-163-10 0,-15-1 0,0 1 0,0 1 0,-1 0 0,1 0 0,-1 1 0,0 1 0,14 9 0,-22-13 0,-1 0 0,0 1 0,0-1 0,0 1 0,0-1 0,0 1 0,0 0 0,-1 0 0,1 0 0,-1 0 0,0 0 0,0 0 0,0 0 0,1 6 0,6 54 0,-7-43 0,0-13 0,1 7 0,-1 1 0,0 0 0,-2 18 0,1-29 0,-1 0 0,0 0 0,0 0 0,0 0 0,0 0 0,-1 0 0,1 0 0,-1-1 0,0 1 0,0-1 0,-1 1 0,1-1 0,-1 0 0,1 1 0,-1-1 0,-4 3 0,-11 6 0,0 0 0,-1-2 0,-1 0 0,-24 9 0,16-7 0,13-6 0,-1-1 0,-19 4 0,-13 4 0,10 5 0,33-15 0,0 0 0,-1 0 0,1-1 0,-1 1 0,1-1 0,-1-1 0,0 1 0,0-1 0,-7 1 0,11-1 7,-1-1 0,0 0-1,1 0 1,-1 0 0,0 0-1,1 0 1,-1-1-1,0 1 1,1-1 0,-1 0-1,1 0 1,-1 0 0,1 0-1,-1 0 1,1 0 0,0 0-1,-3-3 1,3 2-94,1 0-1,-1-1 1,1 1 0,0 0-1,0-1 1,-1 0 0,1 1-1,1-1 1,-1 0-1,0 1 1,1-1 0,-1 0-1,1 0 1,0 1 0,0-1-1,1-3 1,-1-8-6739</inkml:trace>
+  <inkml:trace contextRef="#ctx0" brushRef="#br0" timeOffset="9727.23">9828 4944 24575,'-1'-84'0,"3"-90"0,-1 164 0,0 1 0,0-1 0,6-18 0,-6 26 0,0-1 0,0 1 0,0 0 0,0 0 0,0 0 0,0 0 0,0 0 0,1 0 0,-1 1 0,1-1 0,-1 0 0,1 1 0,0-1 0,0 1 0,-1-1 0,1 1 0,0 0 0,0 0 0,0 0 0,1 0 0,-1 0 0,4-1 0,23-1 0,0 2 0,1 0 0,-1 2 0,1 1 0,28 6 0,-14-2 0,4-1 0,110 16 0,-156-21 0,-1 1 0,1-1 0,0 0 0,0 1 0,-1-1 0,1 1 0,0 0 0,-1-1 0,1 1 0,0 0 0,-1 0 0,1 0 0,-1 0 0,0 0 0,1 1 0,-1-1 0,0 0 0,0 0 0,0 1 0,1-1 0,-2 1 0,1-1 0,0 1 0,0 0 0,0-1 0,-1 1 0,1 0 0,0 3 0,-1 2 0,0-1 0,0 0 0,-1 1 0,0 0 0,0 0 0,-3 9 0,-4 26 0,8-9-1365,0-16-5461</inkml:trace>
+  <inkml:trace contextRef="#ctx0" brushRef="#br0" timeOffset="11116.25">10479 5036 24575,'10'-8'0,"0"1"0,0 0 0,0 0 0,0 1 0,1 1 0,0 0 0,1 0 0,-1 1 0,1 0 0,13-1 0,-7 0 0,-1 0 0,0-1 0,25-13 0,-11 3 0,42-16 0,-40 19 0,38-21 0,-46 15 0,-21 15 0,-1 1 0,1 0 0,0 0 0,-1 1 0,2-1 0,-1 1 0,0 0 0,5-2 0,-8 4 0,0 0 0,-1 0 0,1 0 0,0 0 0,-1 0 0,1 1 0,-1-1 0,1 0 0,0 0 0,-1 1 0,1-1 0,-1 0 0,1 1 0,-1-1 0,1 1 0,-1-1 0,1 1 0,-1-1 0,1 1 0,-1-1 0,0 1 0,1-1 0,-1 1 0,0-1 0,1 1 0,-1 0 0,0-1 0,0 1 0,0 0 0,0-1 0,0 1 0,1 0 0,-1-1 0,0 1 0,0 0 0,0-1 0,-1 1 0,1-1 0,0 2 0,-2 29 0,-41 152 0,34-134 0,-3 0 0,-27 75 0,32-102 0,0 1 0,2 0 0,0 0 0,2 1 0,1-1 0,0 1 0,3 27 0,-1-46-3,0-11-42,0-22-1272,0-30-5509</inkml:trace>
+  <inkml:trace contextRef="#ctx0" brushRef="#br0" timeOffset="13778.19">10086 5865 24575,'-35'3'0,"1"1"0,0 2 0,0 1 0,-56 20 0,47-14 0,-77 31 0,-1 0 0,102-38 0,0-2 0,0 0 0,0-1 0,-33 0 0,24-2 0,1 1 0,-1 2 0,1 0 0,0 2 0,0 1 0,1 1 0,0 2 0,-42 20 0,41-18 0,-1-1 0,-34 8 0,-37 15 0,96-33 0,0 1 0,0 0 0,1 0 0,-1 0 0,0 0 0,1 0 0,0 1 0,-3 2 0,3-2 0,0-1 0,0 1 0,-1-1 0,1 0 0,-1 0 0,1 0 0,-1 0 0,0 0 0,1-1 0,-6 3 0,-4 1 0,-1 1 0,1 1 0,1-1 0,-1 2 0,-11 10 0,11-9 0,0 0 0,0-1 0,-1-1 0,-15 7 0,-45 13 0,30-12 0,-42 21 0,14 0 0,-97 45 0,153-76 0,0-1 0,-1-1 0,-24 3 0,25-5 0,1 1 0,-1 1 0,1 0 0,-17 7 0,12-2-273,0-1 0,0-1 0,-1-1 0,-33 5 0</inkml:trace>
+  <inkml:trace contextRef="#ctx0" brushRef="#br0" timeOffset="17242.9">6836 6683 24575,'-1'7'0,"1"0"0,-1 0 0,-1-1 0,1 1 0,-1 0 0,-3 7 0,2-9 0,2 0 0,-1 0 0,0 0 0,1 1 0,0-1 0,0 1 0,1-1 0,-1 0 0,1 1 0,0-1 0,2 9 0,2 10 0,0-1 0,-2 1 0,-1 35 0,-1-48 0,-1-1 0,0 0 0,0 0 0,-1 0 0,0 0 0,-1-1 0,0 1 0,-1 0 0,0-1 0,-8 15 0,12-24 0,0 0 0,0 1 0,0-1 0,-1 0 0,1 0 0,0 1 0,0-1 0,0 0 0,0 1 0,-1-1 0,1 0 0,0 0 0,0 1 0,-1-1 0,1 0 0,0 0 0,0 0 0,-1 1 0,1-1 0,0 0 0,-1 0 0,1 0 0,0 0 0,-1 0 0,1 1 0,0-1 0,-1 0 0,1 0 0,0 0 0,-1 0 0,1 0 0,0 0 0,-1 0 0,1 0 0,0 0 0,-1 0 0,1-1 0,0 1 0,-1 0 0,-5-15 0,4-25 0,2 39 0,0-6 0,1 1 0,-1 0 0,1 0 0,0 0 0,1 0 0,-1 0 0,1 0 0,0 1 0,6-12 0,-7 16 0,0-1 0,0 1 0,0-1 0,0 1 0,0 0 0,0 0 0,1-1 0,-1 1 0,0 0 0,1 0 0,-1 0 0,1 1 0,-1-1 0,1 0 0,0 0 0,-1 1 0,1-1 0,0 1 0,-1 0 0,1-1 0,0 1 0,0 0 0,-1 0 0,1 0 0,0 0 0,0 0 0,-1 0 0,1 1 0,0-1 0,-1 1 0,1-1 0,0 1 0,-1-1 0,1 1 0,0 0 0,-1 0 0,0 0 0,3 2 0,7 4 0,-1 1 0,0 0 0,11 13 0,21 17 0,-36-33 0,-1 0 0,1 0 0,-1 1 0,-1 0 0,1 0 0,-1 0 0,0 1 0,-1-1 0,1 1 0,-1 0 0,-1 0 0,4 10 0,-2-1 0,0 0 0,-1 1 0,-1-1 0,0 28 0,-2-41 0,0 1 0,0 0 0,0-1 0,0 1 0,-1-1 0,0 1 0,1-1 0,-2 1 0,1-1 0,0 0 0,0 1 0,-1-1 0,0 0 0,0 0 0,0 0 0,0 0 0,0-1 0,-1 1 0,1 0 0,-1-1 0,1 0 0,-1 1 0,0-1 0,0 0 0,0 0 0,0-1 0,-7 3 0,-1 2 0,1 0 0,0 1 0,0 0 0,0 0 0,-13 14 0,23-21 1,0 0 0,0 1 0,0-1 0,0 0 0,0 0 0,0 1 0,0-1 0,0 0 0,0 0 0,0 0 0,-1 1 0,1-1 0,0 0 0,0 0 0,0 0 0,0 0 0,-1 1 0,1-1 0,0 0 0,0 0 0,0 0 0,0 0 0,-1 0 0,1 0 0,0 1 0,0-1 0,-1 0 0,1 0 0,0 0 0,0 0 0,0 0 0,-1 0 0,1 0 0,0 0 0,0 0 0,-1 0 0,1 0 0,0 0 0,0 0 0,-1 0 0,1 0 0,0-1 0,0 1 0,0 0 0,-1 0 0,1 0 0,0 0 0,0 0 0,0 0 0,-1 0 0,1-1 0,0 1 0,0 0 0,0 0 0,0 0 0,0-1 0,-1 1 0,1 0 0,0 0 0,0 0 0,0-1 0,0 1 0,0 0-1,-2-17-892,2 15 356,0-16-6290</inkml:trace>
+  <inkml:trace contextRef="#ctx0" brushRef="#br0" timeOffset="19288.87">7258 6803 24575,'-14'1'0,"0"-1"0,-1-1 0,1 0 0,0-1 0,-1-1 0,1 0 0,0-1 0,1 0 0,-1-1 0,1-1 0,0 0 0,-20-13 0,-6-4 0,0 2 0,-67-26 0,79 36 0,26 10 0,0 0 0,0 1 0,-1-1 0,1 0 0,0 1 0,-1-1 0,1 1 0,0 0 0,-1 0 0,1-1 0,0 1 0,-1 0 0,1 0 0,-1 0 0,1 0 0,0 0 0,-1 1 0,1-1 0,0 0 0,-1 1 0,-1 0 0,2 0 0,0 0 0,1 0 0,-1 0 0,1 0 0,-1 0 0,1 0 0,-1 0 0,1 0 0,0 0 0,0 0 0,-1 0 0,1 0 0,0 0 0,0 0 0,0 0 0,0 0 0,0 0 0,0 0 0,0 0 0,1 2 0,2 7 0,0 0 0,0-1 0,1 0 0,6 14 0,2-2-1365,-3-3-5461</inkml:trace>
+  <inkml:trace contextRef="#ctx0" brushRef="#br0" timeOffset="21019.84">7456 6924 24575,'77'-1'0,"83"2"0,-151 0 0,0 0 0,1 0 0,-1 1 0,0 1 0,0-1 0,0 1 0,-1 1 0,11 4 0,-15-5 0,-1-1 0,1 0 0,-1 1 0,0-1 0,0 1 0,0 0 0,0 0 0,0 1 0,0-1 0,-1 0 0,0 1 0,0 0 0,0-1 0,0 1 0,0 0 0,-1 0 0,0 0 0,0 0 0,2 8 0,-2 10 0,0 1 0,-1-1 0,-1 1 0,-1-1 0,-2 0 0,0 0 0,-1 0 0,-1 0 0,-1-1 0,0 0 0,-2 0 0,-1-1 0,-21 33 0,19-36 0,-1-1 0,-1-1 0,0 0 0,-1-1 0,-18 13 0,26-22 0,0 0 0,-1-1 0,0 0 0,0-1 0,0 0 0,-13 4 0,-28 12 0,87-42 0,-26 16 0,0 1 0,0 0 0,1 1 0,19-5 0,3 7 0,1 0 0,52 4 0,-50 0 0,-36-1-47,0 0 0,0 0 0,0 0 0,1 1 0,-1-1 0,0 0 0,0 1 0,0-1 0,0 1-1,0 0 1,0 0 0,0 0 0,0 0 0,0 0 0,0 0 0,-1 0 0,1 1 0,0-1 0,-1 0 0,1 1 0,-1 0 0,1-1-1,-1 1 1,0 0 0,0 0 0,0 0 0,0 0 0,2 3 0</inkml:trace>
+  <inkml:trace contextRef="#ctx0" brushRef="#br0" timeOffset="22663.1699">6503 6970 24575,'-475'-145'0,"11"-39"0,53 20 0,39 14 0,268 101 0,-144-91 0,-62-77 0,164 110 0,-237-131 0,232 161 0,-353-195 0,132 38 0,215 133 0,62 45 0,-2 4 0,-2 5 0,-115-38 0,150 58 0,2-4 0,1-2 0,-59-43 0,36 23 0,50 32 0,-135-90 0,143 92 0,2-2 0,0-1 0,1-1 0,-25-33 0,10 8 0,-211-292 0,111 124 0,136 212 0,1 0 0,-1 1 0,0-1 0,-1 1 0,1-1 0,-1 1 0,1 0 0,-1 0 0,0 0 0,0 1 0,0-1 0,0 1 0,-1-1 0,1 1 0,-1 0 0,-4-2 0,7 4 0,1 0 0,0 1 0,0-1 0,0 0 0,0 0 0,0 0 0,-1 0 0,1 0 0,0 0 0,0 1 0,0-1 0,0 0 0,0 0 0,0 0 0,0 0 0,0 1 0,0-1 0,0 0 0,0 0 0,0 0 0,0 1 0,0-1 0,0 0 0,0 0 0,0 0 0,0 1 0,0-1 0,0 0 0,0 0 0,0 0 0,0 0 0,0 1 0,0-1 0,0 0 0,0 0 0,0 0 0,0 0 0,1 1 0,-1-1 0,0 0 0,0 0 0,0 0 0,0 0 0,0 0 0,0 0 0,1 1 0,-1-1 0,8 12 0,-7-10 0,58 93-1365,-51-84-5461</inkml:trace>
+  <inkml:trace contextRef="#ctx0" brushRef="#br0" timeOffset="25160.55">10478 5973 24575,'1'83'0,"1"22"0,-5-1 0,-25 165 0,-36 89 0,6-89 0,54-249 0,-2-1 0,-13 34 0,11-34 0,1 0 0,-8 35 0,4-6 0,-29 80 0,23-82 0,-20 94 0,29-99 0,-1 0 0,-3-1 0,-1-1 0,-22 46 0,29-70 0,0 1 0,2 0 0,-5 26 0,-1 7 0,6-33-455,0 1 0,-1 34 0</inkml:trace>
+  <inkml:trace contextRef="#ctx0" brushRef="#br0" timeOffset="27413.21">9572 8330 24575,'-12'58'0,"-4"0"0,-1-2 0,-35 74 0,-3-26 0,45-87 0,0 0 0,-1 0 0,0-1 0,-19 19 0,16-19 0,14-16 0,0 0 0,0 0 0,0 0 0,0 0 0,0 0 0,0 0 0,0 0 0,0 0 0,0 0 0,0-1 0,0 1 0,0 0 0,0 0 0,0 0 0,0 0 0,0 0 0,0 0 0,0 0 0,0 0 0,-1 0 0,1 0 0,0 0 0,0 0 0,0 0 0,0-1 0,0 1 0,0 0 0,0 0 0,0 0 0,0 0 0,0 0 0,0 0 0,-1 0 0,1 0 0,0 0 0,0 0 0,0 0 0,0 0 0,0 0 0,0 0 0,0 0 0,0 0 0,0 0 0,-1 0 0,1 0 0,0 0 0,0 0 0,0 0 0,0 1 0,0-1 0,0 0 0,0 0 0,0 0 0,0 0 0,0 0 0,0 0 0,0 0 0,-1 0 0,1 0 0,0 0 0,0 0 0,0 0 0,0 0 0,0 1 0,0-1 0,0 0 0,0 0 0,0 0 0,0 0 0,0-12 0,5-13 0,11-38 0,8-23 0,-21 77 0,0 0 0,1 1 0,0 0 0,1 0 0,0 0 0,0 0 0,8-8 0,-11 14 0,0 0 0,0 0 0,1 0 0,-1 0 0,1 0 0,-1 0 0,1 1 0,0-1 0,0 1 0,0 0 0,0-1 0,-1 2 0,1-1 0,1 0 0,-1 0 0,0 1 0,0 0 0,5 0 0,-3 0 0,1 1 0,-1 0 0,0 0 0,1 1 0,-1 0 0,0 0 0,0 0 0,0 0 0,-1 1 0,6 3 0,0 1 0,0 1 0,0 0 0,-1 1 0,0 0 0,0 0 0,-1 1 0,-1 0 0,11 18 0,-11-11 0,-1 1 0,0-1 0,-2 1 0,0 0 0,-1 0 0,1 35 0,-1-25 0,-1-1 0,0 1 0,-2-1 0,-1 1 0,-1-1 0,-10 46 0,10-69 0,1 0 0,-1 0 0,0 0 0,-1 0 0,1 0 0,-1-1 0,1 1 0,-1-1 0,0 1 0,-1-1 0,1 0 0,-5 3 0,7-5 0,0 0 0,0-1 0,0 1 0,-1 0 0,1-1 0,0 1 0,0-1 0,0 0 0,0 1 0,0-1 0,-1 0 0,1 0 0,0 0 0,0 0 0,0 1 0,-1-2 0,1 1 0,0 0 0,-2 0 0,2-1 0,0 0 0,0 0 0,0 1 0,0-1 0,0 0 0,0 0 0,0 0 0,0 0 0,0 0 0,0-1 0,1 1 0,-1 0 0,1 0 0,-1 0 0,1-1 0,-1 1 0,1 0 0,-1-1 0,1 1 0,0 0 0,0-1 0,0 0 0,-2-20-54,1 1 0,2-29-1,0 24-1147,-1 11-5624</inkml:trace>
+  <inkml:trace contextRef="#ctx0" brushRef="#br0" timeOffset="28532.75">9586 8392 24575,'86'-1'0,"94"2"0,-163 2-1365,-5 0-5461</inkml:trace>
+  <inkml:trace contextRef="#ctx0" brushRef="#br0" timeOffset="30624.13">10297 8422 24575,'15'105'0,"-15"108"0,0-209 0,0 0 0,-1 0 0,1 0 0,-1 0 0,0 0 0,0 0 0,-1 0 0,1-1 0,-1 1 0,1 0 0,-1-1 0,0 1 0,-1-1 0,1 0 0,0 0 0,-1 0 0,0 0 0,0 0 0,0 0 0,0-1 0,0 0 0,0 1 0,-6 1 0,4-1 0,1-1 0,-1 0 0,0-1 0,0 1 0,0-1 0,0 0 0,0 0 0,0 0 0,0-1 0,0 0 0,-1 0 0,1 0 0,0-1 0,0 0 0,0 0 0,0 0 0,0 0 0,-5-3 0,8 4 0,0-1 0,0 0 0,0 0 0,0-1 0,0 1 0,1 0 0,-1 0 0,0-1 0,1 1 0,-1-1 0,1 0 0,-1 1 0,1-1 0,0 0 0,0 0 0,0 0 0,0 0 0,0 0 0,0 0 0,0 0 0,0 0 0,1 0 0,0 0 0,-1 0 0,1-1 0,0 1 0,0 0 0,0 0 0,0 0 0,0-1 0,0 1 0,1 0 0,-1 0 0,1 0 0,0 0 0,-1 0 0,1 0 0,0 0 0,2-2 0,0-4 0,1 1 0,0 0 0,1 0 0,0 0 0,0 0 0,0 1 0,1 0 0,0 0 0,8-5 0,-12 9 0,0 1 0,0 0 0,1-1 0,-1 1 0,1 0 0,-1 1 0,1-1 0,-1 0 0,1 1 0,-1-1 0,1 1 0,0 0 0,-1 0 0,1 0 0,0 0 0,-1 0 0,1 0 0,0 1 0,-1 0 0,1-1 0,-1 1 0,1 0 0,-1 0 0,1 0 0,2 3 0,6 2 0,-1 2 0,1-1 0,-2 1 0,11 11 0,-16-15 0,29 36 0,-27-31 0,1-1 0,0 1 0,15 12 0,-15-15 0,0 0 0,0 0 0,0 1 0,-1 0 0,8 10 0,-12-13 0,1 1 0,-1 0 0,0-1 0,0 1 0,-1 0 0,1 0 0,-1 1 0,0-1 0,-1 0 0,1 0 0,-1 6 0,0-3 0,0 1 0,0-1 0,-1 0 0,0 1 0,0-1 0,-1 0 0,0 0 0,-1 1 0,0-2 0,0 1 0,-1 0 0,0-1 0,0 1 0,0-1 0,-1 0 0,0-1 0,-7 8 0,-106 126 0,94-112 0,11-12 0,-1-1 0,-27 23 0,36-34 0,0-1 0,0 1 0,0-1 0,0-1 0,0 1 0,-1-1 0,1 0 0,-1 0 0,0 0 0,1-1 0,-1 0 0,0 0 0,0 0 0,-6-1 0,2 0-115,-24-3 364,33 2-321,0 1 1,-1-1 0,1 0-1,0 1 1,0-1 0,-1 0-1,1 0 1,0 1-1,0-1 1,0 0 0,0 0-1,0 0 1,0-1 0,0 1-1,0 0 1,0 0-1,1 0 1,-1-1 0,0 1-1,0-3 1,-5-19-6755</inkml:trace>
+  <inkml:trace contextRef="#ctx0" brushRef="#br0" timeOffset="32990.96">8906 8860 24575,'-104'-12'0,"-157"2"0,-103 25 0,95-1 0,261-14 0,-576 6 0,460-12 0,1-5 0,-210-47 0,-50-52 0,32 9 0,-222-39 0,312 77 0,-311-120 0,438 131 0,2-6 0,4-6 0,-164-109 0,-508-295 0,262 153 0,355 200 0,-329-219 0,268 168 0,-67-49 0,228 152 0,-120-118 0,97 68 0,46 46 0,-110-94 0,89 98 0,-96-83 0,149 120 0,1-2 0,1-1 0,-43-62 0,-143-309 0,165 301 0,41 86 0,0-1 0,2 0 0,-1-1 0,2 1 0,0-1 0,1 1 0,0 0 0,1-1 0,1 0 0,2-25 0,5-7 0,1 1 0,16-46 0,-12 47 0,13-32 0,-16 53 0,11-44 0,-18 51 0,-1 1 0,0-1 0,-3-30 0,0 1 0,2 46-24,0-4-88,0 1 0,0-1 0,0 1 1,0-1-1,-1 1 0,1-1 1,-1 1-1,0 0 0,0-1 0,0 1 1,-3-4-1,-2-2-6714</inkml:trace>
 </inkml:ink>
 </file>
 
@@ -1864,7 +1842,7 @@
       <inkml:brushProperty name="height" value="0.05" units="cm"/>
     </inkml:brush>
   </inkml:definitions>
-  <inkml:trace contextRef="#ctx0" brushRef="#br0">1455 0 24575,'-4'2'0,"0"-1"0,-1 1 0,1 0 0,0 0 0,1 1 0,-1-1 0,0 1 0,1 0 0,-1 0 0,1 0 0,-4 5 0,-4 2 0,-49 46 0,44-39 0,0-1 0,-2-1 0,0 0 0,-28 17 0,19-18 0,-2-1 0,1-2 0,-2 0 0,1-2 0,-1-1 0,-48 6 0,53-7 0,-1 0 0,1 2 0,1 1 0,0 1 0,0 1 0,-25 18 0,26-16 0,1 2 0,1 0 0,-30 30 0,-52 66 0,2-2 0,59-73 0,-2-1 0,-56 34 0,57-41 0,8-8 0,-60 28 0,50-27 0,37-18-112,6-3 139,0 0 1,-1 1-1,1-1 0,0 0 1,-1 0-1,1-1 0,-1 1 1,-4 0-1,6-1-71,0 0 0,0-1 0,1 1 0,-1 0-1,0-1 1,1 1 0,-1-1 0,0 1 0,1-1 0,-1 1 0,1-1 0,-1 1 0,1-1 0,-1 0 0,1 1 0,-1-1-1,1 0 1,0 1 0,-1-1 0,1 0 0,0 0 0,-1 1 0,1-1 0,0 0 0,0 0 0,0 0 0,0 1-1,0-1 1,0 0 0,0 0 0,0 0 0,0 1 0,0-2 0,0-15-6782</inkml:trace>
+  <inkml:trace contextRef="#ctx0" brushRef="#br0">1453 0 24575,'-4'2'0,"0"-1"0,-1 1 0,1 0 0,0 0 0,1 1 0,-1-1 0,0 1 0,1 0 0,-1 0 0,1 0 0,-4 5 0,-4 2 0,-49 46 0,44-39 0,0-1 0,-2-1 0,0 0 0,-28 17 0,19-18 0,-2-1 0,1-2 0,-2 0 0,2-2 0,-2-1 0,-48 6 0,53-7 0,-1 0 0,1 2 0,1 1 0,0 1 0,0 1 0,-25 18 0,26-16 0,1 2 0,1 0 0,-30 30 0,-52 66 0,2-2 0,59-73 0,-2-1 0,-55 34 0,56-41 0,8-8 0,-60 28 0,50-27 0,37-18-112,6-3 139,0 0 1,-1 1-1,1-1 0,0 0 1,-1 0-1,1-1 0,-1 1 1,-4 0-1,6-1-71,0 0 0,0-1 0,1 1 0,-1 0-1,0-1 1,1 1 0,-1-1 0,0 1 0,1-1 0,-1 1 0,1-1 0,-1 1 0,1-1 0,-1 0 0,1 1 0,-1-1-1,1 0 1,0 1 0,-1-1 0,1 0 0,0 0 0,-1 1 0,1-1 0,0 0 0,0 0 0,0 0 0,0 1-1,0-1 1,0 0 0,0 0 0,0 0 0,0 1 0,0-2 0,0-15-6782</inkml:trace>
 </inkml:ink>
 </file>
 
@@ -1892,9 +1870,9 @@
     </inkml:brush>
   </inkml:definitions>
   <inkml:trace contextRef="#ctx0" brushRef="#br0">167 1 24575,'-2'25'0,"-1"1"0,-2-1 0,0 0 0,-2-1 0,-10 27 0,-1 7 0,-1 14 0,-17 51 0,23-80-62,2 0-1,2 1 1,-6 84-1,8-66-1052</inkml:trace>
-  <inkml:trace contextRef="#ctx0" brushRef="#br0" timeOffset="1269.66">183 137 24575,'93'-1'0,"99"3"0,-135 3 0,-37-2 0,0-1 0,1-1 0,-1-1 0,21-2 0,-28 0-104,35-1-1157,-35 5-5565</inkml:trace>
-  <inkml:trace contextRef="#ctx0" brushRef="#br0" timeOffset="2469.09">651 530 24575,'-119'2'0,"-128"-4"0,241 2 0,0-1 0,0 1 0,0-1 0,0 0 0,1 0 0,-1-1 0,0 0 0,1 0 0,-1 0 0,1-1 0,0 0 0,0 0 0,0 0 0,0 0 0,0-1 0,1 0 0,-1 0 0,1 0 0,0 0 0,0-1 0,1 0 0,-4-5 0,-2-4 0,6 8 0,-1 0 0,0 0 0,-1 0 0,0 1 0,-6-7 0,11 11 0,-1 1 0,1 0 0,0 0 0,0 0 0,0 0 0,0-1 0,0 1 0,0 0 0,-1 0 0,1 0 0,0 0 0,0 0 0,0-1 0,-1 1 0,1 0 0,0 0 0,0 0 0,0 0 0,0 0 0,-1 0 0,1 0 0,0 0 0,0 0 0,-1 0 0,1 0 0,0 0 0,0 0 0,0 0 0,-1 0 0,1 0 0,0 0 0,0 0 0,0 0 0,-1 0 0,1 0 0,0 0 0,0 0 0,0 0 0,-1 0 0,1 1 0,0-1 0,0 0 0,0 11 0,7 13 0,0-13-1365,0-2-5461</inkml:trace>
-  <inkml:trace contextRef="#ctx0" brushRef="#br0" timeOffset="3846.72">605 908 24575,'-120'-16'0,"-12"5"0,96 7 0,23 1 0,-1 0 0,0-1 0,-23-10 0,7 2 0,25 10 0,-1-1 0,1 0 0,0 0 0,0 0 0,0-1 0,-5-4 0,6 5 0,0-1 0,0 1 0,-1 0 0,1 0 0,-1 1 0,0-1 0,0 1 0,-7-3 0,-89-13 0,101 18-26,0 0-14,-1 0-1,1 0 0,0 0 1,-1 0-1,1 0 1,0 0-1,-1 0 1,1 0-1,0-1 0,0 1 1,-1 0-1,1 0 1,0 0-1,-1 0 0,1-1 1,0 1-1,0 0 1,-1 0-1,1 0 1,0-1-1,0 1 0,0 0 1,-1 0-1,1-1 1,0 1-1,0 0 0,0-1 1,0 1-1,-1 0 1,1 0-1,0-1 1,0 0-1</inkml:trace>
+  <inkml:trace contextRef="#ctx0" brushRef="#br0" timeOffset="1269.6599">182 137 24575,'93'-1'0,"99"3"0,-135 3 0,-38-2 0,1-1 0,1-1 0,-1-1 0,21-2 0,-28 0-104,35-1-1157,-35 5-5565</inkml:trace>
+  <inkml:trace contextRef="#ctx0" brushRef="#br0" timeOffset="2469.09">649 530 24575,'-118'2'0,"-129"-4"0,241 2 0,0-1 0,0 1 0,0-1 0,0 0 0,1 0 0,-1-1 0,0 0 0,1 0 0,-1 0 0,1-1 0,0 0 0,0 0 0,0 0 0,0 0 0,0-1 0,1 0 0,-1 0 0,1 0 0,1 0 0,-1-1 0,1 0 0,-4-5 0,-2-4 0,6 8 0,-1 0 0,0 0 0,-1 0 0,0 1 0,-6-7 0,11 11 0,-1 1 0,1 0 0,0 0 0,0 0 0,0 0 0,0-1 0,0 1 0,0 0 0,-1 0 0,1 0 0,0 0 0,0 0 0,0-1 0,-1 1 0,1 0 0,0 0 0,0 0 0,0 0 0,0 0 0,-1 0 0,1 0 0,0 0 0,0 0 0,-1 0 0,1 0 0,0 0 0,0 0 0,0 0 0,-1 0 0,1 0 0,0 0 0,0 0 0,0 0 0,-1 0 0,1 0 0,0 0 0,0 0 0,0 0 0,-1 0 0,1 1 0,0-1 0,0 0 0,0 11 0,7 13 0,0-13-1365,0-2-5461</inkml:trace>
+  <inkml:trace contextRef="#ctx0" brushRef="#br0" timeOffset="3846.72">603 908 24575,'-119'-16'0,"-13"5"0,96 7 0,23 1 0,-1 0 0,0-1 0,-23-10 0,7 2 0,25 10 0,-1-1 0,1 0 0,0 0 0,0 0 0,1-1 0,-6-4 0,6 5 0,0-1 0,0 1 0,-1 0 0,1 0 0,-1 1 0,0-1 0,0 1 0,-7-3 0,-89-13 0,101 18-26,0 0-14,-1 0-1,1 0 0,0 0 1,-1 0-1,1 0 1,0 0-1,-1 0 1,1 0-1,0-1 0,0 1 1,-1 0-1,1 0 1,0 0-1,-1 0 0,1-1 1,0 1-1,0 0 1,-1 0-1,1 0 1,0-1-1,0 1 0,0 0 1,-1 0-1,1-1 1,0 1-1,0 0 0,0-1 1,0 1-1,-1 0 1,1 0-1,0-1 1,0 0-1</inkml:trace>
 </inkml:ink>
 </file>
 
@@ -1921,7 +1899,7 @@
       <inkml:brushProperty name="height" value="0.05" units="cm"/>
     </inkml:brush>
   </inkml:definitions>
-  <inkml:trace contextRef="#ctx0" brushRef="#br0">301 1 24575,'-12'47'0,"-13"131"0,19-155 0,1 0 0,0 1 0,1-1 0,-1 40 0,5-22 0,-10 65 0,8-83 0,1 1 0,2 31 0,1-34 0,-2 1 0,0-1 0,-5 26 0,-24 32 0,-5 114 0,30-177 0,-1 0 0,-1-1 0,-1 1 0,0-1 0,-13 19 0,10-17 0,1 1 0,0 0 0,-7 24 0,9-18 0,3-12 0,0 0 0,1 0 0,0 0 0,1 1 0,0 13 0,0-6 29,0 0-1,-2 0 0,-10 37 0,-4 13-1506,16-54-5348</inkml:trace>
+  <inkml:trace contextRef="#ctx0" brushRef="#br0">300 1 24575,'-12'47'0,"-13"131"0,19-155 0,1 0 0,0 1 0,1-1 0,-1 40 0,5-22 0,-10 65 0,8-83 0,1 1 0,2 31 0,1-34 0,-2 1 0,0-1 0,-5 26 0,-24 32 0,-5 114 0,30-177 0,-1 0 0,0-1 0,-2 1 0,0-1 0,-13 19 0,10-17 0,1 1 0,0 0 0,-7 24 0,9-18 0,3-12 0,0 0 0,1 0 0,0 0 0,1 1 0,0 13 0,0-6 29,0 0-1,-2 0 0,-10 37 0,-4 13-1506,16-54-5348</inkml:trace>
 </inkml:ink>
 </file>
 
